--- a/docs/PY#.docx
+++ b/docs/PY#.docx
@@ -31,13 +31,9 @@
         <w:t>#</w:t>
       </w:r>
     </w:p>
-    <w:p>
-      <w:pPr>
-        <w:rPr>
-          <w:lang w:val="ru-RU"/>
-        </w:rPr>
-      </w:pPr>
-    </w:p>
+    <w:p/>
+    <w:p/>
+    <w:p/>
     <w:p>
       <w:pPr>
         <w:rPr>
@@ -112,11 +108,74 @@
       </w:r>
     </w:p>
     <w:p>
-      <w:pPr>
-        <w:rPr>
-          <w:lang w:val="ru-RU"/>
-        </w:rPr>
-      </w:pPr>
+      <w:r>
+        <w:rPr>
+          <w:lang w:val="ru-RU"/>
+        </w:rPr>
+        <w:t>Язык разработки</w:t>
+      </w:r>
+      <w:r>
+        <w:t>: C#</w:t>
+      </w:r>
+    </w:p>
+    <w:p>
+      <w:pPr>
+        <w:rPr>
+          <w:lang w:val="ru-RU"/>
+        </w:rPr>
+      </w:pPr>
+      <w:r>
+        <w:rPr>
+          <w:lang w:val="ru-RU"/>
+        </w:rPr>
+        <w:t>Сканнер/Парсер</w:t>
+      </w:r>
+      <w:r>
+        <w:rPr>
+          <w:lang w:val="ru-RU"/>
+        </w:rPr>
+        <w:t xml:space="preserve">: </w:t>
+      </w:r>
+      <w:r>
+        <w:rPr>
+          <w:lang w:val="ru-RU"/>
+        </w:rPr>
+        <w:t>нисходящий рекурсивный спуск.</w:t>
+      </w:r>
+    </w:p>
+    <w:p>
+      <w:pPr>
+        <w:rPr>
+          <w:lang w:val="ru-RU"/>
+        </w:rPr>
+      </w:pPr>
+      <w:r>
+        <w:rPr>
+          <w:lang w:val="ru-RU"/>
+        </w:rPr>
+        <w:t>Кодогенерация</w:t>
+      </w:r>
+      <w:r>
+        <w:rPr>
+          <w:lang w:val="ru-RU"/>
+        </w:rPr>
+        <w:t xml:space="preserve">: </w:t>
+      </w:r>
+      <w:r>
+        <w:rPr>
+          <w:lang w:val="ru-RU"/>
+        </w:rPr>
+        <w:t xml:space="preserve">в </w:t>
+      </w:r>
+      <w:r>
+        <w:t>LLVM</w:t>
+      </w:r>
+      <w:r>
+        <w:rPr>
+          <w:lang w:val="ru-RU"/>
+        </w:rPr>
+        <w:t xml:space="preserve"> </w:t>
+      </w:r>
     </w:p>
     <w:p>
       <w:pPr>
@@ -140,11 +199,162 @@
           <w:lang w:val="ru-RU"/>
         </w:rPr>
       </w:pPr>
-      <w:r>
-        <w:rPr>
-          <w:lang w:val="ru-RU"/>
-        </w:rPr>
-        <w:t>Краткий обзор для версии 0.1:</w:t>
+    </w:p>
+    <w:p>
+      <w:pPr>
+        <w:rPr>
+          <w:lang w:val="ru-RU"/>
+        </w:rPr>
+      </w:pPr>
+    </w:p>
+    <w:p>
+      <w:pPr>
+        <w:rPr>
+          <w:lang w:val="ru-RU"/>
+        </w:rPr>
+      </w:pPr>
+    </w:p>
+    <w:p>
+      <w:pPr>
+        <w:rPr>
+          <w:lang w:val="ru-RU"/>
+        </w:rPr>
+      </w:pPr>
+    </w:p>
+    <w:p>
+      <w:pPr>
+        <w:rPr>
+          <w:lang w:val="ru-RU"/>
+        </w:rPr>
+      </w:pPr>
+    </w:p>
+    <w:p>
+      <w:pPr>
+        <w:rPr>
+          <w:lang w:val="ru-RU"/>
+        </w:rPr>
+      </w:pPr>
+    </w:p>
+    <w:p>
+      <w:r>
+        <w:rPr>
+          <w:lang w:val="ru-RU"/>
+        </w:rPr>
+        <w:t>Версия 0.0</w:t>
+      </w:r>
+      <w:r>
+        <w:rPr>
+          <w:lang w:val="ru-RU"/>
+        </w:rPr>
+        <w:t>1</w:t>
+      </w:r>
+      <w:r>
+        <w:t>:</w:t>
+      </w:r>
+    </w:p>
+    <w:p>
+      <w:pPr>
+        <w:pStyle w:val="ListParagraph"/>
+        <w:numPr>
+          <w:ilvl w:val="0"/>
+          <w:numId w:val="6"/>
+        </w:numPr>
+        <w:rPr>
+          <w:lang w:val="ru-RU"/>
+        </w:rPr>
+      </w:pPr>
+      <w:r>
+        <w:rPr>
+          <w:lang w:val="ru-RU"/>
+        </w:rPr>
+        <w:t xml:space="preserve">Описать грамматику в формате </w:t>
+      </w:r>
+      <w:proofErr w:type="spellStart"/>
+      <w:r>
+        <w:t>gplex</w:t>
+      </w:r>
+      <w:proofErr w:type="spellEnd"/>
+      <w:r>
+        <w:rPr>
+          <w:lang w:val="ru-RU"/>
+        </w:rPr>
+        <w:t>/</w:t>
+      </w:r>
+      <w:proofErr w:type="spellStart"/>
+      <w:r>
+        <w:t>gppg</w:t>
+      </w:r>
+      <w:proofErr w:type="spellEnd"/>
+    </w:p>
+    <w:p>
+      <w:pPr>
+        <w:pStyle w:val="ListParagraph"/>
+        <w:numPr>
+          <w:ilvl w:val="0"/>
+          <w:numId w:val="6"/>
+        </w:numPr>
+        <w:rPr>
+          <w:lang w:val="ru-RU"/>
+        </w:rPr>
+      </w:pPr>
+      <w:r>
+        <w:rPr>
+          <w:lang w:val="ru-RU"/>
+        </w:rPr>
+        <w:t xml:space="preserve">Подготовить </w:t>
+      </w:r>
+      <w:r>
+        <w:rPr>
+          <w:lang w:val="ru-RU"/>
+        </w:rPr>
+        <w:t>.</w:t>
+      </w:r>
+      <w:r>
+        <w:t>BAT</w:t>
+      </w:r>
+      <w:r>
+        <w:rPr>
+          <w:lang w:val="ru-RU"/>
+        </w:rPr>
+        <w:t xml:space="preserve"> </w:t>
+      </w:r>
+      <w:r>
+        <w:rPr>
+          <w:lang w:val="ru-RU"/>
+        </w:rPr>
+        <w:t xml:space="preserve">для быстрой проверки </w:t>
+      </w:r>
+      <w:r>
+        <w:rPr>
+          <w:lang w:val="ru-RU"/>
+        </w:rPr>
+        <w:t xml:space="preserve">корректности </w:t>
+      </w:r>
+      <w:r>
+        <w:rPr>
+          <w:lang w:val="ru-RU"/>
+        </w:rPr>
+        <w:t>грамматики</w:t>
+      </w:r>
+    </w:p>
+    <w:p>
+      <w:pPr>
+        <w:rPr>
+          <w:lang w:val="ru-RU"/>
+        </w:rPr>
+      </w:pPr>
+    </w:p>
+    <w:p>
+      <w:pPr>
+        <w:rPr>
+          <w:lang w:val="ru-RU"/>
+        </w:rPr>
+      </w:pPr>
+      <w:r>
+        <w:rPr>
+          <w:lang w:val="ru-RU"/>
+        </w:rPr>
+        <w:t>Версия 0.1:</w:t>
       </w:r>
     </w:p>
     <w:p>
@@ -168,13 +378,7 @@
         <w:rPr>
           <w:lang w:val="ru-RU"/>
         </w:rPr>
-        <w:t xml:space="preserve">: </w:t>
-      </w:r>
-      <w:r>
-        <w:rPr>
-          <w:lang w:val="ru-RU"/>
-        </w:rPr>
-        <w:t xml:space="preserve">наследование, </w:t>
+        <w:t>:</w:t>
       </w:r>
       <w:r>
         <w:rPr>
@@ -244,6 +448,27 @@
           <w:lang w:val="ru-RU"/>
         </w:rPr>
         <w:t>Множественное наследование запрещено.</w:t>
+      </w:r>
+      <w:r>
+        <w:rPr>
+          <w:lang w:val="ru-RU"/>
+        </w:rPr>
+        <w:t xml:space="preserve"> </w:t>
+      </w:r>
+      <w:r>
+        <w:rPr>
+          <w:lang w:val="ru-RU"/>
+        </w:rPr>
+        <w:t xml:space="preserve">Без вызовов </w:t>
+      </w:r>
+      <w:r>
+        <w:t>base</w:t>
+      </w:r>
+      <w:r>
+        <w:rPr>
+          <w:lang w:val="ru-RU"/>
+        </w:rPr>
+        <w:t>()</w:t>
       </w:r>
     </w:p>
     <w:p>
@@ -282,88 +507,29 @@
         <w:t>типы</w:t>
       </w:r>
       <w:r>
-        <w:t xml:space="preserve">: </w:t>
+        <w:t>:</w:t>
+      </w:r>
+      <w:r>
+        <w:t xml:space="preserve"> </w:t>
       </w:r>
       <w:proofErr w:type="spellStart"/>
       <w:r>
+        <w:t>bool</w:t>
+      </w:r>
+      <w:proofErr w:type="spellEnd"/>
+      <w:r>
+        <w:t>,</w:t>
+      </w:r>
+      <w:r>
+        <w:t xml:space="preserve"> </w:t>
+      </w:r>
+      <w:proofErr w:type="spellStart"/>
+      <w:r>
         <w:t>int</w:t>
       </w:r>
       <w:proofErr w:type="spellEnd"/>
       <w:r>
-        <w:t>, char, string</w:t>
-      </w:r>
-      <w:r>
-        <w:t>[</w:t>
-      </w:r>
-      <w:r>
-        <w:rPr>
-          <w:lang w:val="ru-RU"/>
-        </w:rPr>
-        <w:t>размер</w:t>
-      </w:r>
-      <w:r>
-        <w:t>]</w:t>
-      </w:r>
-      <w:r>
-        <w:t>(</w:t>
-      </w:r>
-      <w:r>
-        <w:rPr>
-          <w:lang w:val="ru-RU"/>
-        </w:rPr>
-        <w:t>массив</w:t>
-      </w:r>
-      <w:r>
-        <w:t xml:space="preserve"> </w:t>
-      </w:r>
-      <w:r>
-        <w:t>char</w:t>
-      </w:r>
-      <w:r>
-        <w:t>)</w:t>
-      </w:r>
-      <w:r>
-        <w:t>,</w:t>
-      </w:r>
-      <w:r>
-        <w:t xml:space="preserve">  </w:t>
-      </w:r>
-      <w:proofErr w:type="spellStart"/>
-      <w:r>
-        <w:t>int</w:t>
-      </w:r>
-      <w:proofErr w:type="spellEnd"/>
-      <w:r>
-        <w:t>[</w:t>
-      </w:r>
-      <w:r>
-        <w:rPr>
-          <w:lang w:val="ru-RU"/>
-        </w:rPr>
-        <w:t>размер</w:t>
-      </w:r>
-      <w:r>
-        <w:t>]</w:t>
-      </w:r>
-      <w:r>
-        <w:t>(</w:t>
-      </w:r>
-      <w:r>
-        <w:rPr>
-          <w:lang w:val="ru-RU"/>
-        </w:rPr>
-        <w:t>массив</w:t>
-      </w:r>
-      <w:r>
-        <w:t xml:space="preserve"> </w:t>
-      </w:r>
-      <w:proofErr w:type="spellStart"/>
-      <w:r>
-        <w:t>int</w:t>
-      </w:r>
-      <w:proofErr w:type="spellEnd"/>
-      <w:r>
-        <w:t>)</w:t>
+        <w:t>, char</w:t>
       </w:r>
     </w:p>
     <w:p>
@@ -390,13 +556,7 @@
         <w:rPr>
           <w:lang w:val="ru-RU"/>
         </w:rPr>
-        <w:t xml:space="preserve"> </w:t>
-      </w:r>
-      <w:r>
-        <w:rPr>
-          <w:lang w:val="ru-RU"/>
-        </w:rPr>
-        <w:t xml:space="preserve">класса </w:t>
+        <w:t xml:space="preserve"> класса </w:t>
       </w:r>
       <w:r>
         <w:t>Program</w:t>
@@ -429,31 +589,7 @@
         <w:rPr>
           <w:lang w:val="ru-RU"/>
         </w:rPr>
-        <w:t xml:space="preserve"> </w:t>
-      </w:r>
-      <w:r>
-        <w:rPr>
-          <w:lang w:val="ru-RU"/>
-        </w:rPr>
-        <w:t>функции</w:t>
-      </w:r>
-      <w:r>
-        <w:rPr>
-          <w:lang w:val="ru-RU"/>
-        </w:rPr>
-        <w:t xml:space="preserve">: </w:t>
-      </w:r>
-      <w:r>
-        <w:rPr>
-          <w:lang w:val="ru-RU"/>
-        </w:rPr>
-        <w:t>вывод на экран</w:t>
-      </w:r>
-      <w:r>
-        <w:rPr>
-          <w:lang w:val="ru-RU"/>
-        </w:rPr>
-        <w:t>, конкатенация строк.</w:t>
+        <w:t xml:space="preserve"> функции: вывод на экран</w:t>
       </w:r>
     </w:p>
     <w:p>
@@ -471,10 +607,10 @@
         <w:rPr>
           <w:lang w:val="ru-RU"/>
         </w:rPr>
-        <w:t xml:space="preserve">Операторы </w:t>
-      </w:r>
-      <w:r>
-        <w:t>for, while, if</w:t>
+        <w:t>Оператор</w:t>
+      </w:r>
+      <w:r>
+        <w:t xml:space="preserve"> if</w:t>
       </w:r>
       <w:r>
         <w:rPr>
@@ -508,9 +644,490 @@
         </w:rPr>
       </w:pPr>
     </w:p>
+    <w:p>
+      <w:pPr>
+        <w:rPr>
+          <w:lang w:val="ru-RU"/>
+        </w:rPr>
+      </w:pPr>
+      <w:r>
+        <w:rPr>
+          <w:lang w:val="ru-RU"/>
+        </w:rPr>
+        <w:t>Версия</w:t>
+      </w:r>
+      <w:r>
+        <w:rPr>
+          <w:lang w:val="ru-RU"/>
+        </w:rPr>
+        <w:t xml:space="preserve"> 0.</w:t>
+      </w:r>
+      <w:r>
+        <w:rPr>
+          <w:lang w:val="ru-RU"/>
+        </w:rPr>
+        <w:t>2</w:t>
+      </w:r>
+      <w:r>
+        <w:rPr>
+          <w:lang w:val="ru-RU"/>
+        </w:rPr>
+        <w:t>:</w:t>
+      </w:r>
+    </w:p>
+    <w:p>
+      <w:pPr>
+        <w:pStyle w:val="ListParagraph"/>
+        <w:numPr>
+          <w:ilvl w:val="0"/>
+          <w:numId w:val="4"/>
+        </w:numPr>
+        <w:rPr>
+          <w:lang w:val="ru-RU"/>
+        </w:rPr>
+      </w:pPr>
+      <w:r>
+        <w:rPr>
+          <w:lang w:val="ru-RU"/>
+        </w:rPr>
+        <w:t>ООП</w:t>
+      </w:r>
+      <w:r>
+        <w:rPr>
+          <w:lang w:val="ru-RU"/>
+        </w:rPr>
+        <w:t xml:space="preserve">: </w:t>
+      </w:r>
+      <w:r>
+        <w:rPr>
+          <w:lang w:val="ru-RU"/>
+        </w:rPr>
+        <w:t>наследование</w:t>
+      </w:r>
+    </w:p>
+    <w:p>
+      <w:pPr>
+        <w:pStyle w:val="ListParagraph"/>
+        <w:numPr>
+          <w:ilvl w:val="0"/>
+          <w:numId w:val="4"/>
+        </w:numPr>
+      </w:pPr>
+      <w:r>
+        <w:t xml:space="preserve">Built-in </w:t>
+      </w:r>
+      <w:r>
+        <w:rPr>
+          <w:lang w:val="ru-RU"/>
+        </w:rPr>
+        <w:t>типы</w:t>
+      </w:r>
+      <w:r>
+        <w:t xml:space="preserve">: </w:t>
+      </w:r>
+      <w:proofErr w:type="spellStart"/>
+      <w:r>
+        <w:t>int</w:t>
+      </w:r>
+      <w:proofErr w:type="spellEnd"/>
+      <w:r>
+        <w:t>[</w:t>
+      </w:r>
+      <w:r>
+        <w:rPr>
+          <w:lang w:val="ru-RU"/>
+        </w:rPr>
+        <w:t>размер</w:t>
+      </w:r>
+      <w:r>
+        <w:t>]</w:t>
+      </w:r>
+      <w:r>
+        <w:t>(</w:t>
+      </w:r>
+      <w:r>
+        <w:rPr>
+          <w:lang w:val="ru-RU"/>
+        </w:rPr>
+        <w:t>массив</w:t>
+      </w:r>
+      <w:r>
+        <w:t xml:space="preserve"> </w:t>
+      </w:r>
+      <w:proofErr w:type="spellStart"/>
+      <w:r>
+        <w:t>int</w:t>
+      </w:r>
+      <w:proofErr w:type="spellEnd"/>
+      <w:r>
+        <w:t>)</w:t>
+      </w:r>
+    </w:p>
+    <w:p>
+      <w:pPr>
+        <w:pStyle w:val="ListParagraph"/>
+        <w:numPr>
+          <w:ilvl w:val="0"/>
+          <w:numId w:val="4"/>
+        </w:numPr>
+        <w:rPr>
+          <w:lang w:val="ru-RU"/>
+        </w:rPr>
+      </w:pPr>
+      <w:r>
+        <w:rPr>
+          <w:lang w:val="ru-RU"/>
+        </w:rPr>
+        <w:t xml:space="preserve">Оператор </w:t>
+      </w:r>
+      <w:r>
+        <w:t xml:space="preserve"> while</w:t>
+      </w:r>
+    </w:p>
+    <w:p/>
+    <w:p>
+      <w:pPr>
+        <w:rPr>
+          <w:lang w:val="ru-RU"/>
+        </w:rPr>
+      </w:pPr>
+      <w:r>
+        <w:rPr>
+          <w:lang w:val="ru-RU"/>
+        </w:rPr>
+        <w:t>Версия 0.3:</w:t>
+      </w:r>
+    </w:p>
+    <w:p>
+      <w:pPr>
+        <w:pStyle w:val="ListParagraph"/>
+        <w:numPr>
+          <w:ilvl w:val="0"/>
+          <w:numId w:val="4"/>
+        </w:numPr>
+        <w:rPr>
+          <w:lang w:val="ru-RU"/>
+        </w:rPr>
+      </w:pPr>
+      <w:r>
+        <w:t>Built</w:t>
+      </w:r>
+      <w:r>
+        <w:rPr>
+          <w:lang w:val="ru-RU"/>
+        </w:rPr>
+        <w:t>-</w:t>
+      </w:r>
+      <w:r>
+        <w:t>in</w:t>
+      </w:r>
+      <w:r>
+        <w:rPr>
+          <w:lang w:val="ru-RU"/>
+        </w:rPr>
+        <w:t xml:space="preserve"> </w:t>
+      </w:r>
+      <w:r>
+        <w:rPr>
+          <w:lang w:val="ru-RU"/>
+        </w:rPr>
+        <w:t>типы</w:t>
+      </w:r>
+      <w:r>
+        <w:rPr>
+          <w:lang w:val="ru-RU"/>
+        </w:rPr>
+        <w:t xml:space="preserve">: </w:t>
+      </w:r>
+      <w:r>
+        <w:t>string</w:t>
+      </w:r>
+      <w:r>
+        <w:rPr>
+          <w:lang w:val="ru-RU"/>
+        </w:rPr>
+        <w:t>(</w:t>
+      </w:r>
+      <w:r>
+        <w:rPr>
+          <w:lang w:val="ru-RU"/>
+        </w:rPr>
+        <w:t>массив</w:t>
+      </w:r>
+      <w:r>
+        <w:rPr>
+          <w:lang w:val="ru-RU"/>
+        </w:rPr>
+        <w:t xml:space="preserve"> </w:t>
+      </w:r>
+      <w:r>
+        <w:t>char</w:t>
+      </w:r>
+      <w:r>
+        <w:rPr>
+          <w:lang w:val="ru-RU"/>
+        </w:rPr>
+        <w:t xml:space="preserve"> 1024 </w:t>
+      </w:r>
+      <w:r>
+        <w:rPr>
+          <w:lang w:val="ru-RU"/>
+        </w:rPr>
+        <w:t>символа максимум</w:t>
+      </w:r>
+      <w:r>
+        <w:rPr>
+          <w:lang w:val="ru-RU"/>
+        </w:rPr>
+        <w:t>)</w:t>
+      </w:r>
+    </w:p>
+    <w:p>
+      <w:pPr>
+        <w:pStyle w:val="ListParagraph"/>
+        <w:numPr>
+          <w:ilvl w:val="0"/>
+          <w:numId w:val="4"/>
+        </w:numPr>
+        <w:rPr>
+          <w:lang w:val="ru-RU"/>
+        </w:rPr>
+      </w:pPr>
+      <w:r>
+        <w:t>Built</w:t>
+      </w:r>
+      <w:r>
+        <w:rPr>
+          <w:lang w:val="ru-RU"/>
+        </w:rPr>
+        <w:t>-</w:t>
+      </w:r>
+      <w:r>
+        <w:t>in</w:t>
+      </w:r>
+      <w:r>
+        <w:rPr>
+          <w:lang w:val="ru-RU"/>
+        </w:rPr>
+        <w:t xml:space="preserve"> функции:</w:t>
+      </w:r>
+      <w:r>
+        <w:rPr>
+          <w:lang w:val="ru-RU"/>
+        </w:rPr>
+        <w:t xml:space="preserve"> </w:t>
+      </w:r>
+      <w:r>
+        <w:rPr>
+          <w:lang w:val="ru-RU"/>
+        </w:rPr>
+        <w:t xml:space="preserve"> конкатенация строк.</w:t>
+      </w:r>
+    </w:p>
+    <w:p>
+      <w:pPr>
+        <w:rPr>
+          <w:lang w:val="ru-RU"/>
+        </w:rPr>
+      </w:pPr>
+    </w:p>
+    <w:p>
+      <w:pPr>
+        <w:rPr>
+          <w:lang w:val="ru-RU"/>
+        </w:rPr>
+      </w:pPr>
+      <w:r>
+        <w:rPr>
+          <w:lang w:val="ru-RU"/>
+        </w:rPr>
+        <w:t>Версия 0.4:</w:t>
+      </w:r>
+    </w:p>
+    <w:p>
+      <w:pPr>
+        <w:pStyle w:val="ListParagraph"/>
+        <w:numPr>
+          <w:ilvl w:val="0"/>
+          <w:numId w:val="4"/>
+        </w:numPr>
+        <w:rPr>
+          <w:lang w:val="ru-RU"/>
+        </w:rPr>
+      </w:pPr>
+      <w:r>
+        <w:rPr>
+          <w:lang w:val="ru-RU"/>
+        </w:rPr>
+        <w:t>Возможность объявлять переменные в любом месте</w:t>
+      </w:r>
+    </w:p>
+    <w:p>
+      <w:pPr>
+        <w:pStyle w:val="ListParagraph"/>
+        <w:numPr>
+          <w:ilvl w:val="0"/>
+          <w:numId w:val="4"/>
+        </w:numPr>
+        <w:rPr>
+          <w:lang w:val="ru-RU"/>
+        </w:rPr>
+      </w:pPr>
+      <w:r>
+        <w:rPr>
+          <w:lang w:val="ru-RU"/>
+        </w:rPr>
+        <w:t xml:space="preserve">Оператор </w:t>
+      </w:r>
+      <w:r>
+        <w:t>for</w:t>
+      </w:r>
+    </w:p>
+    <w:p>
+      <w:pPr>
+        <w:rPr>
+          <w:lang w:val="ru-RU"/>
+        </w:rPr>
+      </w:pPr>
+    </w:p>
+    <w:p>
+      <w:pPr>
+        <w:rPr>
+          <w:lang w:val="ru-RU"/>
+        </w:rPr>
+      </w:pPr>
+      <w:r>
+        <w:rPr>
+          <w:lang w:val="ru-RU"/>
+        </w:rPr>
+        <w:t>Версия 0.5:</w:t>
+      </w:r>
+    </w:p>
+    <w:p>
+      <w:pPr>
+        <w:pStyle w:val="ListParagraph"/>
+        <w:numPr>
+          <w:ilvl w:val="0"/>
+          <w:numId w:val="4"/>
+        </w:numPr>
+        <w:rPr>
+          <w:lang w:val="ru-RU"/>
+        </w:rPr>
+      </w:pPr>
+      <w:r>
+        <w:rPr>
+          <w:lang w:val="ru-RU"/>
+        </w:rPr>
+        <w:t xml:space="preserve">ООП: возможность вызова родительского метода </w:t>
+      </w:r>
+      <w:r>
+        <w:t>base</w:t>
+      </w:r>
+      <w:r>
+        <w:rPr>
+          <w:lang w:val="ru-RU"/>
+        </w:rPr>
+        <w:t>()</w:t>
+      </w:r>
+    </w:p>
+    <w:p>
+      <w:pPr>
+        <w:pStyle w:val="ListParagraph"/>
+        <w:rPr>
+          <w:lang w:val="ru-RU"/>
+        </w:rPr>
+      </w:pPr>
+    </w:p>
+    <w:p>
+      <w:pPr>
+        <w:rPr>
+          <w:lang w:val="ru-RU"/>
+        </w:rPr>
+      </w:pPr>
+      <w:r>
+        <w:rPr>
+          <w:lang w:val="ru-RU"/>
+        </w:rPr>
+        <w:t>Версия 0.</w:t>
+      </w:r>
+      <w:r>
+        <w:t>6</w:t>
+      </w:r>
+      <w:r>
+        <w:rPr>
+          <w:lang w:val="ru-RU"/>
+        </w:rPr>
+        <w:t>:</w:t>
+      </w:r>
+    </w:p>
+    <w:p>
+      <w:pPr>
+        <w:pStyle w:val="ListParagraph"/>
+        <w:numPr>
+          <w:ilvl w:val="0"/>
+          <w:numId w:val="4"/>
+        </w:numPr>
+        <w:rPr>
+          <w:lang w:val="ru-RU"/>
+        </w:rPr>
+      </w:pPr>
+      <w:r>
+        <w:rPr>
+          <w:lang w:val="ru-RU"/>
+        </w:rPr>
+        <w:t>Возможность создавать динамические массивы (</w:t>
+      </w:r>
+      <w:r>
+        <w:t>string</w:t>
+      </w:r>
+      <w:r>
+        <w:rPr>
+          <w:lang w:val="ru-RU"/>
+        </w:rPr>
+        <w:t xml:space="preserve"> </w:t>
+      </w:r>
+      <w:r>
+        <w:rPr>
+          <w:lang w:val="ru-RU"/>
+        </w:rPr>
+        <w:t xml:space="preserve">и </w:t>
+      </w:r>
+      <w:proofErr w:type="spellStart"/>
+      <w:r>
+        <w:t>int</w:t>
+      </w:r>
+      <w:proofErr w:type="spellEnd"/>
+      <w:r>
+        <w:rPr>
+          <w:lang w:val="ru-RU"/>
+        </w:rPr>
+        <w:t>[]</w:t>
+      </w:r>
+      <w:r>
+        <w:rPr>
+          <w:lang w:val="ru-RU"/>
+        </w:rPr>
+        <w:t>)</w:t>
+      </w:r>
+    </w:p>
+    <w:p>
+      <w:pPr>
+        <w:pStyle w:val="ListParagraph"/>
+        <w:rPr>
+          <w:lang w:val="ru-RU"/>
+        </w:rPr>
+      </w:pPr>
+    </w:p>
+    <w:p>
+      <w:pPr>
+        <w:rPr>
+          <w:lang w:val="ru-RU"/>
+        </w:rPr>
+      </w:pPr>
+    </w:p>
     <w:sectPr>
       <w:pgSz w:w="12240" w:h="15840"/>
-      <w:pgMar w:top="426" w:right="1440" w:bottom="1440" w:left="1440" w:header="720" w:footer="720" w:gutter="0"/>
+      <w:pgMar w:top="426" w:right="1440" w:bottom="1134" w:left="1440" w:header="720" w:footer="720" w:gutter="0"/>
       <w:cols w:space="720"/>
       <w:docGrid w:linePitch="360"/>
     </w:sectPr>
@@ -521,6 +1138,119 @@
 <file path=word/numbering.xml><?xml version="1.0" encoding="utf-8"?>
 <w:numbering xmlns:wpc="http://schemas.microsoft.com/office/word/2010/wordprocessingCanvas" xmlns:mc="http://schemas.openxmlformats.org/markup-compatibility/2006" xmlns:o="urn:schemas-microsoft-com:office:office" xmlns:r="http://schemas.openxmlformats.org/officeDocument/2006/relationships" xmlns:m="http://schemas.openxmlformats.org/officeDocument/2006/math" xmlns:v="urn:schemas-microsoft-com:vml" xmlns:wp14="http://schemas.microsoft.com/office/word/2010/wordprocessingDrawing" xmlns:wp="http://schemas.openxmlformats.org/drawingml/2006/wordprocessingDrawing" xmlns:w10="urn:schemas-microsoft-com:office:word" xmlns:w="http://schemas.openxmlformats.org/wordprocessingml/2006/main" xmlns:w14="http://schemas.microsoft.com/office/word/2010/wordml" xmlns:wpg="http://schemas.microsoft.com/office/word/2010/wordprocessingGroup" xmlns:wpi="http://schemas.microsoft.com/office/word/2010/wordprocessingInk" xmlns:wne="http://schemas.microsoft.com/office/word/2006/wordml" xmlns:wps="http://schemas.microsoft.com/office/word/2010/wordprocessingShape" mc:Ignorable="w14 wp14">
   <w:abstractNum w:abstractNumId="0">
+    <w:nsid w:val="04414E3A"/>
+    <w:multiLevelType w:val="hybridMultilevel"/>
+    <w:tmpl w:val="8BDC0B46"/>
+    <w:lvl w:ilvl="0" w:tplc="04090001">
+      <w:start w:val="1"/>
+      <w:numFmt w:val="bullet"/>
+      <w:lvlText w:val=""/>
+      <w:lvlJc w:val="left"/>
+      <w:pPr>
+        <w:ind w:left="720" w:hanging="360"/>
+      </w:pPr>
+      <w:rPr>
+        <w:rFonts w:ascii="Symbol" w:hAnsi="Symbol" w:hint="default"/>
+      </w:rPr>
+    </w:lvl>
+    <w:lvl w:ilvl="1" w:tplc="04090003" w:tentative="1">
+      <w:start w:val="1"/>
+      <w:numFmt w:val="bullet"/>
+      <w:lvlText w:val="o"/>
+      <w:lvlJc w:val="left"/>
+      <w:pPr>
+        <w:ind w:left="1440" w:hanging="360"/>
+      </w:pPr>
+      <w:rPr>
+        <w:rFonts w:ascii="Courier New" w:hAnsi="Courier New" w:cs="Courier New" w:hint="default"/>
+      </w:rPr>
+    </w:lvl>
+    <w:lvl w:ilvl="2" w:tplc="04090005" w:tentative="1">
+      <w:start w:val="1"/>
+      <w:numFmt w:val="bullet"/>
+      <w:lvlText w:val=""/>
+      <w:lvlJc w:val="left"/>
+      <w:pPr>
+        <w:ind w:left="2160" w:hanging="360"/>
+      </w:pPr>
+      <w:rPr>
+        <w:rFonts w:ascii="Wingdings" w:hAnsi="Wingdings" w:hint="default"/>
+      </w:rPr>
+    </w:lvl>
+    <w:lvl w:ilvl="3" w:tplc="04090001" w:tentative="1">
+      <w:start w:val="1"/>
+      <w:numFmt w:val="bullet"/>
+      <w:lvlText w:val=""/>
+      <w:lvlJc w:val="left"/>
+      <w:pPr>
+        <w:ind w:left="2880" w:hanging="360"/>
+      </w:pPr>
+      <w:rPr>
+        <w:rFonts w:ascii="Symbol" w:hAnsi="Symbol" w:hint="default"/>
+      </w:rPr>
+    </w:lvl>
+    <w:lvl w:ilvl="4" w:tplc="04090003" w:tentative="1">
+      <w:start w:val="1"/>
+      <w:numFmt w:val="bullet"/>
+      <w:lvlText w:val="o"/>
+      <w:lvlJc w:val="left"/>
+      <w:pPr>
+        <w:ind w:left="3600" w:hanging="360"/>
+      </w:pPr>
+      <w:rPr>
+        <w:rFonts w:ascii="Courier New" w:hAnsi="Courier New" w:cs="Courier New" w:hint="default"/>
+      </w:rPr>
+    </w:lvl>
+    <w:lvl w:ilvl="5" w:tplc="04090005" w:tentative="1">
+      <w:start w:val="1"/>
+      <w:numFmt w:val="bullet"/>
+      <w:lvlText w:val=""/>
+      <w:lvlJc w:val="left"/>
+      <w:pPr>
+        <w:ind w:left="4320" w:hanging="360"/>
+      </w:pPr>
+      <w:rPr>
+        <w:rFonts w:ascii="Wingdings" w:hAnsi="Wingdings" w:hint="default"/>
+      </w:rPr>
+    </w:lvl>
+    <w:lvl w:ilvl="6" w:tplc="04090001" w:tentative="1">
+      <w:start w:val="1"/>
+      <w:numFmt w:val="bullet"/>
+      <w:lvlText w:val=""/>
+      <w:lvlJc w:val="left"/>
+      <w:pPr>
+        <w:ind w:left="5040" w:hanging="360"/>
+      </w:pPr>
+      <w:rPr>
+        <w:rFonts w:ascii="Symbol" w:hAnsi="Symbol" w:hint="default"/>
+      </w:rPr>
+    </w:lvl>
+    <w:lvl w:ilvl="7" w:tplc="04090003" w:tentative="1">
+      <w:start w:val="1"/>
+      <w:numFmt w:val="bullet"/>
+      <w:lvlText w:val="o"/>
+      <w:lvlJc w:val="left"/>
+      <w:pPr>
+        <w:ind w:left="5760" w:hanging="360"/>
+      </w:pPr>
+      <w:rPr>
+        <w:rFonts w:ascii="Courier New" w:hAnsi="Courier New" w:cs="Courier New" w:hint="default"/>
+      </w:rPr>
+    </w:lvl>
+    <w:lvl w:ilvl="8" w:tplc="04090005" w:tentative="1">
+      <w:start w:val="1"/>
+      <w:numFmt w:val="bullet"/>
+      <w:lvlText w:val=""/>
+      <w:lvlJc w:val="left"/>
+      <w:pPr>
+        <w:ind w:left="6480" w:hanging="360"/>
+      </w:pPr>
+      <w:rPr>
+        <w:rFonts w:ascii="Wingdings" w:hAnsi="Wingdings" w:hint="default"/>
+      </w:rPr>
+    </w:lvl>
+  </w:abstractNum>
+  <w:abstractNum w:abstractNumId="1">
     <w:nsid w:val="16061FE0"/>
     <w:multiLevelType w:val="hybridMultilevel"/>
     <w:tmpl w:val="09AA1228"/>
@@ -633,7 +1363,120 @@
       </w:rPr>
     </w:lvl>
   </w:abstractNum>
-  <w:abstractNum w:abstractNumId="1">
+  <w:abstractNum w:abstractNumId="2">
+    <w:nsid w:val="1C1336C0"/>
+    <w:multiLevelType w:val="hybridMultilevel"/>
+    <w:tmpl w:val="5C1E6084"/>
+    <w:lvl w:ilvl="0" w:tplc="C5FE4DAC">
+      <w:start w:val="1"/>
+      <w:numFmt w:val="bullet"/>
+      <w:lvlText w:val=""/>
+      <w:lvlJc w:val="left"/>
+      <w:pPr>
+        <w:ind w:left="720" w:hanging="360"/>
+      </w:pPr>
+      <w:rPr>
+        <w:rFonts w:ascii="Symbol" w:hAnsi="Symbol" w:hint="default"/>
+      </w:rPr>
+    </w:lvl>
+    <w:lvl w:ilvl="1" w:tplc="04090003" w:tentative="1">
+      <w:start w:val="1"/>
+      <w:numFmt w:val="bullet"/>
+      <w:lvlText w:val="o"/>
+      <w:lvlJc w:val="left"/>
+      <w:pPr>
+        <w:ind w:left="1440" w:hanging="360"/>
+      </w:pPr>
+      <w:rPr>
+        <w:rFonts w:ascii="Courier New" w:hAnsi="Courier New" w:cs="Courier New" w:hint="default"/>
+      </w:rPr>
+    </w:lvl>
+    <w:lvl w:ilvl="2" w:tplc="04090005" w:tentative="1">
+      <w:start w:val="1"/>
+      <w:numFmt w:val="bullet"/>
+      <w:lvlText w:val=""/>
+      <w:lvlJc w:val="left"/>
+      <w:pPr>
+        <w:ind w:left="2160" w:hanging="360"/>
+      </w:pPr>
+      <w:rPr>
+        <w:rFonts w:ascii="Wingdings" w:hAnsi="Wingdings" w:hint="default"/>
+      </w:rPr>
+    </w:lvl>
+    <w:lvl w:ilvl="3" w:tplc="04090001" w:tentative="1">
+      <w:start w:val="1"/>
+      <w:numFmt w:val="bullet"/>
+      <w:lvlText w:val=""/>
+      <w:lvlJc w:val="left"/>
+      <w:pPr>
+        <w:ind w:left="2880" w:hanging="360"/>
+      </w:pPr>
+      <w:rPr>
+        <w:rFonts w:ascii="Symbol" w:hAnsi="Symbol" w:hint="default"/>
+      </w:rPr>
+    </w:lvl>
+    <w:lvl w:ilvl="4" w:tplc="04090003" w:tentative="1">
+      <w:start w:val="1"/>
+      <w:numFmt w:val="bullet"/>
+      <w:lvlText w:val="o"/>
+      <w:lvlJc w:val="left"/>
+      <w:pPr>
+        <w:ind w:left="3600" w:hanging="360"/>
+      </w:pPr>
+      <w:rPr>
+        <w:rFonts w:ascii="Courier New" w:hAnsi="Courier New" w:cs="Courier New" w:hint="default"/>
+      </w:rPr>
+    </w:lvl>
+    <w:lvl w:ilvl="5" w:tplc="04090005" w:tentative="1">
+      <w:start w:val="1"/>
+      <w:numFmt w:val="bullet"/>
+      <w:lvlText w:val=""/>
+      <w:lvlJc w:val="left"/>
+      <w:pPr>
+        <w:ind w:left="4320" w:hanging="360"/>
+      </w:pPr>
+      <w:rPr>
+        <w:rFonts w:ascii="Wingdings" w:hAnsi="Wingdings" w:hint="default"/>
+      </w:rPr>
+    </w:lvl>
+    <w:lvl w:ilvl="6" w:tplc="04090001" w:tentative="1">
+      <w:start w:val="1"/>
+      <w:numFmt w:val="bullet"/>
+      <w:lvlText w:val=""/>
+      <w:lvlJc w:val="left"/>
+      <w:pPr>
+        <w:ind w:left="5040" w:hanging="360"/>
+      </w:pPr>
+      <w:rPr>
+        <w:rFonts w:ascii="Symbol" w:hAnsi="Symbol" w:hint="default"/>
+      </w:rPr>
+    </w:lvl>
+    <w:lvl w:ilvl="7" w:tplc="04090003" w:tentative="1">
+      <w:start w:val="1"/>
+      <w:numFmt w:val="bullet"/>
+      <w:lvlText w:val="o"/>
+      <w:lvlJc w:val="left"/>
+      <w:pPr>
+        <w:ind w:left="5760" w:hanging="360"/>
+      </w:pPr>
+      <w:rPr>
+        <w:rFonts w:ascii="Courier New" w:hAnsi="Courier New" w:cs="Courier New" w:hint="default"/>
+      </w:rPr>
+    </w:lvl>
+    <w:lvl w:ilvl="8" w:tplc="04090005" w:tentative="1">
+      <w:start w:val="1"/>
+      <w:numFmt w:val="bullet"/>
+      <w:lvlText w:val=""/>
+      <w:lvlJc w:val="left"/>
+      <w:pPr>
+        <w:ind w:left="6480" w:hanging="360"/>
+      </w:pPr>
+      <w:rPr>
+        <w:rFonts w:ascii="Wingdings" w:hAnsi="Wingdings" w:hint="default"/>
+      </w:rPr>
+    </w:lvl>
+  </w:abstractNum>
+  <w:abstractNum w:abstractNumId="3">
     <w:nsid w:val="31276FDC"/>
     <w:multiLevelType w:val="hybridMultilevel"/>
     <w:tmpl w:val="889EBCD2"/>
@@ -722,10 +1565,135 @@
       </w:pPr>
     </w:lvl>
   </w:abstractNum>
+  <w:abstractNum w:abstractNumId="4">
+    <w:nsid w:val="574778CB"/>
+    <w:multiLevelType w:val="multilevel"/>
+    <w:tmpl w:val="09AA1228"/>
+    <w:lvl w:ilvl="0">
+      <w:start w:val="1"/>
+      <w:numFmt w:val="bullet"/>
+      <w:lvlText w:val=""/>
+      <w:lvlJc w:val="left"/>
+      <w:pPr>
+        <w:ind w:left="720" w:hanging="360"/>
+      </w:pPr>
+      <w:rPr>
+        <w:rFonts w:ascii="Symbol" w:hAnsi="Symbol" w:hint="default"/>
+      </w:rPr>
+    </w:lvl>
+    <w:lvl w:ilvl="1">
+      <w:start w:val="1"/>
+      <w:numFmt w:val="bullet"/>
+      <w:lvlText w:val="o"/>
+      <w:lvlJc w:val="left"/>
+      <w:pPr>
+        <w:ind w:left="1440" w:hanging="360"/>
+      </w:pPr>
+      <w:rPr>
+        <w:rFonts w:ascii="Courier New" w:hAnsi="Courier New" w:cs="Courier New" w:hint="default"/>
+      </w:rPr>
+    </w:lvl>
+    <w:lvl w:ilvl="2">
+      <w:start w:val="1"/>
+      <w:numFmt w:val="bullet"/>
+      <w:lvlText w:val=""/>
+      <w:lvlJc w:val="left"/>
+      <w:pPr>
+        <w:ind w:left="2160" w:hanging="360"/>
+      </w:pPr>
+      <w:rPr>
+        <w:rFonts w:ascii="Wingdings" w:hAnsi="Wingdings" w:hint="default"/>
+      </w:rPr>
+    </w:lvl>
+    <w:lvl w:ilvl="3">
+      <w:start w:val="1"/>
+      <w:numFmt w:val="bullet"/>
+      <w:lvlText w:val=""/>
+      <w:lvlJc w:val="left"/>
+      <w:pPr>
+        <w:ind w:left="2880" w:hanging="360"/>
+      </w:pPr>
+      <w:rPr>
+        <w:rFonts w:ascii="Symbol" w:hAnsi="Symbol" w:hint="default"/>
+      </w:rPr>
+    </w:lvl>
+    <w:lvl w:ilvl="4">
+      <w:start w:val="1"/>
+      <w:numFmt w:val="bullet"/>
+      <w:lvlText w:val="o"/>
+      <w:lvlJc w:val="left"/>
+      <w:pPr>
+        <w:ind w:left="3600" w:hanging="360"/>
+      </w:pPr>
+      <w:rPr>
+        <w:rFonts w:ascii="Courier New" w:hAnsi="Courier New" w:cs="Courier New" w:hint="default"/>
+      </w:rPr>
+    </w:lvl>
+    <w:lvl w:ilvl="5">
+      <w:start w:val="1"/>
+      <w:numFmt w:val="bullet"/>
+      <w:lvlText w:val=""/>
+      <w:lvlJc w:val="left"/>
+      <w:pPr>
+        <w:ind w:left="4320" w:hanging="360"/>
+      </w:pPr>
+      <w:rPr>
+        <w:rFonts w:ascii="Wingdings" w:hAnsi="Wingdings" w:hint="default"/>
+      </w:rPr>
+    </w:lvl>
+    <w:lvl w:ilvl="6">
+      <w:start w:val="1"/>
+      <w:numFmt w:val="bullet"/>
+      <w:lvlText w:val=""/>
+      <w:lvlJc w:val="left"/>
+      <w:pPr>
+        <w:ind w:left="5040" w:hanging="360"/>
+      </w:pPr>
+      <w:rPr>
+        <w:rFonts w:ascii="Symbol" w:hAnsi="Symbol" w:hint="default"/>
+      </w:rPr>
+    </w:lvl>
+    <w:lvl w:ilvl="7">
+      <w:start w:val="1"/>
+      <w:numFmt w:val="bullet"/>
+      <w:lvlText w:val="o"/>
+      <w:lvlJc w:val="left"/>
+      <w:pPr>
+        <w:ind w:left="5760" w:hanging="360"/>
+      </w:pPr>
+      <w:rPr>
+        <w:rFonts w:ascii="Courier New" w:hAnsi="Courier New" w:cs="Courier New" w:hint="default"/>
+      </w:rPr>
+    </w:lvl>
+    <w:lvl w:ilvl="8">
+      <w:start w:val="1"/>
+      <w:numFmt w:val="bullet"/>
+      <w:lvlText w:val=""/>
+      <w:lvlJc w:val="left"/>
+      <w:pPr>
+        <w:ind w:left="6480" w:hanging="360"/>
+      </w:pPr>
+      <w:rPr>
+        <w:rFonts w:ascii="Wingdings" w:hAnsi="Wingdings" w:hint="default"/>
+      </w:rPr>
+    </w:lvl>
+  </w:abstractNum>
   <w:num w:numId="1">
+    <w:abstractNumId w:val="3"/>
+  </w:num>
+  <w:num w:numId="2">
     <w:abstractNumId w:val="1"/>
   </w:num>
-  <w:num w:numId="2">
+  <w:num w:numId="3">
+    <w:abstractNumId w:val="4"/>
+  </w:num>
+  <w:num w:numId="4">
+    <w:abstractNumId w:val="2"/>
+  </w:num>
+  <w:num w:numId="5">
+    <w:abstractNumId w:val="1"/>
+  </w:num>
+  <w:num w:numId="6">
     <w:abstractNumId w:val="0"/>
   </w:num>
 </w:numbering>

--- a/docs/PY#.docx
+++ b/docs/PY#.docx
@@ -108,6 +108,11 @@
       </w:r>
     </w:p>
     <w:p>
+      <w:pPr>
+        <w:rPr>
+          <w:lang w:val="ru-RU"/>
+        </w:rPr>
+      </w:pPr>
       <w:r>
         <w:rPr>
           <w:lang w:val="ru-RU"/>
@@ -115,7 +120,19 @@
         <w:t>Язык разработки</w:t>
       </w:r>
       <w:r>
-        <w:t>: C#</w:t>
+        <w:rPr>
+          <w:lang w:val="ru-RU"/>
+        </w:rPr>
+        <w:t xml:space="preserve">: </w:t>
+      </w:r>
+      <w:r>
+        <w:t>C</w:t>
+      </w:r>
+      <w:r>
+        <w:rPr>
+          <w:lang w:val="ru-RU"/>
+        </w:rPr>
+        <w:t>#</w:t>
       </w:r>
     </w:p>
     <w:p>
@@ -183,72 +200,555 @@
           <w:lang w:val="ru-RU"/>
         </w:rPr>
       </w:pPr>
+    </w:p>
+    <w:p>
+      <w:pPr>
+        <w:rPr>
+          <w:lang w:val="ru-RU"/>
+        </w:rPr>
+      </w:pPr>
+    </w:p>
+    <w:p>
+      <w:pPr>
+        <w:rPr>
+          <w:lang w:val="ru-RU"/>
+        </w:rPr>
+      </w:pPr>
+    </w:p>
+    <w:p>
+      <w:pPr>
+        <w:rPr>
+          <w:lang w:val="ru-RU"/>
+        </w:rPr>
+      </w:pPr>
+    </w:p>
+    <w:p>
+      <w:pPr>
+        <w:rPr>
+          <w:lang w:val="ru-RU"/>
+        </w:rPr>
+      </w:pPr>
+    </w:p>
+    <w:p>
+      <w:pPr>
+        <w:rPr>
+          <w:lang w:val="ru-RU"/>
+        </w:rPr>
+      </w:pPr>
+    </w:p>
+    <w:p>
+      <w:pPr>
+        <w:rPr>
+          <w:lang w:val="ru-RU"/>
+        </w:rPr>
+      </w:pPr>
+    </w:p>
+    <w:p>
+      <w:pPr>
+        <w:rPr>
+          <w:lang w:val="ru-RU"/>
+        </w:rPr>
+      </w:pPr>
+    </w:p>
+    <w:p>
+      <w:r>
+        <w:rPr>
+          <w:lang w:val="ru-RU"/>
+        </w:rPr>
+        <w:t>Версия 0.0</w:t>
+      </w:r>
+      <w:r>
+        <w:rPr>
+          <w:lang w:val="ru-RU"/>
+        </w:rPr>
+        <w:t>1</w:t>
+      </w:r>
+      <w:r>
+        <w:t>:</w:t>
+      </w:r>
+    </w:p>
+    <w:p>
+      <w:pPr>
+        <w:pStyle w:val="ListParagraph"/>
+        <w:numPr>
+          <w:ilvl w:val="0"/>
+          <w:numId w:val="6"/>
+        </w:numPr>
+        <w:rPr>
+          <w:lang w:val="ru-RU"/>
+        </w:rPr>
+      </w:pPr>
+      <w:r>
+        <w:rPr>
+          <w:lang w:val="ru-RU"/>
+        </w:rPr>
+        <w:t xml:space="preserve">Описать грамматику в формате </w:t>
+      </w:r>
+      <w:proofErr w:type="spellStart"/>
+      <w:r>
+        <w:t>gplex</w:t>
+      </w:r>
+      <w:proofErr w:type="spellEnd"/>
+      <w:r>
+        <w:rPr>
+          <w:lang w:val="ru-RU"/>
+        </w:rPr>
+        <w:t>/</w:t>
+      </w:r>
+      <w:proofErr w:type="spellStart"/>
+      <w:r>
+        <w:t>gppg</w:t>
+      </w:r>
+      <w:proofErr w:type="spellEnd"/>
+    </w:p>
+    <w:p>
+      <w:pPr>
+        <w:pStyle w:val="ListParagraph"/>
+        <w:numPr>
+          <w:ilvl w:val="0"/>
+          <w:numId w:val="6"/>
+        </w:numPr>
+        <w:rPr>
+          <w:lang w:val="ru-RU"/>
+        </w:rPr>
+      </w:pPr>
+      <w:r>
+        <w:rPr>
+          <w:lang w:val="ru-RU"/>
+        </w:rPr>
+        <w:t xml:space="preserve">Подготовить </w:t>
+      </w:r>
+      <w:r>
+        <w:rPr>
+          <w:lang w:val="ru-RU"/>
+        </w:rPr>
+        <w:t>.</w:t>
+      </w:r>
+      <w:r>
+        <w:t>BAT</w:t>
+      </w:r>
+      <w:r>
+        <w:rPr>
+          <w:lang w:val="ru-RU"/>
+        </w:rPr>
+        <w:t xml:space="preserve"> </w:t>
+      </w:r>
+      <w:r>
+        <w:rPr>
+          <w:lang w:val="ru-RU"/>
+        </w:rPr>
+        <w:t xml:space="preserve">для быстрой проверки </w:t>
+      </w:r>
+      <w:r>
+        <w:rPr>
+          <w:lang w:val="ru-RU"/>
+        </w:rPr>
+        <w:t xml:space="preserve">корректности </w:t>
+      </w:r>
+      <w:r>
+        <w:rPr>
+          <w:lang w:val="ru-RU"/>
+        </w:rPr>
+        <w:t>грамматики</w:t>
+      </w:r>
+    </w:p>
+    <w:p>
+      <w:pPr>
+        <w:rPr>
+          <w:lang w:val="ru-RU"/>
+        </w:rPr>
+      </w:pPr>
+    </w:p>
+    <w:p>
+      <w:pPr>
+        <w:rPr>
+          <w:lang w:val="ru-RU"/>
+        </w:rPr>
+      </w:pPr>
+      <w:r>
+        <w:rPr>
+          <w:lang w:val="ru-RU"/>
+        </w:rPr>
+        <w:t>Версия 0.1:</w:t>
+      </w:r>
+    </w:p>
+    <w:p>
+      <w:pPr>
+        <w:pStyle w:val="ListParagraph"/>
+        <w:numPr>
+          <w:ilvl w:val="0"/>
+          <w:numId w:val="2"/>
+        </w:numPr>
+        <w:rPr>
+          <w:lang w:val="ru-RU"/>
+        </w:rPr>
+      </w:pPr>
+      <w:r>
+        <w:rPr>
+          <w:lang w:val="ru-RU"/>
+        </w:rPr>
+        <w:t>ООП</w:t>
+      </w:r>
+      <w:r>
+        <w:rPr>
+          <w:lang w:val="ru-RU"/>
+        </w:rPr>
+        <w:t>:</w:t>
+      </w:r>
+      <w:r>
+        <w:rPr>
+          <w:lang w:val="ru-RU"/>
+        </w:rPr>
+        <w:t xml:space="preserve"> </w:t>
+      </w:r>
+      <w:r>
+        <w:rPr>
+          <w:lang w:val="ru-RU"/>
+        </w:rPr>
+        <w:t xml:space="preserve">без интерфейсов, </w:t>
+      </w:r>
+      <w:r>
+        <w:rPr>
+          <w:lang w:val="ru-RU"/>
+        </w:rPr>
+        <w:t xml:space="preserve">без </w:t>
+      </w:r>
+      <w:r>
+        <w:t>abstract</w:t>
+      </w:r>
+      <w:r>
+        <w:rPr>
+          <w:lang w:val="ru-RU"/>
+        </w:rPr>
+        <w:t>,</w:t>
+      </w:r>
+      <w:r>
+        <w:rPr>
+          <w:lang w:val="ru-RU"/>
+        </w:rPr>
+        <w:t xml:space="preserve"> без</w:t>
+      </w:r>
+      <w:r>
+        <w:rPr>
+          <w:lang w:val="ru-RU"/>
+        </w:rPr>
+        <w:t xml:space="preserve"> </w:t>
+      </w:r>
+      <w:r>
+        <w:t>virtual</w:t>
+      </w:r>
+      <w:r>
+        <w:rPr>
+          <w:lang w:val="ru-RU"/>
+        </w:rPr>
+        <w:t xml:space="preserve">, без </w:t>
+      </w:r>
+      <w:r>
+        <w:t>protected</w:t>
+      </w:r>
+      <w:r>
+        <w:rPr>
+          <w:lang w:val="ru-RU"/>
+        </w:rPr>
+        <w:t xml:space="preserve">. </w:t>
+      </w:r>
+      <w:r>
+        <w:rPr>
+          <w:lang w:val="ru-RU"/>
+        </w:rPr>
+        <w:t xml:space="preserve">Без сеттеров и геттеров. </w:t>
+      </w:r>
+      <w:r>
+        <w:rPr>
+          <w:lang w:val="ru-RU"/>
+        </w:rPr>
+        <w:t>Множественное наследование запрещено.</w:t>
+      </w:r>
+      <w:r>
+        <w:rPr>
+          <w:lang w:val="ru-RU"/>
+        </w:rPr>
+        <w:t xml:space="preserve"> </w:t>
+      </w:r>
+      <w:r>
+        <w:rPr>
+          <w:lang w:val="ru-RU"/>
+        </w:rPr>
+        <w:t xml:space="preserve">Без вызовов </w:t>
+      </w:r>
+      <w:r>
+        <w:t>base</w:t>
+      </w:r>
+      <w:r>
+        <w:rPr>
+          <w:lang w:val="ru-RU"/>
+        </w:rPr>
+        <w:t>()</w:t>
+      </w:r>
+    </w:p>
+    <w:p>
+      <w:pPr>
+        <w:pStyle w:val="ListParagraph"/>
+        <w:numPr>
+          <w:ilvl w:val="0"/>
+          <w:numId w:val="2"/>
+        </w:numPr>
+        <w:rPr>
+          <w:lang w:val="ru-RU"/>
+        </w:rPr>
+      </w:pPr>
+      <w:r>
+        <w:rPr>
+          <w:lang w:val="ru-RU"/>
+        </w:rPr>
+        <w:t>Строгая статическая типизация</w:t>
+      </w:r>
+    </w:p>
+    <w:p>
+      <w:pPr>
+        <w:pStyle w:val="ListParagraph"/>
+        <w:numPr>
+          <w:ilvl w:val="0"/>
+          <w:numId w:val="2"/>
+        </w:numPr>
+      </w:pPr>
+      <w:r>
+        <w:t xml:space="preserve">Built-in </w:t>
+      </w:r>
+      <w:r>
+        <w:rPr>
+          <w:lang w:val="ru-RU"/>
+        </w:rPr>
+        <w:t>типы</w:t>
+      </w:r>
+      <w:r>
+        <w:t>:</w:t>
+      </w:r>
+      <w:r>
+        <w:t xml:space="preserve"> </w:t>
+      </w:r>
+      <w:proofErr w:type="spellStart"/>
+      <w:r>
+        <w:t>bool</w:t>
+      </w:r>
+      <w:proofErr w:type="spellEnd"/>
+      <w:r>
+        <w:t>,</w:t>
+      </w:r>
+      <w:r>
+        <w:t xml:space="preserve"> </w:t>
+      </w:r>
+      <w:proofErr w:type="spellStart"/>
+      <w:r>
+        <w:t>int</w:t>
+      </w:r>
+      <w:proofErr w:type="spellEnd"/>
+      <w:r>
+        <w:t>, char</w:t>
+      </w:r>
+    </w:p>
+    <w:p>
+      <w:pPr>
+        <w:pStyle w:val="ListParagraph"/>
+        <w:numPr>
+          <w:ilvl w:val="0"/>
+          <w:numId w:val="2"/>
+        </w:numPr>
+        <w:rPr>
+          <w:lang w:val="ru-RU"/>
+        </w:rPr>
+      </w:pPr>
+      <w:r>
+        <w:rPr>
+          <w:lang w:val="ru-RU"/>
+        </w:rPr>
+        <w:t xml:space="preserve">Точка входа в программу – метод </w:t>
+      </w:r>
+      <w:r>
+        <w:t>Main</w:t>
+      </w:r>
+      <w:r>
+        <w:rPr>
+          <w:lang w:val="ru-RU"/>
+        </w:rPr>
+        <w:t xml:space="preserve"> класса </w:t>
+      </w:r>
+      <w:r>
+        <w:t>Program</w:t>
+      </w:r>
+    </w:p>
+    <w:p>
+      <w:pPr>
+        <w:pStyle w:val="ListParagraph"/>
+        <w:numPr>
+          <w:ilvl w:val="0"/>
+          <w:numId w:val="2"/>
+        </w:numPr>
+        <w:rPr>
+          <w:lang w:val="ru-RU"/>
+        </w:rPr>
+      </w:pPr>
+      <w:r>
+        <w:t>Built</w:t>
+      </w:r>
+      <w:r>
+        <w:rPr>
+          <w:lang w:val="ru-RU"/>
+        </w:rPr>
+        <w:t>-</w:t>
+      </w:r>
+      <w:r>
+        <w:t>in</w:t>
+      </w:r>
+      <w:r>
+        <w:rPr>
+          <w:lang w:val="ru-RU"/>
+        </w:rPr>
+        <w:t xml:space="preserve"> функции: вывод на экран</w:t>
+      </w:r>
+    </w:p>
+    <w:p>
+      <w:pPr>
+        <w:pStyle w:val="ListParagraph"/>
+        <w:numPr>
+          <w:ilvl w:val="0"/>
+          <w:numId w:val="2"/>
+        </w:numPr>
+        <w:rPr>
+          <w:lang w:val="ru-RU"/>
+        </w:rPr>
+      </w:pPr>
+      <w:r>
+        <w:rPr>
+          <w:lang w:val="ru-RU"/>
+        </w:rPr>
+        <w:t>Оператор</w:t>
+      </w:r>
+      <w:r>
+        <w:t xml:space="preserve"> if</w:t>
+      </w:r>
+      <w:r>
+        <w:rPr>
+          <w:lang w:val="ru-RU"/>
+        </w:rPr>
+        <w:t xml:space="preserve"> </w:t>
+      </w:r>
+    </w:p>
+    <w:p>
+      <w:pPr>
+        <w:pStyle w:val="ListParagraph"/>
+        <w:numPr>
+          <w:ilvl w:val="0"/>
+          <w:numId w:val="2"/>
+        </w:numPr>
+        <w:rPr>
+          <w:lang w:val="ru-RU"/>
+        </w:rPr>
+      </w:pPr>
+      <w:r>
+        <w:rPr>
+          <w:lang w:val="ru-RU"/>
+        </w:rPr>
+        <w:t>Определение переменных только в качестве полей класса</w:t>
+      </w:r>
+    </w:p>
+    <w:p>
+      <w:pPr>
+        <w:pStyle w:val="ListParagraph"/>
+        <w:numPr>
+          <w:ilvl w:val="0"/>
+          <w:numId w:val="2"/>
+        </w:numPr>
+        <w:rPr>
+          <w:lang w:val="ru-RU"/>
+        </w:rPr>
+      </w:pPr>
+      <w:r>
+        <w:rPr>
+          <w:lang w:val="ru-RU"/>
+        </w:rPr>
+        <w:t xml:space="preserve">Не более одного класса в файле. </w:t>
+      </w:r>
+    </w:p>
+    <w:p>
+      <w:pPr>
+        <w:pStyle w:val="ListParagraph"/>
+        <w:numPr>
+          <w:ilvl w:val="0"/>
+          <w:numId w:val="2"/>
+        </w:numPr>
+        <w:rPr>
+          <w:lang w:val="ru-RU"/>
+        </w:rPr>
+      </w:pPr>
+      <w:r>
+        <w:rPr>
+          <w:lang w:val="ru-RU"/>
+        </w:rPr>
+        <w:t>Обработка только одного файла за компиляцию</w:t>
+      </w:r>
+    </w:p>
+    <w:p>
+      <w:pPr>
+        <w:pStyle w:val="ListParagraph"/>
+        <w:numPr>
+          <w:ilvl w:val="0"/>
+          <w:numId w:val="2"/>
+        </w:numPr>
+        <w:rPr>
+          <w:lang w:val="ru-RU"/>
+        </w:rPr>
+      </w:pPr>
+      <w:r>
+        <w:rPr>
+          <w:lang w:val="ru-RU"/>
+        </w:rPr>
+        <w:t>Строгая последовательность указания модификаторов в объявлении полей/методов</w:t>
+      </w:r>
+    </w:p>
+    <w:p>
+      <w:pPr>
+        <w:pStyle w:val="ListParagraph"/>
+        <w:numPr>
+          <w:ilvl w:val="0"/>
+          <w:numId w:val="2"/>
+        </w:numPr>
+      </w:pPr>
+      <w:r>
+        <w:t>Strip trailing spaces before scan.</w:t>
+      </w:r>
       <w:bookmarkStart w:id="0" w:name="_GoBack"/>
       <w:bookmarkEnd w:id="0"/>
     </w:p>
-    <w:p>
-      <w:pPr>
-        <w:rPr>
-          <w:lang w:val="ru-RU"/>
-        </w:rPr>
-      </w:pPr>
-    </w:p>
-    <w:p>
-      <w:pPr>
-        <w:rPr>
-          <w:lang w:val="ru-RU"/>
-        </w:rPr>
-      </w:pPr>
-    </w:p>
-    <w:p>
-      <w:pPr>
-        <w:rPr>
-          <w:lang w:val="ru-RU"/>
-        </w:rPr>
-      </w:pPr>
-    </w:p>
-    <w:p>
-      <w:pPr>
-        <w:rPr>
-          <w:lang w:val="ru-RU"/>
-        </w:rPr>
-      </w:pPr>
-    </w:p>
-    <w:p>
-      <w:pPr>
-        <w:rPr>
-          <w:lang w:val="ru-RU"/>
-        </w:rPr>
-      </w:pPr>
-    </w:p>
-    <w:p>
-      <w:pPr>
-        <w:rPr>
-          <w:lang w:val="ru-RU"/>
-        </w:rPr>
-      </w:pPr>
-    </w:p>
-    <w:p>
-      <w:pPr>
-        <w:rPr>
-          <w:lang w:val="ru-RU"/>
-        </w:rPr>
-      </w:pPr>
-    </w:p>
-    <w:p>
-      <w:r>
-        <w:rPr>
-          <w:lang w:val="ru-RU"/>
-        </w:rPr>
-        <w:t>Версия 0.0</w:t>
-      </w:r>
-      <w:r>
-        <w:rPr>
-          <w:lang w:val="ru-RU"/>
-        </w:rPr>
-        <w:t>1</w:t>
-      </w:r>
-      <w:r>
+    <w:p/>
+    <w:p>
+      <w:pPr>
+        <w:rPr>
+          <w:lang w:val="ru-RU"/>
+        </w:rPr>
+      </w:pPr>
+      <w:r>
+        <w:rPr>
+          <w:lang w:val="ru-RU"/>
+        </w:rPr>
+        <w:t>Версия</w:t>
+      </w:r>
+      <w:r>
+        <w:rPr>
+          <w:lang w:val="ru-RU"/>
+        </w:rPr>
+        <w:t xml:space="preserve"> 0.</w:t>
+      </w:r>
+      <w:r>
+        <w:rPr>
+          <w:lang w:val="ru-RU"/>
+        </w:rPr>
+        <w:t>2</w:t>
+      </w:r>
+      <w:r>
+        <w:rPr>
+          <w:lang w:val="ru-RU"/>
+        </w:rPr>
         <w:t>:</w:t>
       </w:r>
     </w:p>
@@ -257,60 +757,185 @@
         <w:pStyle w:val="ListParagraph"/>
         <w:numPr>
           <w:ilvl w:val="0"/>
-          <w:numId w:val="6"/>
-        </w:numPr>
-        <w:rPr>
-          <w:lang w:val="ru-RU"/>
-        </w:rPr>
-      </w:pPr>
-      <w:r>
-        <w:rPr>
-          <w:lang w:val="ru-RU"/>
-        </w:rPr>
-        <w:t xml:space="preserve">Описать грамматику в формате </w:t>
+          <w:numId w:val="4"/>
+        </w:numPr>
+        <w:rPr>
+          <w:lang w:val="ru-RU"/>
+        </w:rPr>
+      </w:pPr>
+      <w:r>
+        <w:rPr>
+          <w:lang w:val="ru-RU"/>
+        </w:rPr>
+        <w:t>ООП</w:t>
+      </w:r>
+      <w:r>
+        <w:rPr>
+          <w:lang w:val="ru-RU"/>
+        </w:rPr>
+        <w:t xml:space="preserve">: </w:t>
+      </w:r>
+      <w:r>
+        <w:rPr>
+          <w:lang w:val="ru-RU"/>
+        </w:rPr>
+        <w:t>наследование</w:t>
+      </w:r>
+    </w:p>
+    <w:p>
+      <w:pPr>
+        <w:pStyle w:val="ListParagraph"/>
+        <w:numPr>
+          <w:ilvl w:val="0"/>
+          <w:numId w:val="4"/>
+        </w:numPr>
+        <w:rPr>
+          <w:lang w:val="ru-RU"/>
+        </w:rPr>
+      </w:pPr>
+      <w:r>
+        <w:rPr>
+          <w:lang w:val="ru-RU"/>
+        </w:rPr>
+        <w:t xml:space="preserve">Оператор </w:t>
+      </w:r>
+      <w:r>
+        <w:t>new</w:t>
+      </w:r>
+    </w:p>
+    <w:p>
+      <w:pPr>
+        <w:pStyle w:val="ListParagraph"/>
+        <w:numPr>
+          <w:ilvl w:val="0"/>
+          <w:numId w:val="4"/>
+        </w:numPr>
+        <w:rPr>
+          <w:lang w:val="ru-RU"/>
+        </w:rPr>
+      </w:pPr>
+      <w:r>
+        <w:rPr>
+          <w:lang w:val="ru-RU"/>
+        </w:rPr>
+        <w:t>Возможность объявлять несколько классов в одном файле</w:t>
+      </w:r>
+    </w:p>
+    <w:p>
+      <w:pPr>
+        <w:pStyle w:val="ListParagraph"/>
+        <w:numPr>
+          <w:ilvl w:val="0"/>
+          <w:numId w:val="4"/>
+        </w:numPr>
+      </w:pPr>
+      <w:r>
+        <w:t xml:space="preserve">Built-in </w:t>
+      </w:r>
+      <w:r>
+        <w:rPr>
+          <w:lang w:val="ru-RU"/>
+        </w:rPr>
+        <w:t>типы</w:t>
+      </w:r>
+      <w:r>
+        <w:t xml:space="preserve">: </w:t>
       </w:r>
       <w:proofErr w:type="spellStart"/>
       <w:r>
-        <w:t>gplex</w:t>
+        <w:t>int</w:t>
       </w:r>
       <w:proofErr w:type="spellEnd"/>
       <w:r>
-        <w:rPr>
-          <w:lang w:val="ru-RU"/>
-        </w:rPr>
-        <w:t>/</w:t>
+        <w:t>[</w:t>
+      </w:r>
+      <w:r>
+        <w:rPr>
+          <w:lang w:val="ru-RU"/>
+        </w:rPr>
+        <w:t>размер</w:t>
+      </w:r>
+      <w:r>
+        <w:t>]</w:t>
+      </w:r>
+      <w:r>
+        <w:t>(</w:t>
+      </w:r>
+      <w:r>
+        <w:rPr>
+          <w:lang w:val="ru-RU"/>
+        </w:rPr>
+        <w:t>массив</w:t>
+      </w:r>
+      <w:r>
+        <w:t xml:space="preserve"> </w:t>
       </w:r>
       <w:proofErr w:type="spellStart"/>
       <w:r>
-        <w:t>gppg</w:t>
+        <w:t>int</w:t>
       </w:r>
       <w:proofErr w:type="spellEnd"/>
-    </w:p>
-    <w:p>
-      <w:pPr>
-        <w:pStyle w:val="ListParagraph"/>
-        <w:numPr>
-          <w:ilvl w:val="0"/>
-          <w:numId w:val="6"/>
-        </w:numPr>
-        <w:rPr>
-          <w:lang w:val="ru-RU"/>
-        </w:rPr>
-      </w:pPr>
-      <w:r>
-        <w:rPr>
-          <w:lang w:val="ru-RU"/>
-        </w:rPr>
-        <w:t xml:space="preserve">Подготовить </w:t>
-      </w:r>
-      <w:r>
-        <w:rPr>
-          <w:lang w:val="ru-RU"/>
-        </w:rPr>
-        <w:t>.</w:t>
-      </w:r>
-      <w:r>
-        <w:t>BAT</w:t>
+      <w:r>
+        <w:t>)</w:t>
+      </w:r>
+    </w:p>
+    <w:p>
+      <w:pPr>
+        <w:pStyle w:val="ListParagraph"/>
+        <w:numPr>
+          <w:ilvl w:val="0"/>
+          <w:numId w:val="4"/>
+        </w:numPr>
+        <w:rPr>
+          <w:lang w:val="ru-RU"/>
+        </w:rPr>
+      </w:pPr>
+      <w:r>
+        <w:rPr>
+          <w:lang w:val="ru-RU"/>
+        </w:rPr>
+        <w:t xml:space="preserve">Оператор </w:t>
+      </w:r>
+      <w:r>
+        <w:t xml:space="preserve"> while</w:t>
+      </w:r>
+    </w:p>
+    <w:p/>
+    <w:p>
+      <w:pPr>
+        <w:rPr>
+          <w:lang w:val="ru-RU"/>
+        </w:rPr>
+      </w:pPr>
+      <w:r>
+        <w:rPr>
+          <w:lang w:val="ru-RU"/>
+        </w:rPr>
+        <w:t>Версия 0.3:</w:t>
+      </w:r>
+    </w:p>
+    <w:p>
+      <w:pPr>
+        <w:pStyle w:val="ListParagraph"/>
+        <w:numPr>
+          <w:ilvl w:val="0"/>
+          <w:numId w:val="4"/>
+        </w:numPr>
+        <w:rPr>
+          <w:lang w:val="ru-RU"/>
+        </w:rPr>
+      </w:pPr>
+      <w:r>
+        <w:t>Built</w:t>
+      </w:r>
+      <w:r>
+        <w:rPr>
+          <w:lang w:val="ru-RU"/>
+        </w:rPr>
+        <w:t>-</w:t>
+      </w:r>
+      <w:r>
+        <w:t>in</w:t>
       </w:r>
       <w:r>
         <w:rPr>
@@ -322,57 +947,311 @@
         <w:rPr>
           <w:lang w:val="ru-RU"/>
         </w:rPr>
-        <w:t xml:space="preserve">для быстрой проверки </w:t>
-      </w:r>
-      <w:r>
-        <w:rPr>
-          <w:lang w:val="ru-RU"/>
-        </w:rPr>
-        <w:t xml:space="preserve">корректности </w:t>
-      </w:r>
-      <w:r>
-        <w:rPr>
-          <w:lang w:val="ru-RU"/>
-        </w:rPr>
-        <w:t>грамматики</w:t>
-      </w:r>
-    </w:p>
-    <w:p>
-      <w:pPr>
-        <w:rPr>
-          <w:lang w:val="ru-RU"/>
-        </w:rPr>
-      </w:pPr>
-    </w:p>
-    <w:p>
-      <w:pPr>
-        <w:rPr>
-          <w:lang w:val="ru-RU"/>
-        </w:rPr>
-      </w:pPr>
-      <w:r>
-        <w:rPr>
-          <w:lang w:val="ru-RU"/>
-        </w:rPr>
-        <w:t>Версия 0.1:</w:t>
-      </w:r>
-    </w:p>
-    <w:p>
-      <w:pPr>
-        <w:pStyle w:val="ListParagraph"/>
-        <w:numPr>
-          <w:ilvl w:val="0"/>
-          <w:numId w:val="2"/>
-        </w:numPr>
-        <w:rPr>
-          <w:lang w:val="ru-RU"/>
-        </w:rPr>
-      </w:pPr>
-      <w:r>
-        <w:rPr>
-          <w:lang w:val="ru-RU"/>
-        </w:rPr>
-        <w:t>ООП</w:t>
+        <w:t>типы</w:t>
+      </w:r>
+      <w:r>
+        <w:rPr>
+          <w:lang w:val="ru-RU"/>
+        </w:rPr>
+        <w:t xml:space="preserve">: </w:t>
+      </w:r>
+      <w:r>
+        <w:t>string</w:t>
+      </w:r>
+      <w:r>
+        <w:rPr>
+          <w:lang w:val="ru-RU"/>
+        </w:rPr>
+        <w:t>(</w:t>
+      </w:r>
+      <w:r>
+        <w:rPr>
+          <w:lang w:val="ru-RU"/>
+        </w:rPr>
+        <w:t>массив</w:t>
+      </w:r>
+      <w:r>
+        <w:rPr>
+          <w:lang w:val="ru-RU"/>
+        </w:rPr>
+        <w:t xml:space="preserve"> </w:t>
+      </w:r>
+      <w:r>
+        <w:t>char</w:t>
+      </w:r>
+      <w:r>
+        <w:rPr>
+          <w:lang w:val="ru-RU"/>
+        </w:rPr>
+        <w:t xml:space="preserve"> 1024 </w:t>
+      </w:r>
+      <w:r>
+        <w:rPr>
+          <w:lang w:val="ru-RU"/>
+        </w:rPr>
+        <w:t>символа максимум</w:t>
+      </w:r>
+      <w:r>
+        <w:rPr>
+          <w:lang w:val="ru-RU"/>
+        </w:rPr>
+        <w:t>)</w:t>
+      </w:r>
+    </w:p>
+    <w:p>
+      <w:pPr>
+        <w:pStyle w:val="ListParagraph"/>
+        <w:numPr>
+          <w:ilvl w:val="0"/>
+          <w:numId w:val="4"/>
+        </w:numPr>
+        <w:rPr>
+          <w:lang w:val="ru-RU"/>
+        </w:rPr>
+      </w:pPr>
+      <w:r>
+        <w:t>Built</w:t>
+      </w:r>
+      <w:r>
+        <w:rPr>
+          <w:lang w:val="ru-RU"/>
+        </w:rPr>
+        <w:t>-</w:t>
+      </w:r>
+      <w:r>
+        <w:t>in</w:t>
+      </w:r>
+      <w:r>
+        <w:rPr>
+          <w:lang w:val="ru-RU"/>
+        </w:rPr>
+        <w:t xml:space="preserve"> функции:</w:t>
+      </w:r>
+      <w:r>
+        <w:rPr>
+          <w:lang w:val="ru-RU"/>
+        </w:rPr>
+        <w:t xml:space="preserve"> </w:t>
+      </w:r>
+      <w:r>
+        <w:rPr>
+          <w:lang w:val="ru-RU"/>
+        </w:rPr>
+        <w:t xml:space="preserve"> конкатенация строк.</w:t>
+      </w:r>
+    </w:p>
+    <w:p>
+      <w:pPr>
+        <w:pStyle w:val="ListParagraph"/>
+        <w:numPr>
+          <w:ilvl w:val="0"/>
+          <w:numId w:val="4"/>
+        </w:numPr>
+        <w:rPr>
+          <w:lang w:val="ru-RU"/>
+        </w:rPr>
+      </w:pPr>
+      <w:r>
+        <w:rPr>
+          <w:lang w:val="ru-RU"/>
+        </w:rPr>
+        <w:t xml:space="preserve">Модификатор </w:t>
+      </w:r>
+      <w:proofErr w:type="spellStart"/>
+      <w:r>
+        <w:t>const</w:t>
+      </w:r>
+      <w:proofErr w:type="spellEnd"/>
+    </w:p>
+    <w:p>
+      <w:pPr>
+        <w:rPr>
+          <w:lang w:val="ru-RU"/>
+        </w:rPr>
+      </w:pPr>
+    </w:p>
+    <w:p>
+      <w:pPr>
+        <w:rPr>
+          <w:lang w:val="ru-RU"/>
+        </w:rPr>
+      </w:pPr>
+      <w:r>
+        <w:rPr>
+          <w:lang w:val="ru-RU"/>
+        </w:rPr>
+        <w:t>Версия 0.4:</w:t>
+      </w:r>
+    </w:p>
+    <w:p>
+      <w:pPr>
+        <w:pStyle w:val="ListParagraph"/>
+        <w:numPr>
+          <w:ilvl w:val="0"/>
+          <w:numId w:val="4"/>
+        </w:numPr>
+        <w:rPr>
+          <w:lang w:val="ru-RU"/>
+        </w:rPr>
+      </w:pPr>
+      <w:r>
+        <w:rPr>
+          <w:lang w:val="ru-RU"/>
+        </w:rPr>
+        <w:t>Возможность объявлять переменные в любом месте</w:t>
+      </w:r>
+    </w:p>
+    <w:p>
+      <w:pPr>
+        <w:pStyle w:val="ListParagraph"/>
+        <w:numPr>
+          <w:ilvl w:val="0"/>
+          <w:numId w:val="4"/>
+        </w:numPr>
+        <w:rPr>
+          <w:lang w:val="ru-RU"/>
+        </w:rPr>
+      </w:pPr>
+      <w:r>
+        <w:rPr>
+          <w:lang w:val="ru-RU"/>
+        </w:rPr>
+        <w:t xml:space="preserve">Оператор </w:t>
+      </w:r>
+      <w:r>
+        <w:t>for</w:t>
+      </w:r>
+    </w:p>
+    <w:p>
+      <w:pPr>
+        <w:rPr>
+          <w:lang w:val="ru-RU"/>
+        </w:rPr>
+      </w:pPr>
+    </w:p>
+    <w:p>
+      <w:pPr>
+        <w:rPr>
+          <w:lang w:val="ru-RU"/>
+        </w:rPr>
+      </w:pPr>
+      <w:r>
+        <w:rPr>
+          <w:lang w:val="ru-RU"/>
+        </w:rPr>
+        <w:lastRenderedPageBreak/>
+        <w:t>Версия 0.5:</w:t>
+      </w:r>
+    </w:p>
+    <w:p>
+      <w:pPr>
+        <w:pStyle w:val="ListParagraph"/>
+        <w:numPr>
+          <w:ilvl w:val="0"/>
+          <w:numId w:val="4"/>
+        </w:numPr>
+        <w:rPr>
+          <w:lang w:val="ru-RU"/>
+        </w:rPr>
+      </w:pPr>
+      <w:r>
+        <w:rPr>
+          <w:lang w:val="ru-RU"/>
+        </w:rPr>
+        <w:t xml:space="preserve">ООП: возможность вызова родительского метода </w:t>
+      </w:r>
+      <w:r>
+        <w:t>base</w:t>
+      </w:r>
+      <w:r>
+        <w:rPr>
+          <w:lang w:val="ru-RU"/>
+        </w:rPr>
+        <w:t>()</w:t>
+      </w:r>
+    </w:p>
+    <w:p>
+      <w:pPr>
+        <w:pStyle w:val="ListParagraph"/>
+        <w:numPr>
+          <w:ilvl w:val="0"/>
+          <w:numId w:val="4"/>
+        </w:numPr>
+        <w:rPr>
+          <w:lang w:val="ru-RU"/>
+        </w:rPr>
+      </w:pPr>
+      <w:r>
+        <w:t xml:space="preserve">Built-in </w:t>
+      </w:r>
+      <w:r>
+        <w:rPr>
+          <w:lang w:val="ru-RU"/>
+        </w:rPr>
+        <w:t xml:space="preserve">типы: </w:t>
+      </w:r>
+      <w:r>
+        <w:t>void</w:t>
+      </w:r>
+    </w:p>
+    <w:p>
+      <w:pPr>
+        <w:pStyle w:val="ListParagraph"/>
+        <w:numPr>
+          <w:ilvl w:val="0"/>
+          <w:numId w:val="4"/>
+        </w:numPr>
+        <w:rPr>
+          <w:lang w:val="ru-RU"/>
+        </w:rPr>
+      </w:pPr>
+      <w:r>
+        <w:rPr>
+          <w:lang w:val="ru-RU"/>
+        </w:rPr>
+        <w:t xml:space="preserve">Возможно не писать </w:t>
+      </w:r>
+      <w:r>
+        <w:t>return</w:t>
+      </w:r>
+      <w:r>
+        <w:rPr>
+          <w:lang w:val="ru-RU"/>
+        </w:rPr>
+        <w:t xml:space="preserve"> </w:t>
+      </w:r>
+      <w:r>
+        <w:rPr>
+          <w:lang w:val="ru-RU"/>
+        </w:rPr>
+        <w:t xml:space="preserve">для функций, возвращающих </w:t>
+      </w:r>
+      <w:r>
+        <w:t>void</w:t>
+      </w:r>
+    </w:p>
+    <w:p>
+      <w:pPr>
+        <w:pStyle w:val="ListParagraph"/>
+        <w:rPr>
+          <w:lang w:val="ru-RU"/>
+        </w:rPr>
+      </w:pPr>
+    </w:p>
+    <w:p>
+      <w:pPr>
+        <w:rPr>
+          <w:lang w:val="ru-RU"/>
+        </w:rPr>
+      </w:pPr>
+      <w:r>
+        <w:rPr>
+          <w:lang w:val="ru-RU"/>
+        </w:rPr>
+        <w:t>Версия 0.</w:t>
+      </w:r>
+      <w:r>
+        <w:t>6</w:t>
       </w:r>
       <w:r>
         <w:rPr>
@@ -380,299 +1259,43 @@
         </w:rPr>
         <w:t>:</w:t>
       </w:r>
-      <w:r>
-        <w:rPr>
-          <w:lang w:val="ru-RU"/>
-        </w:rPr>
-        <w:t xml:space="preserve"> </w:t>
-      </w:r>
-      <w:r>
-        <w:rPr>
-          <w:lang w:val="ru-RU"/>
-        </w:rPr>
-        <w:t xml:space="preserve">без интерфейсов, </w:t>
-      </w:r>
-      <w:r>
-        <w:rPr>
-          <w:lang w:val="ru-RU"/>
-        </w:rPr>
-        <w:t xml:space="preserve">без </w:t>
-      </w:r>
-      <w:r>
-        <w:t>abstract</w:t>
-      </w:r>
-      <w:r>
-        <w:rPr>
-          <w:lang w:val="ru-RU"/>
-        </w:rPr>
-        <w:t>,</w:t>
-      </w:r>
-      <w:r>
-        <w:rPr>
-          <w:lang w:val="ru-RU"/>
-        </w:rPr>
-        <w:t xml:space="preserve"> без</w:t>
-      </w:r>
-      <w:r>
-        <w:rPr>
-          <w:lang w:val="ru-RU"/>
-        </w:rPr>
-        <w:t xml:space="preserve"> </w:t>
-      </w:r>
-      <w:r>
-        <w:t>virtual</w:t>
-      </w:r>
-      <w:r>
-        <w:rPr>
-          <w:lang w:val="ru-RU"/>
-        </w:rPr>
-        <w:t xml:space="preserve">, без </w:t>
-      </w:r>
-      <w:r>
-        <w:t>protected</w:t>
-      </w:r>
-      <w:r>
-        <w:rPr>
-          <w:lang w:val="ru-RU"/>
-        </w:rPr>
-        <w:t xml:space="preserve">. </w:t>
-      </w:r>
-      <w:r>
-        <w:rPr>
-          <w:lang w:val="ru-RU"/>
-        </w:rPr>
-        <w:t xml:space="preserve">Без сеттеров и геттеров. </w:t>
-      </w:r>
-      <w:r>
-        <w:rPr>
-          <w:lang w:val="ru-RU"/>
-        </w:rPr>
-        <w:t>Множественное наследование запрещено.</w:t>
-      </w:r>
-      <w:r>
-        <w:rPr>
-          <w:lang w:val="ru-RU"/>
-        </w:rPr>
-        <w:t xml:space="preserve"> </w:t>
-      </w:r>
-      <w:r>
-        <w:rPr>
-          <w:lang w:val="ru-RU"/>
-        </w:rPr>
-        <w:t xml:space="preserve">Без вызовов </w:t>
-      </w:r>
-      <w:r>
-        <w:t>base</w:t>
-      </w:r>
-      <w:r>
-        <w:rPr>
-          <w:lang w:val="ru-RU"/>
-        </w:rPr>
-        <w:t>()</w:t>
-      </w:r>
-    </w:p>
-    <w:p>
-      <w:pPr>
-        <w:pStyle w:val="ListParagraph"/>
-        <w:numPr>
-          <w:ilvl w:val="0"/>
-          <w:numId w:val="2"/>
-        </w:numPr>
-        <w:rPr>
-          <w:lang w:val="ru-RU"/>
-        </w:rPr>
-      </w:pPr>
-      <w:r>
-        <w:rPr>
-          <w:lang w:val="ru-RU"/>
-        </w:rPr>
-        <w:t>Строгая статическая типизация</w:t>
-      </w:r>
-    </w:p>
-    <w:p>
-      <w:pPr>
-        <w:pStyle w:val="ListParagraph"/>
-        <w:numPr>
-          <w:ilvl w:val="0"/>
-          <w:numId w:val="2"/>
-        </w:numPr>
-      </w:pPr>
-      <w:r>
-        <w:t xml:space="preserve">Built-in </w:t>
-      </w:r>
-      <w:r>
-        <w:rPr>
-          <w:lang w:val="ru-RU"/>
-        </w:rPr>
-        <w:t>типы</w:t>
-      </w:r>
-      <w:r>
-        <w:t>:</w:t>
-      </w:r>
-      <w:r>
-        <w:t xml:space="preserve"> </w:t>
+    </w:p>
+    <w:p>
+      <w:pPr>
+        <w:pStyle w:val="ListParagraph"/>
+        <w:numPr>
+          <w:ilvl w:val="0"/>
+          <w:numId w:val="4"/>
+        </w:numPr>
+        <w:rPr>
+          <w:lang w:val="ru-RU"/>
+        </w:rPr>
+      </w:pPr>
+      <w:r>
+        <w:rPr>
+          <w:lang w:val="ru-RU"/>
+        </w:rPr>
+        <w:t>Возможность создавать динамические массивы (</w:t>
+      </w:r>
+      <w:r>
+        <w:t>string</w:t>
+      </w:r>
+      <w:r>
+        <w:rPr>
+          <w:lang w:val="ru-RU"/>
+        </w:rPr>
+        <w:t xml:space="preserve"> и </w:t>
       </w:r>
       <w:proofErr w:type="spellStart"/>
       <w:r>
-        <w:t>bool</w:t>
+        <w:t>int</w:t>
       </w:r>
       <w:proofErr w:type="spellEnd"/>
       <w:r>
-        <w:t>,</w:t>
-      </w:r>
-      <w:r>
-        <w:t xml:space="preserve"> </w:t>
-      </w:r>
-      <w:proofErr w:type="spellStart"/>
-      <w:r>
-        <w:t>int</w:t>
-      </w:r>
-      <w:proofErr w:type="spellEnd"/>
-      <w:r>
-        <w:t>, char</w:t>
-      </w:r>
-    </w:p>
-    <w:p>
-      <w:pPr>
-        <w:pStyle w:val="ListParagraph"/>
-        <w:numPr>
-          <w:ilvl w:val="0"/>
-          <w:numId w:val="2"/>
-        </w:numPr>
-        <w:rPr>
-          <w:lang w:val="ru-RU"/>
-        </w:rPr>
-      </w:pPr>
-      <w:r>
-        <w:rPr>
-          <w:lang w:val="ru-RU"/>
-        </w:rPr>
-        <w:t xml:space="preserve">Точка входа в программу – метод </w:t>
-      </w:r>
-      <w:r>
-        <w:t>Main</w:t>
-      </w:r>
-      <w:r>
-        <w:rPr>
-          <w:lang w:val="ru-RU"/>
-        </w:rPr>
-        <w:t xml:space="preserve"> класса </w:t>
-      </w:r>
-      <w:r>
-        <w:t>Program</w:t>
-      </w:r>
-    </w:p>
-    <w:p>
-      <w:pPr>
-        <w:pStyle w:val="ListParagraph"/>
-        <w:numPr>
-          <w:ilvl w:val="0"/>
-          <w:numId w:val="2"/>
-        </w:numPr>
-        <w:rPr>
-          <w:lang w:val="ru-RU"/>
-        </w:rPr>
-      </w:pPr>
-      <w:r>
-        <w:t>Built</w:t>
-      </w:r>
-      <w:r>
-        <w:rPr>
-          <w:lang w:val="ru-RU"/>
-        </w:rPr>
-        <w:t>-</w:t>
-      </w:r>
-      <w:r>
-        <w:t>in</w:t>
-      </w:r>
-      <w:r>
-        <w:rPr>
-          <w:lang w:val="ru-RU"/>
-        </w:rPr>
-        <w:t xml:space="preserve"> функции: вывод на экран</w:t>
-      </w:r>
-    </w:p>
-    <w:p>
-      <w:pPr>
-        <w:pStyle w:val="ListParagraph"/>
-        <w:numPr>
-          <w:ilvl w:val="0"/>
-          <w:numId w:val="2"/>
-        </w:numPr>
-        <w:rPr>
-          <w:lang w:val="ru-RU"/>
-        </w:rPr>
-      </w:pPr>
-      <w:r>
-        <w:rPr>
-          <w:lang w:val="ru-RU"/>
-        </w:rPr>
-        <w:t>Оператор</w:t>
-      </w:r>
-      <w:r>
-        <w:t xml:space="preserve"> if</w:t>
-      </w:r>
-      <w:r>
-        <w:rPr>
-          <w:lang w:val="ru-RU"/>
-        </w:rPr>
-        <w:t xml:space="preserve"> </w:t>
-      </w:r>
-    </w:p>
-    <w:p>
-      <w:pPr>
-        <w:pStyle w:val="ListParagraph"/>
-        <w:numPr>
-          <w:ilvl w:val="0"/>
-          <w:numId w:val="2"/>
-        </w:numPr>
-        <w:rPr>
-          <w:lang w:val="ru-RU"/>
-        </w:rPr>
-      </w:pPr>
-      <w:r>
-        <w:rPr>
-          <w:lang w:val="ru-RU"/>
-        </w:rPr>
-        <w:t>Определение переменных только в качестве полей класса</w:t>
-      </w:r>
-    </w:p>
-    <w:p>
-      <w:pPr>
-        <w:rPr>
-          <w:lang w:val="ru-RU"/>
-        </w:rPr>
-      </w:pPr>
-    </w:p>
-    <w:p>
-      <w:pPr>
-        <w:rPr>
-          <w:lang w:val="ru-RU"/>
-        </w:rPr>
-      </w:pPr>
-      <w:r>
-        <w:rPr>
-          <w:lang w:val="ru-RU"/>
-        </w:rPr>
-        <w:t>Версия</w:t>
-      </w:r>
-      <w:r>
-        <w:rPr>
-          <w:lang w:val="ru-RU"/>
-        </w:rPr>
-        <w:t xml:space="preserve"> 0.</w:t>
-      </w:r>
-      <w:r>
-        <w:rPr>
-          <w:lang w:val="ru-RU"/>
-        </w:rPr>
-        <w:t>2</w:t>
-      </w:r>
-      <w:r>
-        <w:rPr>
-          <w:lang w:val="ru-RU"/>
-        </w:rPr>
-        <w:t>:</w:t>
+        <w:rPr>
+          <w:lang w:val="ru-RU"/>
+        </w:rPr>
+        <w:t>[])</w:t>
       </w:r>
     </w:p>
     <w:p>
@@ -690,19 +1313,19 @@
         <w:rPr>
           <w:lang w:val="ru-RU"/>
         </w:rPr>
-        <w:t>ООП</w:t>
-      </w:r>
-      <w:r>
-        <w:rPr>
-          <w:lang w:val="ru-RU"/>
-        </w:rPr>
-        <w:t xml:space="preserve">: </w:t>
-      </w:r>
-      <w:r>
-        <w:rPr>
-          <w:lang w:val="ru-RU"/>
-        </w:rPr>
-        <w:t>наследование</w:t>
+        <w:t>Возможность ком</w:t>
+      </w:r>
+      <w:r>
+        <w:rPr>
+          <w:lang w:val="ru-RU"/>
+        </w:rPr>
+        <w:t>п</w:t>
+      </w:r>
+      <w:r>
+        <w:rPr>
+          <w:lang w:val="ru-RU"/>
+        </w:rPr>
+        <w:t>иляции нескольких файлов.</w:t>
       </w:r>
     </w:p>
     <w:p>
@@ -712,55 +1335,18 @@
           <w:ilvl w:val="0"/>
           <w:numId w:val="4"/>
         </w:numPr>
-      </w:pPr>
-      <w:r>
-        <w:t xml:space="preserve">Built-in </w:t>
-      </w:r>
-      <w:r>
-        <w:rPr>
-          <w:lang w:val="ru-RU"/>
-        </w:rPr>
-        <w:t>типы</w:t>
-      </w:r>
-      <w:r>
-        <w:t xml:space="preserve">: </w:t>
-      </w:r>
-      <w:proofErr w:type="spellStart"/>
-      <w:r>
-        <w:t>int</w:t>
-      </w:r>
-      <w:proofErr w:type="spellEnd"/>
-      <w:r>
-        <w:t>[</w:t>
-      </w:r>
-      <w:r>
-        <w:rPr>
-          <w:lang w:val="ru-RU"/>
-        </w:rPr>
-        <w:t>размер</w:t>
-      </w:r>
-      <w:r>
-        <w:t>]</w:t>
-      </w:r>
-      <w:r>
-        <w:t>(</w:t>
-      </w:r>
-      <w:r>
-        <w:rPr>
-          <w:lang w:val="ru-RU"/>
-        </w:rPr>
-        <w:t>массив</w:t>
-      </w:r>
-      <w:r>
-        <w:t xml:space="preserve"> </w:t>
-      </w:r>
-      <w:proofErr w:type="spellStart"/>
-      <w:r>
-        <w:t>int</w:t>
-      </w:r>
-      <w:proofErr w:type="spellEnd"/>
-      <w:r>
-        <w:t>)</w:t>
+        <w:rPr>
+          <w:lang w:val="ru-RU"/>
+        </w:rPr>
+      </w:pPr>
+      <w:r>
+        <w:rPr>
+          <w:lang w:val="ru-RU"/>
+        </w:rPr>
+        <w:t xml:space="preserve">Модификатор </w:t>
+      </w:r>
+      <w:r>
+        <w:t>sealed</w:t>
       </w:r>
     </w:p>
     <w:p>
@@ -778,352 +1364,29 @@
         <w:rPr>
           <w:lang w:val="ru-RU"/>
         </w:rPr>
-        <w:t xml:space="preserve">Оператор </w:t>
-      </w:r>
-      <w:r>
-        <w:t xml:space="preserve"> while</w:t>
-      </w:r>
-    </w:p>
-    <w:p/>
-    <w:p>
-      <w:pPr>
-        <w:rPr>
-          <w:lang w:val="ru-RU"/>
-        </w:rPr>
-      </w:pPr>
-      <w:r>
-        <w:rPr>
-          <w:lang w:val="ru-RU"/>
-        </w:rPr>
-        <w:t>Версия 0.3:</w:t>
-      </w:r>
-    </w:p>
-    <w:p>
-      <w:pPr>
-        <w:pStyle w:val="ListParagraph"/>
-        <w:numPr>
-          <w:ilvl w:val="0"/>
-          <w:numId w:val="4"/>
-        </w:numPr>
-        <w:rPr>
-          <w:lang w:val="ru-RU"/>
-        </w:rPr>
-      </w:pPr>
-      <w:r>
-        <w:t>Built</w:t>
-      </w:r>
-      <w:r>
-        <w:rPr>
-          <w:lang w:val="ru-RU"/>
-        </w:rPr>
-        <w:t>-</w:t>
-      </w:r>
-      <w:r>
-        <w:t>in</w:t>
-      </w:r>
-      <w:r>
-        <w:rPr>
-          <w:lang w:val="ru-RU"/>
-        </w:rPr>
-        <w:t xml:space="preserve"> </w:t>
-      </w:r>
-      <w:r>
-        <w:rPr>
-          <w:lang w:val="ru-RU"/>
-        </w:rPr>
-        <w:t>типы</w:t>
-      </w:r>
-      <w:r>
-        <w:rPr>
-          <w:lang w:val="ru-RU"/>
-        </w:rPr>
-        <w:t xml:space="preserve">: </w:t>
-      </w:r>
-      <w:r>
-        <w:t>string</w:t>
-      </w:r>
-      <w:r>
-        <w:rPr>
-          <w:lang w:val="ru-RU"/>
-        </w:rPr>
-        <w:t>(</w:t>
-      </w:r>
-      <w:r>
-        <w:rPr>
-          <w:lang w:val="ru-RU"/>
-        </w:rPr>
-        <w:t>массив</w:t>
-      </w:r>
-      <w:r>
-        <w:rPr>
-          <w:lang w:val="ru-RU"/>
-        </w:rPr>
-        <w:t xml:space="preserve"> </w:t>
-      </w:r>
-      <w:r>
-        <w:t>char</w:t>
-      </w:r>
-      <w:r>
-        <w:rPr>
-          <w:lang w:val="ru-RU"/>
-        </w:rPr>
-        <w:t xml:space="preserve"> 1024 </w:t>
-      </w:r>
-      <w:r>
-        <w:rPr>
-          <w:lang w:val="ru-RU"/>
-        </w:rPr>
-        <w:t>символа максимум</w:t>
-      </w:r>
-      <w:r>
-        <w:rPr>
-          <w:lang w:val="ru-RU"/>
-        </w:rPr>
-        <w:t>)</w:t>
-      </w:r>
-    </w:p>
-    <w:p>
-      <w:pPr>
-        <w:pStyle w:val="ListParagraph"/>
-        <w:numPr>
-          <w:ilvl w:val="0"/>
-          <w:numId w:val="4"/>
-        </w:numPr>
-        <w:rPr>
-          <w:lang w:val="ru-RU"/>
-        </w:rPr>
-      </w:pPr>
-      <w:r>
-        <w:t>Built</w:t>
-      </w:r>
-      <w:r>
-        <w:rPr>
-          <w:lang w:val="ru-RU"/>
-        </w:rPr>
-        <w:t>-</w:t>
-      </w:r>
-      <w:r>
-        <w:t>in</w:t>
-      </w:r>
-      <w:r>
-        <w:rPr>
-          <w:lang w:val="ru-RU"/>
-        </w:rPr>
-        <w:t xml:space="preserve"> функции:</w:t>
-      </w:r>
-      <w:r>
-        <w:rPr>
-          <w:lang w:val="ru-RU"/>
-        </w:rPr>
-        <w:t xml:space="preserve"> </w:t>
-      </w:r>
-      <w:r>
-        <w:rPr>
-          <w:lang w:val="ru-RU"/>
-        </w:rPr>
-        <w:t xml:space="preserve"> конкатенация строк.</w:t>
-      </w:r>
-    </w:p>
-    <w:p>
-      <w:pPr>
-        <w:rPr>
-          <w:lang w:val="ru-RU"/>
-        </w:rPr>
-      </w:pPr>
-    </w:p>
-    <w:p>
-      <w:pPr>
-        <w:rPr>
-          <w:lang w:val="ru-RU"/>
-        </w:rPr>
-      </w:pPr>
-      <w:r>
-        <w:rPr>
-          <w:lang w:val="ru-RU"/>
-        </w:rPr>
-        <w:t>Версия 0.4:</w:t>
-      </w:r>
-    </w:p>
-    <w:p>
-      <w:pPr>
-        <w:pStyle w:val="ListParagraph"/>
-        <w:numPr>
-          <w:ilvl w:val="0"/>
-          <w:numId w:val="4"/>
-        </w:numPr>
-        <w:rPr>
-          <w:lang w:val="ru-RU"/>
-        </w:rPr>
-      </w:pPr>
-      <w:r>
-        <w:rPr>
-          <w:lang w:val="ru-RU"/>
-        </w:rPr>
-        <w:t>Возможность объявлять переменные в любом месте</w:t>
-      </w:r>
-    </w:p>
-    <w:p>
-      <w:pPr>
-        <w:pStyle w:val="ListParagraph"/>
-        <w:numPr>
-          <w:ilvl w:val="0"/>
-          <w:numId w:val="4"/>
-        </w:numPr>
-        <w:rPr>
-          <w:lang w:val="ru-RU"/>
-        </w:rPr>
-      </w:pPr>
-      <w:r>
-        <w:rPr>
-          <w:lang w:val="ru-RU"/>
-        </w:rPr>
-        <w:t xml:space="preserve">Оператор </w:t>
-      </w:r>
-      <w:r>
-        <w:t>for</w:t>
-      </w:r>
-    </w:p>
-    <w:p>
-      <w:pPr>
-        <w:rPr>
-          <w:lang w:val="ru-RU"/>
-        </w:rPr>
-      </w:pPr>
-    </w:p>
-    <w:p>
-      <w:pPr>
-        <w:rPr>
-          <w:lang w:val="ru-RU"/>
-        </w:rPr>
-      </w:pPr>
-      <w:r>
-        <w:rPr>
-          <w:lang w:val="ru-RU"/>
-        </w:rPr>
-        <w:t>Версия 0.5:</w:t>
-      </w:r>
-    </w:p>
-    <w:p>
-      <w:pPr>
-        <w:pStyle w:val="ListParagraph"/>
-        <w:numPr>
-          <w:ilvl w:val="0"/>
-          <w:numId w:val="4"/>
-        </w:numPr>
-        <w:rPr>
-          <w:lang w:val="ru-RU"/>
-        </w:rPr>
-      </w:pPr>
-      <w:r>
-        <w:rPr>
-          <w:lang w:val="ru-RU"/>
-        </w:rPr>
-        <w:t xml:space="preserve">ООП: возможность вызова родительского метода </w:t>
-      </w:r>
-      <w:r>
-        <w:t>base</w:t>
-      </w:r>
-      <w:r>
-        <w:rPr>
-          <w:lang w:val="ru-RU"/>
-        </w:rPr>
-        <w:t>()</w:t>
-      </w:r>
-    </w:p>
-    <w:p>
-      <w:pPr>
-        <w:pStyle w:val="ListParagraph"/>
-        <w:rPr>
-          <w:lang w:val="ru-RU"/>
-        </w:rPr>
-      </w:pPr>
-    </w:p>
-    <w:p>
-      <w:pPr>
-        <w:rPr>
-          <w:lang w:val="ru-RU"/>
-        </w:rPr>
-      </w:pPr>
-      <w:r>
-        <w:rPr>
-          <w:lang w:val="ru-RU"/>
-        </w:rPr>
-        <w:t>Версия 0.</w:t>
-      </w:r>
-      <w:r>
-        <w:t>6</w:t>
-      </w:r>
-      <w:r>
-        <w:rPr>
-          <w:lang w:val="ru-RU"/>
-        </w:rPr>
-        <w:t>:</w:t>
-      </w:r>
-    </w:p>
-    <w:p>
-      <w:pPr>
-        <w:pStyle w:val="ListParagraph"/>
-        <w:numPr>
-          <w:ilvl w:val="0"/>
-          <w:numId w:val="4"/>
-        </w:numPr>
-        <w:rPr>
-          <w:lang w:val="ru-RU"/>
-        </w:rPr>
-      </w:pPr>
-      <w:r>
-        <w:rPr>
-          <w:lang w:val="ru-RU"/>
-        </w:rPr>
-        <w:t>Возможность создавать динамические массивы (</w:t>
-      </w:r>
-      <w:r>
-        <w:t>string</w:t>
-      </w:r>
-      <w:r>
-        <w:rPr>
-          <w:lang w:val="ru-RU"/>
-        </w:rPr>
-        <w:t xml:space="preserve"> </w:t>
-      </w:r>
-      <w:r>
-        <w:rPr>
-          <w:lang w:val="ru-RU"/>
-        </w:rPr>
-        <w:t xml:space="preserve">и </w:t>
-      </w:r>
-      <w:proofErr w:type="spellStart"/>
-      <w:r>
-        <w:t>int</w:t>
-      </w:r>
-      <w:proofErr w:type="spellEnd"/>
-      <w:r>
-        <w:rPr>
-          <w:lang w:val="ru-RU"/>
-        </w:rPr>
-        <w:t>[]</w:t>
-      </w:r>
-      <w:r>
-        <w:rPr>
-          <w:lang w:val="ru-RU"/>
-        </w:rPr>
-        <w:t>)</w:t>
-      </w:r>
-    </w:p>
-    <w:p>
-      <w:pPr>
-        <w:pStyle w:val="ListParagraph"/>
-        <w:rPr>
-          <w:lang w:val="ru-RU"/>
-        </w:rPr>
-      </w:pPr>
-    </w:p>
-    <w:p>
-      <w:pPr>
-        <w:rPr>
-          <w:lang w:val="ru-RU"/>
-        </w:rPr>
-      </w:pPr>
+        <w:t>Комментарии</w:t>
+      </w:r>
+      <w:r>
+        <w:t>: #</w:t>
+      </w:r>
+      <w:r>
+        <w:rPr>
+          <w:lang w:val="ru-RU"/>
+        </w:rPr>
+        <w:t xml:space="preserve">однострочные и </w:t>
+      </w:r>
+      <w:r>
+        <w:t>/*</w:t>
+      </w:r>
+      <w:r>
+        <w:rPr>
+          <w:lang w:val="ru-RU"/>
+        </w:rPr>
+        <w:t>многострочные</w:t>
+      </w:r>
+      <w:r>
+        <w:t xml:space="preserve"> */</w:t>
+      </w:r>
     </w:p>
     <w:sectPr>
       <w:pgSz w:w="12240" w:h="15840"/>

--- a/docs/PY#.docx
+++ b/docs/PY#.docx
@@ -11,7 +11,6 @@
           <w:lang w:val="ru-RU"/>
         </w:rPr>
       </w:pPr>
-      <w:proofErr w:type="spellStart"/>
       <w:r>
         <w:rPr>
           <w:rFonts w:ascii="Wide Latin" w:hAnsi="Wide Latin"/>
@@ -21,7 +20,6 @@
         </w:rPr>
         <w:t>Py</w:t>
       </w:r>
-      <w:proofErr w:type="spellEnd"/>
       <w:r>
         <w:rPr>
           <w:rFonts w:ascii="Wide Latin" w:hAnsi="Wide Latin"/>
@@ -284,22 +282,18 @@
         </w:rPr>
         <w:t xml:space="preserve">Описать грамматику в формате </w:t>
       </w:r>
-      <w:proofErr w:type="spellStart"/>
       <w:r>
         <w:t>gplex</w:t>
       </w:r>
-      <w:proofErr w:type="spellEnd"/>
       <w:r>
         <w:rPr>
           <w:lang w:val="ru-RU"/>
         </w:rPr>
         <w:t>/</w:t>
       </w:r>
-      <w:proofErr w:type="spellStart"/>
       <w:r>
         <w:t>gppg</w:t>
       </w:r>
-      <w:proofErr w:type="spellEnd"/>
     </w:p>
     <w:p>
       <w:pPr>
@@ -525,107 +519,909 @@
         <w:t>:</w:t>
       </w:r>
       <w:r>
+        <w:t xml:space="preserve"> bool,</w:t>
+      </w:r>
+      <w:r>
         <w:t xml:space="preserve"> </w:t>
       </w:r>
-      <w:proofErr w:type="spellStart"/>
-      <w:r>
-        <w:t>bool</w:t>
-      </w:r>
-      <w:proofErr w:type="spellEnd"/>
-      <w:r>
-        <w:t>,</w:t>
-      </w:r>
-      <w:r>
+      <w:r>
+        <w:t>int, char</w:t>
+      </w:r>
+    </w:p>
+    <w:p>
+      <w:pPr>
+        <w:pStyle w:val="ListParagraph"/>
+        <w:numPr>
+          <w:ilvl w:val="0"/>
+          <w:numId w:val="2"/>
+        </w:numPr>
+        <w:rPr>
+          <w:lang w:val="ru-RU"/>
+        </w:rPr>
+      </w:pPr>
+      <w:r>
+        <w:rPr>
+          <w:lang w:val="ru-RU"/>
+        </w:rPr>
+        <w:t xml:space="preserve">Точка входа в программу – метод </w:t>
+      </w:r>
+      <w:r>
+        <w:t>Main</w:t>
+      </w:r>
+      <w:r>
+        <w:rPr>
+          <w:lang w:val="ru-RU"/>
+        </w:rPr>
+        <w:t xml:space="preserve"> класса </w:t>
+      </w:r>
+      <w:r>
+        <w:t>Program</w:t>
+      </w:r>
+    </w:p>
+    <w:p>
+      <w:pPr>
+        <w:pStyle w:val="ListParagraph"/>
+        <w:numPr>
+          <w:ilvl w:val="0"/>
+          <w:numId w:val="2"/>
+        </w:numPr>
+        <w:rPr>
+          <w:lang w:val="ru-RU"/>
+        </w:rPr>
+      </w:pPr>
+      <w:r>
+        <w:t>Built</w:t>
+      </w:r>
+      <w:r>
+        <w:rPr>
+          <w:lang w:val="ru-RU"/>
+        </w:rPr>
+        <w:t>-</w:t>
+      </w:r>
+      <w:r>
+        <w:t>in</w:t>
+      </w:r>
+      <w:r>
+        <w:rPr>
+          <w:lang w:val="ru-RU"/>
+        </w:rPr>
+        <w:t xml:space="preserve"> функции: вывод на экран</w:t>
+      </w:r>
+    </w:p>
+    <w:p>
+      <w:pPr>
+        <w:pStyle w:val="ListParagraph"/>
+        <w:numPr>
+          <w:ilvl w:val="0"/>
+          <w:numId w:val="2"/>
+        </w:numPr>
+        <w:rPr>
+          <w:lang w:val="ru-RU"/>
+        </w:rPr>
+      </w:pPr>
+      <w:r>
+        <w:rPr>
+          <w:lang w:val="ru-RU"/>
+        </w:rPr>
+        <w:t>Оператор</w:t>
+      </w:r>
+      <w:r>
+        <w:t xml:space="preserve"> if</w:t>
+      </w:r>
+      <w:r>
+        <w:rPr>
+          <w:lang w:val="ru-RU"/>
+        </w:rPr>
         <w:t xml:space="preserve"> </w:t>
       </w:r>
-      <w:proofErr w:type="spellStart"/>
+    </w:p>
+    <w:p>
+      <w:pPr>
+        <w:pStyle w:val="ListParagraph"/>
+        <w:numPr>
+          <w:ilvl w:val="0"/>
+          <w:numId w:val="2"/>
+        </w:numPr>
+        <w:rPr>
+          <w:lang w:val="ru-RU"/>
+        </w:rPr>
+      </w:pPr>
+      <w:r>
+        <w:rPr>
+          <w:lang w:val="ru-RU"/>
+        </w:rPr>
+        <w:t>Определение переменных только в качестве полей класса</w:t>
+      </w:r>
+    </w:p>
+    <w:p>
+      <w:pPr>
+        <w:pStyle w:val="ListParagraph"/>
+        <w:numPr>
+          <w:ilvl w:val="0"/>
+          <w:numId w:val="2"/>
+        </w:numPr>
+        <w:rPr>
+          <w:lang w:val="ru-RU"/>
+        </w:rPr>
+      </w:pPr>
+      <w:r>
+        <w:rPr>
+          <w:lang w:val="ru-RU"/>
+        </w:rPr>
+        <w:t xml:space="preserve">Не более одного класса в файле. </w:t>
+      </w:r>
+    </w:p>
+    <w:p>
+      <w:pPr>
+        <w:pStyle w:val="ListParagraph"/>
+        <w:numPr>
+          <w:ilvl w:val="0"/>
+          <w:numId w:val="2"/>
+        </w:numPr>
+        <w:rPr>
+          <w:lang w:val="ru-RU"/>
+        </w:rPr>
+      </w:pPr>
+      <w:r>
+        <w:rPr>
+          <w:lang w:val="ru-RU"/>
+        </w:rPr>
+        <w:t>Обработка только одного файла за компиляцию</w:t>
+      </w:r>
+    </w:p>
+    <w:p>
+      <w:pPr>
+        <w:pStyle w:val="ListParagraph"/>
+        <w:numPr>
+          <w:ilvl w:val="0"/>
+          <w:numId w:val="2"/>
+        </w:numPr>
+        <w:rPr>
+          <w:lang w:val="ru-RU"/>
+        </w:rPr>
+      </w:pPr>
+      <w:r>
+        <w:rPr>
+          <w:lang w:val="ru-RU"/>
+        </w:rPr>
+        <w:t>Строгая последовательность указания модификаторов в объявлении полей/методов</w:t>
+      </w:r>
+    </w:p>
+    <w:p>
+      <w:pPr>
+        <w:pStyle w:val="ListParagraph"/>
+        <w:numPr>
+          <w:ilvl w:val="0"/>
+          <w:numId w:val="2"/>
+        </w:numPr>
+      </w:pPr>
+      <w:r>
+        <w:t>Strip trailing spaces before scan.</w:t>
+      </w:r>
+    </w:p>
+    <w:p>
+      <w:pPr>
+        <w:pStyle w:val="ListParagraph"/>
+        <w:numPr>
+          <w:ilvl w:val="0"/>
+          <w:numId w:val="2"/>
+        </w:numPr>
+      </w:pPr>
+      <w:r>
+        <w:t>Detect all tabs before scanning</w:t>
+      </w:r>
+    </w:p>
+    <w:p/>
+    <w:p>
+      <w:pPr>
+        <w:rPr>
+          <w:lang w:val="ru-RU"/>
+        </w:rPr>
+      </w:pPr>
+      <w:r>
+        <w:rPr>
+          <w:lang w:val="ru-RU"/>
+        </w:rPr>
+        <w:t>Версия</w:t>
+      </w:r>
+      <w:r>
+        <w:rPr>
+          <w:lang w:val="ru-RU"/>
+        </w:rPr>
+        <w:t xml:space="preserve"> 0.</w:t>
+      </w:r>
+      <w:r>
+        <w:rPr>
+          <w:lang w:val="ru-RU"/>
+        </w:rPr>
+        <w:t>2</w:t>
+      </w:r>
+      <w:r>
+        <w:rPr>
+          <w:lang w:val="ru-RU"/>
+        </w:rPr>
+        <w:t>:</w:t>
+      </w:r>
+    </w:p>
+    <w:p>
+      <w:pPr>
+        <w:pStyle w:val="ListParagraph"/>
+        <w:numPr>
+          <w:ilvl w:val="0"/>
+          <w:numId w:val="4"/>
+        </w:numPr>
+        <w:rPr>
+          <w:lang w:val="ru-RU"/>
+        </w:rPr>
+      </w:pPr>
+      <w:r>
+        <w:rPr>
+          <w:lang w:val="ru-RU"/>
+        </w:rPr>
+        <w:t>ООП</w:t>
+      </w:r>
+      <w:r>
+        <w:rPr>
+          <w:lang w:val="ru-RU"/>
+        </w:rPr>
+        <w:t xml:space="preserve">: </w:t>
+      </w:r>
+      <w:r>
+        <w:rPr>
+          <w:lang w:val="ru-RU"/>
+        </w:rPr>
+        <w:t>наследование</w:t>
+      </w:r>
+    </w:p>
+    <w:p>
+      <w:pPr>
+        <w:pStyle w:val="ListParagraph"/>
+        <w:numPr>
+          <w:ilvl w:val="0"/>
+          <w:numId w:val="4"/>
+        </w:numPr>
+        <w:rPr>
+          <w:lang w:val="ru-RU"/>
+        </w:rPr>
+      </w:pPr>
+      <w:r>
+        <w:rPr>
+          <w:lang w:val="ru-RU"/>
+        </w:rPr>
+        <w:t xml:space="preserve">Оператор </w:t>
+      </w:r>
+      <w:r>
+        <w:t>new</w:t>
+      </w:r>
+    </w:p>
+    <w:p>
+      <w:pPr>
+        <w:pStyle w:val="ListParagraph"/>
+        <w:numPr>
+          <w:ilvl w:val="0"/>
+          <w:numId w:val="4"/>
+        </w:numPr>
+        <w:rPr>
+          <w:lang w:val="ru-RU"/>
+        </w:rPr>
+      </w:pPr>
+      <w:r>
+        <w:rPr>
+          <w:lang w:val="ru-RU"/>
+        </w:rPr>
+        <w:t>Возможность объявлять несколько классов в одном файле</w:t>
+      </w:r>
+    </w:p>
+    <w:p>
+      <w:pPr>
+        <w:pStyle w:val="ListParagraph"/>
+        <w:numPr>
+          <w:ilvl w:val="0"/>
+          <w:numId w:val="4"/>
+        </w:numPr>
+      </w:pPr>
+      <w:r>
+        <w:t xml:space="preserve">Built-in </w:t>
+      </w:r>
+      <w:r>
+        <w:rPr>
+          <w:lang w:val="ru-RU"/>
+        </w:rPr>
+        <w:t>типы</w:t>
+      </w:r>
+      <w:r>
+        <w:t xml:space="preserve">: </w:t>
+      </w:r>
+      <w:r>
+        <w:t>int[</w:t>
+      </w:r>
+      <w:r>
+        <w:rPr>
+          <w:lang w:val="ru-RU"/>
+        </w:rPr>
+        <w:t>размер</w:t>
+      </w:r>
+      <w:r>
+        <w:t>]</w:t>
+      </w:r>
+      <w:r>
+        <w:t>(</w:t>
+      </w:r>
+      <w:r>
+        <w:rPr>
+          <w:lang w:val="ru-RU"/>
+        </w:rPr>
+        <w:t>массив</w:t>
+      </w:r>
+      <w:r>
+        <w:t xml:space="preserve"> </w:t>
+      </w:r>
+      <w:r>
+        <w:t>int)</w:t>
+      </w:r>
+    </w:p>
+    <w:p>
+      <w:pPr>
+        <w:pStyle w:val="ListParagraph"/>
+        <w:numPr>
+          <w:ilvl w:val="0"/>
+          <w:numId w:val="4"/>
+        </w:numPr>
+        <w:rPr>
+          <w:lang w:val="ru-RU"/>
+        </w:rPr>
+      </w:pPr>
+      <w:r>
+        <w:rPr>
+          <w:lang w:val="ru-RU"/>
+        </w:rPr>
+        <w:t xml:space="preserve">Оператор </w:t>
+      </w:r>
+      <w:r>
+        <w:t xml:space="preserve"> while</w:t>
+      </w:r>
+    </w:p>
+    <w:p/>
+    <w:p>
+      <w:pPr>
+        <w:rPr>
+          <w:lang w:val="ru-RU"/>
+        </w:rPr>
+      </w:pPr>
+      <w:r>
+        <w:rPr>
+          <w:lang w:val="ru-RU"/>
+        </w:rPr>
+        <w:t>Версия 0.3:</w:t>
+      </w:r>
+    </w:p>
+    <w:p>
+      <w:pPr>
+        <w:pStyle w:val="ListParagraph"/>
+        <w:numPr>
+          <w:ilvl w:val="0"/>
+          <w:numId w:val="4"/>
+        </w:numPr>
+        <w:rPr>
+          <w:lang w:val="ru-RU"/>
+        </w:rPr>
+      </w:pPr>
+      <w:r>
+        <w:t>Built</w:t>
+      </w:r>
+      <w:r>
+        <w:rPr>
+          <w:lang w:val="ru-RU"/>
+        </w:rPr>
+        <w:t>-</w:t>
+      </w:r>
+      <w:r>
+        <w:t>in</w:t>
+      </w:r>
+      <w:r>
+        <w:rPr>
+          <w:lang w:val="ru-RU"/>
+        </w:rPr>
+        <w:t xml:space="preserve"> </w:t>
+      </w:r>
+      <w:r>
+        <w:rPr>
+          <w:lang w:val="ru-RU"/>
+        </w:rPr>
+        <w:t>типы</w:t>
+      </w:r>
+      <w:r>
+        <w:rPr>
+          <w:lang w:val="ru-RU"/>
+        </w:rPr>
+        <w:t xml:space="preserve">: </w:t>
+      </w:r>
+      <w:r>
+        <w:t>string</w:t>
+      </w:r>
+      <w:r>
+        <w:rPr>
+          <w:lang w:val="ru-RU"/>
+        </w:rPr>
+        <w:t>(</w:t>
+      </w:r>
+      <w:r>
+        <w:rPr>
+          <w:lang w:val="ru-RU"/>
+        </w:rPr>
+        <w:t>массив</w:t>
+      </w:r>
+      <w:r>
+        <w:rPr>
+          <w:lang w:val="ru-RU"/>
+        </w:rPr>
+        <w:t xml:space="preserve"> </w:t>
+      </w:r>
+      <w:r>
+        <w:t>char</w:t>
+      </w:r>
+      <w:r>
+        <w:rPr>
+          <w:lang w:val="ru-RU"/>
+        </w:rPr>
+        <w:t xml:space="preserve"> 1024 </w:t>
+      </w:r>
+      <w:r>
+        <w:rPr>
+          <w:lang w:val="ru-RU"/>
+        </w:rPr>
+        <w:t>символа максимум</w:t>
+      </w:r>
+      <w:r>
+        <w:rPr>
+          <w:lang w:val="ru-RU"/>
+        </w:rPr>
+        <w:t>)</w:t>
+      </w:r>
+    </w:p>
+    <w:p>
+      <w:pPr>
+        <w:pStyle w:val="ListParagraph"/>
+        <w:numPr>
+          <w:ilvl w:val="0"/>
+          <w:numId w:val="4"/>
+        </w:numPr>
+        <w:rPr>
+          <w:lang w:val="ru-RU"/>
+        </w:rPr>
+      </w:pPr>
+      <w:r>
+        <w:t>Built</w:t>
+      </w:r>
+      <w:r>
+        <w:rPr>
+          <w:lang w:val="ru-RU"/>
+        </w:rPr>
+        <w:t>-</w:t>
+      </w:r>
+      <w:r>
+        <w:t>in</w:t>
+      </w:r>
+      <w:r>
+        <w:rPr>
+          <w:lang w:val="ru-RU"/>
+        </w:rPr>
+        <w:t xml:space="preserve"> функции:</w:t>
+      </w:r>
+      <w:r>
+        <w:rPr>
+          <w:lang w:val="ru-RU"/>
+        </w:rPr>
+        <w:t xml:space="preserve"> </w:t>
+      </w:r>
+      <w:r>
+        <w:rPr>
+          <w:lang w:val="ru-RU"/>
+        </w:rPr>
+        <w:t xml:space="preserve"> конкатенация строк.</w:t>
+      </w:r>
+    </w:p>
+    <w:p>
+      <w:pPr>
+        <w:pStyle w:val="ListParagraph"/>
+        <w:numPr>
+          <w:ilvl w:val="0"/>
+          <w:numId w:val="4"/>
+        </w:numPr>
+        <w:rPr>
+          <w:lang w:val="ru-RU"/>
+        </w:rPr>
+      </w:pPr>
+      <w:r>
+        <w:rPr>
+          <w:lang w:val="ru-RU"/>
+        </w:rPr>
+        <w:t xml:space="preserve">Модификатор </w:t>
+      </w:r>
+      <w:r>
+        <w:t>const</w:t>
+      </w:r>
+    </w:p>
+    <w:p>
+      <w:pPr>
+        <w:rPr>
+          <w:lang w:val="ru-RU"/>
+        </w:rPr>
+      </w:pPr>
+    </w:p>
+    <w:p>
+      <w:pPr>
+        <w:rPr>
+          <w:lang w:val="ru-RU"/>
+        </w:rPr>
+      </w:pPr>
+      <w:r>
+        <w:rPr>
+          <w:lang w:val="ru-RU"/>
+        </w:rPr>
+        <w:t>Версия 0.4:</w:t>
+      </w:r>
+    </w:p>
+    <w:p>
+      <w:pPr>
+        <w:pStyle w:val="ListParagraph"/>
+        <w:numPr>
+          <w:ilvl w:val="0"/>
+          <w:numId w:val="4"/>
+        </w:numPr>
+        <w:rPr>
+          <w:lang w:val="ru-RU"/>
+        </w:rPr>
+      </w:pPr>
+      <w:r>
+        <w:rPr>
+          <w:lang w:val="ru-RU"/>
+        </w:rPr>
+        <w:t>Возможность объявлять переменные в любом месте</w:t>
+      </w:r>
+    </w:p>
+    <w:p>
+      <w:pPr>
+        <w:pStyle w:val="ListParagraph"/>
+        <w:numPr>
+          <w:ilvl w:val="0"/>
+          <w:numId w:val="4"/>
+        </w:numPr>
+        <w:rPr>
+          <w:lang w:val="ru-RU"/>
+        </w:rPr>
+      </w:pPr>
+      <w:r>
+        <w:rPr>
+          <w:lang w:val="ru-RU"/>
+        </w:rPr>
+        <w:t xml:space="preserve">Оператор </w:t>
+      </w:r>
+      <w:r>
+        <w:t>for</w:t>
+      </w:r>
+    </w:p>
+    <w:p>
+      <w:pPr>
+        <w:rPr>
+          <w:lang w:val="ru-RU"/>
+        </w:rPr>
+      </w:pPr>
+    </w:p>
+    <w:p>
+      <w:pPr>
+        <w:rPr>
+          <w:lang w:val="ru-RU"/>
+        </w:rPr>
+      </w:pPr>
+      <w:r>
+        <w:rPr>
+          <w:lang w:val="ru-RU"/>
+        </w:rPr>
+        <w:t>Версия 0.5:</w:t>
+      </w:r>
+    </w:p>
+    <w:p>
+      <w:pPr>
+        <w:pStyle w:val="ListParagraph"/>
+        <w:numPr>
+          <w:ilvl w:val="0"/>
+          <w:numId w:val="4"/>
+        </w:numPr>
+        <w:rPr>
+          <w:lang w:val="ru-RU"/>
+        </w:rPr>
+      </w:pPr>
+      <w:r>
+        <w:rPr>
+          <w:lang w:val="ru-RU"/>
+        </w:rPr>
+        <w:t xml:space="preserve">ООП: возможность вызова родительского метода </w:t>
+      </w:r>
+      <w:r>
+        <w:t>base</w:t>
+      </w:r>
+      <w:r>
+        <w:rPr>
+          <w:lang w:val="ru-RU"/>
+        </w:rPr>
+        <w:t>()</w:t>
+      </w:r>
+    </w:p>
+    <w:p>
+      <w:pPr>
+        <w:pStyle w:val="ListParagraph"/>
+        <w:numPr>
+          <w:ilvl w:val="0"/>
+          <w:numId w:val="4"/>
+        </w:numPr>
+        <w:rPr>
+          <w:lang w:val="ru-RU"/>
+        </w:rPr>
+      </w:pPr>
+      <w:r>
+        <w:t xml:space="preserve">Built-in </w:t>
+      </w:r>
+      <w:r>
+        <w:rPr>
+          <w:lang w:val="ru-RU"/>
+        </w:rPr>
+        <w:t xml:space="preserve">типы: </w:t>
+      </w:r>
+      <w:r>
+        <w:t>void</w:t>
+      </w:r>
+    </w:p>
+    <w:p>
+      <w:pPr>
+        <w:pStyle w:val="ListParagraph"/>
+        <w:numPr>
+          <w:ilvl w:val="0"/>
+          <w:numId w:val="4"/>
+        </w:numPr>
+        <w:rPr>
+          <w:lang w:val="ru-RU"/>
+        </w:rPr>
+      </w:pPr>
+      <w:r>
+        <w:rPr>
+          <w:lang w:val="ru-RU"/>
+        </w:rPr>
+        <w:t xml:space="preserve">Возможно не писать </w:t>
+      </w:r>
+      <w:r>
+        <w:t>return</w:t>
+      </w:r>
+      <w:r>
+        <w:rPr>
+          <w:lang w:val="ru-RU"/>
+        </w:rPr>
+        <w:t xml:space="preserve"> </w:t>
+      </w:r>
+      <w:r>
+        <w:rPr>
+          <w:lang w:val="ru-RU"/>
+        </w:rPr>
+        <w:t xml:space="preserve">для функций, возвращающих </w:t>
+      </w:r>
+      <w:r>
+        <w:t>void</w:t>
+      </w:r>
+    </w:p>
+    <w:p>
+      <w:pPr>
+        <w:pStyle w:val="ListParagraph"/>
+        <w:rPr>
+          <w:lang w:val="ru-RU"/>
+        </w:rPr>
+      </w:pPr>
+    </w:p>
+    <w:p>
+      <w:pPr>
+        <w:rPr>
+          <w:lang w:val="ru-RU"/>
+        </w:rPr>
+      </w:pPr>
+      <w:r>
+        <w:rPr>
+          <w:lang w:val="ru-RU"/>
+        </w:rPr>
+        <w:t>Версия 0.</w:t>
+      </w:r>
+      <w:r>
+        <w:t>6</w:t>
+      </w:r>
+      <w:r>
+        <w:rPr>
+          <w:lang w:val="ru-RU"/>
+        </w:rPr>
+        <w:t>:</w:t>
+      </w:r>
+    </w:p>
+    <w:p>
+      <w:pPr>
+        <w:pStyle w:val="ListParagraph"/>
+        <w:numPr>
+          <w:ilvl w:val="0"/>
+          <w:numId w:val="4"/>
+        </w:numPr>
+        <w:rPr>
+          <w:lang w:val="ru-RU"/>
+        </w:rPr>
+      </w:pPr>
+      <w:r>
+        <w:rPr>
+          <w:lang w:val="ru-RU"/>
+        </w:rPr>
+        <w:t>Возможность создавать динамические массивы (</w:t>
+      </w:r>
+      <w:r>
+        <w:t>string</w:t>
+      </w:r>
+      <w:r>
+        <w:rPr>
+          <w:lang w:val="ru-RU"/>
+        </w:rPr>
+        <w:t xml:space="preserve"> и </w:t>
+      </w:r>
       <w:r>
         <w:t>int</w:t>
       </w:r>
-      <w:proofErr w:type="spellEnd"/>
-      <w:r>
-        <w:t>, char</w:t>
-      </w:r>
-    </w:p>
-    <w:p>
-      <w:pPr>
-        <w:pStyle w:val="ListParagraph"/>
-        <w:numPr>
-          <w:ilvl w:val="0"/>
-          <w:numId w:val="2"/>
-        </w:numPr>
-        <w:rPr>
-          <w:lang w:val="ru-RU"/>
-        </w:rPr>
-      </w:pPr>
-      <w:r>
-        <w:rPr>
-          <w:lang w:val="ru-RU"/>
-        </w:rPr>
-        <w:t xml:space="preserve">Точка входа в программу – метод </w:t>
-      </w:r>
-      <w:r>
-        <w:t>Main</w:t>
-      </w:r>
-      <w:r>
-        <w:rPr>
-          <w:lang w:val="ru-RU"/>
-        </w:rPr>
-        <w:t xml:space="preserve"> класса </w:t>
-      </w:r>
-      <w:r>
-        <w:t>Program</w:t>
-      </w:r>
-    </w:p>
-    <w:p>
-      <w:pPr>
-        <w:pStyle w:val="ListParagraph"/>
-        <w:numPr>
-          <w:ilvl w:val="0"/>
-          <w:numId w:val="2"/>
-        </w:numPr>
-        <w:rPr>
-          <w:lang w:val="ru-RU"/>
-        </w:rPr>
-      </w:pPr>
-      <w:r>
-        <w:t>Built</w:t>
-      </w:r>
-      <w:r>
-        <w:rPr>
-          <w:lang w:val="ru-RU"/>
-        </w:rPr>
-        <w:t>-</w:t>
-      </w:r>
-      <w:r>
-        <w:t>in</w:t>
-      </w:r>
-      <w:r>
-        <w:rPr>
-          <w:lang w:val="ru-RU"/>
-        </w:rPr>
-        <w:t xml:space="preserve"> функции: вывод на экран</w:t>
-      </w:r>
-    </w:p>
-    <w:p>
-      <w:pPr>
-        <w:pStyle w:val="ListParagraph"/>
-        <w:numPr>
-          <w:ilvl w:val="0"/>
-          <w:numId w:val="2"/>
-        </w:numPr>
-        <w:rPr>
-          <w:lang w:val="ru-RU"/>
-        </w:rPr>
-      </w:pPr>
-      <w:r>
-        <w:rPr>
-          <w:lang w:val="ru-RU"/>
-        </w:rPr>
-        <w:t>Оператор</w:t>
-      </w:r>
-      <w:r>
-        <w:t xml:space="preserve"> if</w:t>
+      <w:r>
+        <w:rPr>
+          <w:lang w:val="ru-RU"/>
+        </w:rPr>
+        <w:t>[])</w:t>
+      </w:r>
+    </w:p>
+    <w:p>
+      <w:pPr>
+        <w:pStyle w:val="ListParagraph"/>
+        <w:numPr>
+          <w:ilvl w:val="0"/>
+          <w:numId w:val="4"/>
+        </w:numPr>
+        <w:rPr>
+          <w:lang w:val="ru-RU"/>
+        </w:rPr>
+      </w:pPr>
+      <w:r>
+        <w:rPr>
+          <w:lang w:val="ru-RU"/>
+        </w:rPr>
+        <w:t>Возможность ком</w:t>
+      </w:r>
+      <w:r>
+        <w:rPr>
+          <w:lang w:val="ru-RU"/>
+        </w:rPr>
+        <w:t>п</w:t>
+      </w:r>
+      <w:r>
+        <w:rPr>
+          <w:lang w:val="ru-RU"/>
+        </w:rPr>
+        <w:t>иляции нескольких файлов.</w:t>
+      </w:r>
+    </w:p>
+    <w:p>
+      <w:pPr>
+        <w:pStyle w:val="ListParagraph"/>
+        <w:numPr>
+          <w:ilvl w:val="0"/>
+          <w:numId w:val="4"/>
+        </w:numPr>
+        <w:rPr>
+          <w:lang w:val="ru-RU"/>
+        </w:rPr>
+      </w:pPr>
+      <w:r>
+        <w:rPr>
+          <w:lang w:val="ru-RU"/>
+        </w:rPr>
+        <w:t xml:space="preserve">Модификатор </w:t>
+      </w:r>
+      <w:r>
+        <w:t>sealed</w:t>
+      </w:r>
+    </w:p>
+    <w:p>
+      <w:pPr>
+        <w:pStyle w:val="ListParagraph"/>
+        <w:numPr>
+          <w:ilvl w:val="0"/>
+          <w:numId w:val="4"/>
+        </w:numPr>
+        <w:rPr>
+          <w:lang w:val="ru-RU"/>
+        </w:rPr>
+      </w:pPr>
+      <w:r>
+        <w:rPr>
+          <w:lang w:val="ru-RU"/>
+        </w:rPr>
+        <w:t>Комментарии</w:t>
+      </w:r>
+      <w:r>
+        <w:t>: #</w:t>
+      </w:r>
+      <w:r>
+        <w:rPr>
+          <w:lang w:val="ru-RU"/>
+        </w:rPr>
+        <w:t xml:space="preserve">однострочные и </w:t>
+      </w:r>
+      <w:r>
+        <w:t>/*</w:t>
+      </w:r>
+      <w:r>
+        <w:rPr>
+          <w:lang w:val="ru-RU"/>
+        </w:rPr>
+        <w:t>многострочные</w:t>
+      </w:r>
+      <w:r>
+        <w:t xml:space="preserve"> */</w:t>
+      </w:r>
+    </w:p>
+    <w:p/>
+    <w:p>
+      <w:r>
+        <w:rPr>
+          <w:lang w:val="ru-RU"/>
+        </w:rPr>
+        <w:t>Версия 0.</w:t>
+      </w:r>
+      <w:r>
+        <w:t>7</w:t>
+      </w:r>
+      <w:r>
+        <w:rPr>
+          <w:lang w:val="ru-RU"/>
+        </w:rPr>
+        <w:t>:</w:t>
+      </w:r>
+    </w:p>
+    <w:p>
+      <w:pPr>
+        <w:pStyle w:val="ListParagraph"/>
+        <w:numPr>
+          <w:ilvl w:val="0"/>
+          <w:numId w:val="4"/>
+        </w:numPr>
+        <w:rPr>
+          <w:lang w:val="ru-RU"/>
+        </w:rPr>
+      </w:pPr>
+      <w:r>
+        <w:rPr>
+          <w:lang w:val="ru-RU"/>
+        </w:rPr>
+        <w:t>Изменение синтаксиса: сделать чтобы нельзя было использоват</w:t>
+      </w:r>
+      <w:r>
+        <w:rPr>
+          <w:lang w:val="ru-RU"/>
+        </w:rPr>
+        <w:t xml:space="preserve">ь лишние пробелы в коде, а так же чтобы пробелы обязательно присутствовали там где они нужны: например после </w:t>
+      </w:r>
+      <w:r>
+        <w:rPr>
+          <w:lang w:val="ru-RU"/>
+        </w:rPr>
+        <w:t xml:space="preserve">“,” </w:t>
+      </w:r>
+      <w:r>
+        <w:rPr>
+          <w:lang w:val="ru-RU"/>
+        </w:rPr>
+        <w:t xml:space="preserve">или вокруг операторов + - = / * % </w:t>
+      </w:r>
+      <w:r>
+        <w:rPr>
+          <w:lang w:val="ru-RU"/>
+        </w:rPr>
+        <w:t>!=</w:t>
       </w:r>
       <w:r>
         <w:rPr>
@@ -633,760 +1429,51 @@
         </w:rPr>
         <w:t xml:space="preserve"> </w:t>
       </w:r>
-    </w:p>
-    <w:p>
-      <w:pPr>
-        <w:pStyle w:val="ListParagraph"/>
-        <w:numPr>
-          <w:ilvl w:val="0"/>
-          <w:numId w:val="2"/>
-        </w:numPr>
-        <w:rPr>
-          <w:lang w:val="ru-RU"/>
-        </w:rPr>
-      </w:pPr>
-      <w:r>
-        <w:rPr>
-          <w:lang w:val="ru-RU"/>
-        </w:rPr>
-        <w:t>Определение переменных только в качестве полей класса</w:t>
-      </w:r>
-    </w:p>
-    <w:p>
-      <w:pPr>
-        <w:pStyle w:val="ListParagraph"/>
-        <w:numPr>
-          <w:ilvl w:val="0"/>
-          <w:numId w:val="2"/>
-        </w:numPr>
-        <w:rPr>
-          <w:lang w:val="ru-RU"/>
-        </w:rPr>
-      </w:pPr>
-      <w:r>
-        <w:rPr>
-          <w:lang w:val="ru-RU"/>
-        </w:rPr>
-        <w:t xml:space="preserve">Не более одного класса в файле. </w:t>
-      </w:r>
-    </w:p>
-    <w:p>
-      <w:pPr>
-        <w:pStyle w:val="ListParagraph"/>
-        <w:numPr>
-          <w:ilvl w:val="0"/>
-          <w:numId w:val="2"/>
-        </w:numPr>
-        <w:rPr>
-          <w:lang w:val="ru-RU"/>
-        </w:rPr>
-      </w:pPr>
-      <w:r>
-        <w:rPr>
-          <w:lang w:val="ru-RU"/>
-        </w:rPr>
-        <w:t>Обработка только одного файла за компиляцию</w:t>
-      </w:r>
-    </w:p>
-    <w:p>
-      <w:pPr>
-        <w:pStyle w:val="ListParagraph"/>
-        <w:numPr>
-          <w:ilvl w:val="0"/>
-          <w:numId w:val="2"/>
-        </w:numPr>
-        <w:rPr>
-          <w:lang w:val="ru-RU"/>
-        </w:rPr>
-      </w:pPr>
-      <w:r>
-        <w:rPr>
-          <w:lang w:val="ru-RU"/>
-        </w:rPr>
-        <w:t>Строгая последовательность указания модификаторов в объявлении полей/методов</w:t>
-      </w:r>
-    </w:p>
-    <w:p>
-      <w:pPr>
-        <w:pStyle w:val="ListParagraph"/>
-        <w:numPr>
-          <w:ilvl w:val="0"/>
-          <w:numId w:val="2"/>
-        </w:numPr>
-      </w:pPr>
-      <w:r>
-        <w:t>Strip trailing spaces before scan.</w:t>
+      <w:r>
+        <w:t>&gt; &lt; &gt;= &lt;=</w:t>
+      </w:r>
+      <w:r>
+        <w:t xml:space="preserve"> </w:t>
+      </w:r>
+      <w:r>
+        <w:rPr>
+          <w:lang w:val="ru-RU"/>
+        </w:rPr>
+        <w:t>и т.д.</w:t>
+      </w:r>
+    </w:p>
+    <w:p>
+      <w:pPr>
+        <w:pStyle w:val="ListParagraph"/>
+        <w:numPr>
+          <w:ilvl w:val="0"/>
+          <w:numId w:val="4"/>
+        </w:numPr>
+        <w:rPr>
+          <w:lang w:val="ru-RU"/>
+        </w:rPr>
+      </w:pPr>
+      <w:r>
+        <w:rPr>
+          <w:lang w:val="ru-RU"/>
+        </w:rPr>
+        <w:t xml:space="preserve">Возможность делать </w:t>
+      </w:r>
+      <w:r>
+        <w:t>else if</w:t>
+      </w:r>
+      <w:r>
+        <w:t xml:space="preserve"> ():</w:t>
       </w:r>
       <w:bookmarkStart w:id="0" w:name="_GoBack"/>
       <w:bookmarkEnd w:id="0"/>
     </w:p>
-    <w:p/>
-    <w:p>
-      <w:pPr>
-        <w:rPr>
-          <w:lang w:val="ru-RU"/>
-        </w:rPr>
-      </w:pPr>
-      <w:r>
-        <w:rPr>
-          <w:lang w:val="ru-RU"/>
-        </w:rPr>
-        <w:t>Версия</w:t>
-      </w:r>
-      <w:r>
-        <w:rPr>
-          <w:lang w:val="ru-RU"/>
-        </w:rPr>
-        <w:t xml:space="preserve"> 0.</w:t>
-      </w:r>
-      <w:r>
-        <w:rPr>
-          <w:lang w:val="ru-RU"/>
-        </w:rPr>
-        <w:t>2</w:t>
-      </w:r>
-      <w:r>
-        <w:rPr>
-          <w:lang w:val="ru-RU"/>
-        </w:rPr>
-        <w:t>:</w:t>
-      </w:r>
-    </w:p>
-    <w:p>
-      <w:pPr>
-        <w:pStyle w:val="ListParagraph"/>
-        <w:numPr>
-          <w:ilvl w:val="0"/>
-          <w:numId w:val="4"/>
-        </w:numPr>
-        <w:rPr>
-          <w:lang w:val="ru-RU"/>
-        </w:rPr>
-      </w:pPr>
-      <w:r>
-        <w:rPr>
-          <w:lang w:val="ru-RU"/>
-        </w:rPr>
-        <w:t>ООП</w:t>
-      </w:r>
-      <w:r>
-        <w:rPr>
-          <w:lang w:val="ru-RU"/>
-        </w:rPr>
-        <w:t xml:space="preserve">: </w:t>
-      </w:r>
-      <w:r>
-        <w:rPr>
-          <w:lang w:val="ru-RU"/>
-        </w:rPr>
-        <w:t>наследование</w:t>
-      </w:r>
-    </w:p>
-    <w:p>
-      <w:pPr>
-        <w:pStyle w:val="ListParagraph"/>
-        <w:numPr>
-          <w:ilvl w:val="0"/>
-          <w:numId w:val="4"/>
-        </w:numPr>
-        <w:rPr>
-          <w:lang w:val="ru-RU"/>
-        </w:rPr>
-      </w:pPr>
-      <w:r>
-        <w:rPr>
-          <w:lang w:val="ru-RU"/>
-        </w:rPr>
-        <w:t xml:space="preserve">Оператор </w:t>
-      </w:r>
-      <w:r>
-        <w:t>new</w:t>
-      </w:r>
-    </w:p>
-    <w:p>
-      <w:pPr>
-        <w:pStyle w:val="ListParagraph"/>
-        <w:numPr>
-          <w:ilvl w:val="0"/>
-          <w:numId w:val="4"/>
-        </w:numPr>
-        <w:rPr>
-          <w:lang w:val="ru-RU"/>
-        </w:rPr>
-      </w:pPr>
-      <w:r>
-        <w:rPr>
-          <w:lang w:val="ru-RU"/>
-        </w:rPr>
-        <w:t>Возможность объявлять несколько классов в одном файле</w:t>
-      </w:r>
-    </w:p>
-    <w:p>
-      <w:pPr>
-        <w:pStyle w:val="ListParagraph"/>
-        <w:numPr>
-          <w:ilvl w:val="0"/>
-          <w:numId w:val="4"/>
-        </w:numPr>
-      </w:pPr>
-      <w:r>
-        <w:t xml:space="preserve">Built-in </w:t>
-      </w:r>
-      <w:r>
-        <w:rPr>
-          <w:lang w:val="ru-RU"/>
-        </w:rPr>
-        <w:t>типы</w:t>
-      </w:r>
-      <w:r>
-        <w:t xml:space="preserve">: </w:t>
-      </w:r>
-      <w:proofErr w:type="spellStart"/>
-      <w:r>
-        <w:t>int</w:t>
-      </w:r>
-      <w:proofErr w:type="spellEnd"/>
-      <w:r>
-        <w:t>[</w:t>
-      </w:r>
-      <w:r>
-        <w:rPr>
-          <w:lang w:val="ru-RU"/>
-        </w:rPr>
-        <w:t>размер</w:t>
-      </w:r>
-      <w:r>
-        <w:t>]</w:t>
-      </w:r>
-      <w:r>
-        <w:t>(</w:t>
-      </w:r>
-      <w:r>
-        <w:rPr>
-          <w:lang w:val="ru-RU"/>
-        </w:rPr>
-        <w:t>массив</w:t>
-      </w:r>
-      <w:r>
-        <w:t xml:space="preserve"> </w:t>
-      </w:r>
-      <w:proofErr w:type="spellStart"/>
-      <w:r>
-        <w:t>int</w:t>
-      </w:r>
-      <w:proofErr w:type="spellEnd"/>
-      <w:r>
-        <w:t>)</w:t>
-      </w:r>
-    </w:p>
-    <w:p>
-      <w:pPr>
-        <w:pStyle w:val="ListParagraph"/>
-        <w:numPr>
-          <w:ilvl w:val="0"/>
-          <w:numId w:val="4"/>
-        </w:numPr>
-        <w:rPr>
-          <w:lang w:val="ru-RU"/>
-        </w:rPr>
-      </w:pPr>
-      <w:r>
-        <w:rPr>
-          <w:lang w:val="ru-RU"/>
-        </w:rPr>
-        <w:t xml:space="preserve">Оператор </w:t>
-      </w:r>
-      <w:r>
-        <w:t xml:space="preserve"> while</w:t>
-      </w:r>
-    </w:p>
-    <w:p/>
-    <w:p>
-      <w:pPr>
-        <w:rPr>
-          <w:lang w:val="ru-RU"/>
-        </w:rPr>
-      </w:pPr>
-      <w:r>
-        <w:rPr>
-          <w:lang w:val="ru-RU"/>
-        </w:rPr>
-        <w:t>Версия 0.3:</w:t>
-      </w:r>
-    </w:p>
-    <w:p>
-      <w:pPr>
-        <w:pStyle w:val="ListParagraph"/>
-        <w:numPr>
-          <w:ilvl w:val="0"/>
-          <w:numId w:val="4"/>
-        </w:numPr>
-        <w:rPr>
-          <w:lang w:val="ru-RU"/>
-        </w:rPr>
-      </w:pPr>
-      <w:r>
-        <w:t>Built</w:t>
-      </w:r>
-      <w:r>
-        <w:rPr>
-          <w:lang w:val="ru-RU"/>
-        </w:rPr>
-        <w:t>-</w:t>
-      </w:r>
-      <w:r>
-        <w:t>in</w:t>
-      </w:r>
-      <w:r>
-        <w:rPr>
-          <w:lang w:val="ru-RU"/>
-        </w:rPr>
-        <w:t xml:space="preserve"> </w:t>
-      </w:r>
-      <w:r>
-        <w:rPr>
-          <w:lang w:val="ru-RU"/>
-        </w:rPr>
-        <w:t>типы</w:t>
-      </w:r>
-      <w:r>
-        <w:rPr>
-          <w:lang w:val="ru-RU"/>
-        </w:rPr>
-        <w:t xml:space="preserve">: </w:t>
-      </w:r>
-      <w:r>
-        <w:t>string</w:t>
-      </w:r>
-      <w:r>
-        <w:rPr>
-          <w:lang w:val="ru-RU"/>
-        </w:rPr>
-        <w:t>(</w:t>
-      </w:r>
-      <w:r>
-        <w:rPr>
-          <w:lang w:val="ru-RU"/>
-        </w:rPr>
-        <w:t>массив</w:t>
-      </w:r>
-      <w:r>
-        <w:rPr>
-          <w:lang w:val="ru-RU"/>
-        </w:rPr>
-        <w:t xml:space="preserve"> </w:t>
-      </w:r>
-      <w:r>
-        <w:t>char</w:t>
-      </w:r>
-      <w:r>
-        <w:rPr>
-          <w:lang w:val="ru-RU"/>
-        </w:rPr>
-        <w:t xml:space="preserve"> 1024 </w:t>
-      </w:r>
-      <w:r>
-        <w:rPr>
-          <w:lang w:val="ru-RU"/>
-        </w:rPr>
-        <w:t>символа максимум</w:t>
-      </w:r>
-      <w:r>
-        <w:rPr>
-          <w:lang w:val="ru-RU"/>
-        </w:rPr>
-        <w:t>)</w:t>
-      </w:r>
-    </w:p>
-    <w:p>
-      <w:pPr>
-        <w:pStyle w:val="ListParagraph"/>
-        <w:numPr>
-          <w:ilvl w:val="0"/>
-          <w:numId w:val="4"/>
-        </w:numPr>
-        <w:rPr>
-          <w:lang w:val="ru-RU"/>
-        </w:rPr>
-      </w:pPr>
-      <w:r>
-        <w:t>Built</w:t>
-      </w:r>
-      <w:r>
-        <w:rPr>
-          <w:lang w:val="ru-RU"/>
-        </w:rPr>
-        <w:t>-</w:t>
-      </w:r>
-      <w:r>
-        <w:t>in</w:t>
-      </w:r>
-      <w:r>
-        <w:rPr>
-          <w:lang w:val="ru-RU"/>
-        </w:rPr>
-        <w:t xml:space="preserve"> функции:</w:t>
-      </w:r>
-      <w:r>
-        <w:rPr>
-          <w:lang w:val="ru-RU"/>
-        </w:rPr>
-        <w:t xml:space="preserve"> </w:t>
-      </w:r>
-      <w:r>
-        <w:rPr>
-          <w:lang w:val="ru-RU"/>
-        </w:rPr>
-        <w:t xml:space="preserve"> конкатенация строк.</w:t>
-      </w:r>
-    </w:p>
-    <w:p>
-      <w:pPr>
-        <w:pStyle w:val="ListParagraph"/>
-        <w:numPr>
-          <w:ilvl w:val="0"/>
-          <w:numId w:val="4"/>
-        </w:numPr>
-        <w:rPr>
-          <w:lang w:val="ru-RU"/>
-        </w:rPr>
-      </w:pPr>
-      <w:r>
-        <w:rPr>
-          <w:lang w:val="ru-RU"/>
-        </w:rPr>
-        <w:t xml:space="preserve">Модификатор </w:t>
-      </w:r>
-      <w:proofErr w:type="spellStart"/>
-      <w:r>
-        <w:t>const</w:t>
-      </w:r>
-      <w:proofErr w:type="spellEnd"/>
-    </w:p>
-    <w:p>
-      <w:pPr>
-        <w:rPr>
-          <w:lang w:val="ru-RU"/>
-        </w:rPr>
-      </w:pPr>
-    </w:p>
-    <w:p>
-      <w:pPr>
-        <w:rPr>
-          <w:lang w:val="ru-RU"/>
-        </w:rPr>
-      </w:pPr>
-      <w:r>
-        <w:rPr>
-          <w:lang w:val="ru-RU"/>
-        </w:rPr>
-        <w:t>Версия 0.4:</w:t>
-      </w:r>
-    </w:p>
-    <w:p>
-      <w:pPr>
-        <w:pStyle w:val="ListParagraph"/>
-        <w:numPr>
-          <w:ilvl w:val="0"/>
-          <w:numId w:val="4"/>
-        </w:numPr>
-        <w:rPr>
-          <w:lang w:val="ru-RU"/>
-        </w:rPr>
-      </w:pPr>
-      <w:r>
-        <w:rPr>
-          <w:lang w:val="ru-RU"/>
-        </w:rPr>
-        <w:t>Возможность объявлять переменные в любом месте</w:t>
-      </w:r>
-    </w:p>
-    <w:p>
-      <w:pPr>
-        <w:pStyle w:val="ListParagraph"/>
-        <w:numPr>
-          <w:ilvl w:val="0"/>
-          <w:numId w:val="4"/>
-        </w:numPr>
-        <w:rPr>
-          <w:lang w:val="ru-RU"/>
-        </w:rPr>
-      </w:pPr>
-      <w:r>
-        <w:rPr>
-          <w:lang w:val="ru-RU"/>
-        </w:rPr>
-        <w:t xml:space="preserve">Оператор </w:t>
-      </w:r>
-      <w:r>
-        <w:t>for</w:t>
-      </w:r>
-    </w:p>
-    <w:p>
-      <w:pPr>
-        <w:rPr>
-          <w:lang w:val="ru-RU"/>
-        </w:rPr>
-      </w:pPr>
-    </w:p>
-    <w:p>
-      <w:pPr>
-        <w:rPr>
-          <w:lang w:val="ru-RU"/>
-        </w:rPr>
-      </w:pPr>
-      <w:r>
-        <w:rPr>
-          <w:lang w:val="ru-RU"/>
-        </w:rPr>
-        <w:lastRenderedPageBreak/>
-        <w:t>Версия 0.5:</w:t>
-      </w:r>
-    </w:p>
-    <w:p>
-      <w:pPr>
-        <w:pStyle w:val="ListParagraph"/>
-        <w:numPr>
-          <w:ilvl w:val="0"/>
-          <w:numId w:val="4"/>
-        </w:numPr>
-        <w:rPr>
-          <w:lang w:val="ru-RU"/>
-        </w:rPr>
-      </w:pPr>
-      <w:r>
-        <w:rPr>
-          <w:lang w:val="ru-RU"/>
-        </w:rPr>
-        <w:t xml:space="preserve">ООП: возможность вызова родительского метода </w:t>
-      </w:r>
-      <w:r>
-        <w:t>base</w:t>
-      </w:r>
-      <w:r>
-        <w:rPr>
-          <w:lang w:val="ru-RU"/>
-        </w:rPr>
-        <w:t>()</w:t>
-      </w:r>
-    </w:p>
-    <w:p>
-      <w:pPr>
-        <w:pStyle w:val="ListParagraph"/>
-        <w:numPr>
-          <w:ilvl w:val="0"/>
-          <w:numId w:val="4"/>
-        </w:numPr>
-        <w:rPr>
-          <w:lang w:val="ru-RU"/>
-        </w:rPr>
-      </w:pPr>
-      <w:r>
-        <w:t xml:space="preserve">Built-in </w:t>
-      </w:r>
-      <w:r>
-        <w:rPr>
-          <w:lang w:val="ru-RU"/>
-        </w:rPr>
-        <w:t xml:space="preserve">типы: </w:t>
-      </w:r>
-      <w:r>
-        <w:t>void</w:t>
-      </w:r>
-    </w:p>
-    <w:p>
-      <w:pPr>
-        <w:pStyle w:val="ListParagraph"/>
-        <w:numPr>
-          <w:ilvl w:val="0"/>
-          <w:numId w:val="4"/>
-        </w:numPr>
-        <w:rPr>
-          <w:lang w:val="ru-RU"/>
-        </w:rPr>
-      </w:pPr>
-      <w:r>
-        <w:rPr>
-          <w:lang w:val="ru-RU"/>
-        </w:rPr>
-        <w:t xml:space="preserve">Возможно не писать </w:t>
-      </w:r>
-      <w:r>
-        <w:t>return</w:t>
-      </w:r>
-      <w:r>
-        <w:rPr>
-          <w:lang w:val="ru-RU"/>
-        </w:rPr>
-        <w:t xml:space="preserve"> </w:t>
-      </w:r>
-      <w:r>
-        <w:rPr>
-          <w:lang w:val="ru-RU"/>
-        </w:rPr>
-        <w:t xml:space="preserve">для функций, возвращающих </w:t>
-      </w:r>
-      <w:r>
-        <w:t>void</w:t>
-      </w:r>
-    </w:p>
-    <w:p>
-      <w:pPr>
-        <w:pStyle w:val="ListParagraph"/>
-        <w:rPr>
-          <w:lang w:val="ru-RU"/>
-        </w:rPr>
-      </w:pPr>
-    </w:p>
-    <w:p>
-      <w:pPr>
-        <w:rPr>
-          <w:lang w:val="ru-RU"/>
-        </w:rPr>
-      </w:pPr>
-      <w:r>
-        <w:rPr>
-          <w:lang w:val="ru-RU"/>
-        </w:rPr>
-        <w:t>Версия 0.</w:t>
-      </w:r>
-      <w:r>
-        <w:t>6</w:t>
-      </w:r>
-      <w:r>
-        <w:rPr>
-          <w:lang w:val="ru-RU"/>
-        </w:rPr>
-        <w:t>:</w:t>
-      </w:r>
-    </w:p>
-    <w:p>
-      <w:pPr>
-        <w:pStyle w:val="ListParagraph"/>
-        <w:numPr>
-          <w:ilvl w:val="0"/>
-          <w:numId w:val="4"/>
-        </w:numPr>
-        <w:rPr>
-          <w:lang w:val="ru-RU"/>
-        </w:rPr>
-      </w:pPr>
-      <w:r>
-        <w:rPr>
-          <w:lang w:val="ru-RU"/>
-        </w:rPr>
-        <w:t>Возможность создавать динамические массивы (</w:t>
-      </w:r>
-      <w:r>
-        <w:t>string</w:t>
-      </w:r>
-      <w:r>
-        <w:rPr>
-          <w:lang w:val="ru-RU"/>
-        </w:rPr>
-        <w:t xml:space="preserve"> и </w:t>
-      </w:r>
-      <w:proofErr w:type="spellStart"/>
-      <w:r>
-        <w:t>int</w:t>
-      </w:r>
-      <w:proofErr w:type="spellEnd"/>
-      <w:r>
-        <w:rPr>
-          <w:lang w:val="ru-RU"/>
-        </w:rPr>
-        <w:t>[])</w:t>
-      </w:r>
-    </w:p>
-    <w:p>
-      <w:pPr>
-        <w:pStyle w:val="ListParagraph"/>
-        <w:numPr>
-          <w:ilvl w:val="0"/>
-          <w:numId w:val="4"/>
-        </w:numPr>
-        <w:rPr>
-          <w:lang w:val="ru-RU"/>
-        </w:rPr>
-      </w:pPr>
-      <w:r>
-        <w:rPr>
-          <w:lang w:val="ru-RU"/>
-        </w:rPr>
-        <w:t>Возможность ком</w:t>
-      </w:r>
-      <w:r>
-        <w:rPr>
-          <w:lang w:val="ru-RU"/>
-        </w:rPr>
-        <w:t>п</w:t>
-      </w:r>
-      <w:r>
-        <w:rPr>
-          <w:lang w:val="ru-RU"/>
-        </w:rPr>
-        <w:t>иляции нескольких файлов.</w:t>
-      </w:r>
-    </w:p>
-    <w:p>
-      <w:pPr>
-        <w:pStyle w:val="ListParagraph"/>
-        <w:numPr>
-          <w:ilvl w:val="0"/>
-          <w:numId w:val="4"/>
-        </w:numPr>
-        <w:rPr>
-          <w:lang w:val="ru-RU"/>
-        </w:rPr>
-      </w:pPr>
-      <w:r>
-        <w:rPr>
-          <w:lang w:val="ru-RU"/>
-        </w:rPr>
-        <w:t xml:space="preserve">Модификатор </w:t>
-      </w:r>
-      <w:r>
-        <w:t>sealed</w:t>
-      </w:r>
-    </w:p>
-    <w:p>
-      <w:pPr>
-        <w:pStyle w:val="ListParagraph"/>
-        <w:numPr>
-          <w:ilvl w:val="0"/>
-          <w:numId w:val="4"/>
-        </w:numPr>
-        <w:rPr>
-          <w:lang w:val="ru-RU"/>
-        </w:rPr>
-      </w:pPr>
-      <w:r>
-        <w:rPr>
-          <w:lang w:val="ru-RU"/>
-        </w:rPr>
-        <w:t>Комментарии</w:t>
-      </w:r>
-      <w:r>
-        <w:t>: #</w:t>
-      </w:r>
-      <w:r>
-        <w:rPr>
-          <w:lang w:val="ru-RU"/>
-        </w:rPr>
-        <w:t xml:space="preserve">однострочные и </w:t>
-      </w:r>
-      <w:r>
-        <w:t>/*</w:t>
-      </w:r>
-      <w:r>
-        <w:rPr>
-          <w:lang w:val="ru-RU"/>
-        </w:rPr>
-        <w:t>многострочные</w:t>
-      </w:r>
-      <w:r>
-        <w:t xml:space="preserve"> */</w:t>
-      </w:r>
+    <w:p>
+      <w:pPr>
+        <w:rPr>
+          <w:lang w:val="ru-RU"/>
+        </w:rPr>
+      </w:pPr>
     </w:p>
     <w:sectPr>
       <w:pgSz w:w="12240" w:h="15840"/>

--- a/docs/PY#.docx
+++ b/docs/PY#.docx
@@ -11,6 +11,7 @@
           <w:lang w:val="ru-RU"/>
         </w:rPr>
       </w:pPr>
+      <w:proofErr w:type="spellStart"/>
       <w:r>
         <w:rPr>
           <w:rFonts w:ascii="Wide Latin" w:hAnsi="Wide Latin"/>
@@ -20,6 +21,7 @@
         </w:rPr>
         <w:t>Py</w:t>
       </w:r>
+      <w:proofErr w:type="spellEnd"/>
       <w:r>
         <w:rPr>
           <w:rFonts w:ascii="Wide Latin" w:hAnsi="Wide Latin"/>
@@ -249,19 +251,29 @@
       </w:pPr>
     </w:p>
     <w:p>
-      <w:r>
-        <w:rPr>
+      <w:pPr>
+        <w:rPr>
+          <w:color w:val="00B050"/>
+        </w:rPr>
+      </w:pPr>
+      <w:r>
+        <w:rPr>
+          <w:color w:val="00B050"/>
           <w:lang w:val="ru-RU"/>
         </w:rPr>
         <w:t>Версия 0.0</w:t>
       </w:r>
       <w:r>
         <w:rPr>
+          <w:color w:val="00B050"/>
           <w:lang w:val="ru-RU"/>
         </w:rPr>
         <w:t>1</w:t>
       </w:r>
       <w:r>
+        <w:rPr>
+          <w:color w:val="00B050"/>
+        </w:rPr>
         <w:t>:</w:t>
       </w:r>
     </w:p>
@@ -282,18 +294,22 @@
         </w:rPr>
         <w:t xml:space="preserve">Описать грамматику в формате </w:t>
       </w:r>
+      <w:proofErr w:type="spellStart"/>
       <w:r>
         <w:t>gplex</w:t>
       </w:r>
+      <w:proofErr w:type="spellEnd"/>
       <w:r>
         <w:rPr>
           <w:lang w:val="ru-RU"/>
         </w:rPr>
         <w:t>/</w:t>
       </w:r>
+      <w:proofErr w:type="spellStart"/>
       <w:r>
         <w:t>gppg</w:t>
       </w:r>
+      <w:proofErr w:type="spellEnd"/>
     </w:p>
     <w:p>
       <w:pPr>
@@ -356,11 +372,13 @@
     <w:p>
       <w:pPr>
         <w:rPr>
-          <w:lang w:val="ru-RU"/>
-        </w:rPr>
-      </w:pPr>
-      <w:r>
-        <w:rPr>
+          <w:color w:val="FF0000"/>
+          <w:lang w:val="ru-RU"/>
+        </w:rPr>
+      </w:pPr>
+      <w:r>
+        <w:rPr>
+          <w:color w:val="FF0000"/>
           <w:lang w:val="ru-RU"/>
         </w:rPr>
         <w:t>Версия 0.1:</w:t>
@@ -519,13 +537,26 @@
         <w:t>:</w:t>
       </w:r>
       <w:r>
-        <w:t xml:space="preserve"> bool,</w:t>
-      </w:r>
-      <w:r>
         <w:t xml:space="preserve"> </w:t>
       </w:r>
-      <w:r>
-        <w:t>int, char</w:t>
+      <w:proofErr w:type="spellStart"/>
+      <w:r>
+        <w:t>bool</w:t>
+      </w:r>
+      <w:proofErr w:type="spellEnd"/>
+      <w:r>
+        <w:t>,</w:t>
+      </w:r>
+      <w:r>
+        <w:t xml:space="preserve"> </w:t>
+      </w:r>
+      <w:proofErr w:type="spellStart"/>
+      <w:r>
+        <w:t>int</w:t>
+      </w:r>
+      <w:proofErr w:type="spellEnd"/>
+      <w:r>
+        <w:t>, char</w:t>
       </w:r>
     </w:p>
     <w:p>
@@ -715,29 +746,34 @@
     <w:p>
       <w:pPr>
         <w:rPr>
-          <w:lang w:val="ru-RU"/>
-        </w:rPr>
-      </w:pPr>
-      <w:r>
-        <w:rPr>
+          <w:color w:val="FF0000"/>
+          <w:lang w:val="ru-RU"/>
+        </w:rPr>
+      </w:pPr>
+      <w:r>
+        <w:rPr>
+          <w:color w:val="FF0000"/>
           <w:lang w:val="ru-RU"/>
         </w:rPr>
         <w:t>Версия</w:t>
       </w:r>
       <w:r>
         <w:rPr>
+          <w:color w:val="FF0000"/>
           <w:lang w:val="ru-RU"/>
         </w:rPr>
         <w:t xml:space="preserve"> 0.</w:t>
       </w:r>
       <w:r>
         <w:rPr>
+          <w:color w:val="FF0000"/>
           <w:lang w:val="ru-RU"/>
         </w:rPr>
         <w:t>2</w:t>
       </w:r>
       <w:r>
         <w:rPr>
+          <w:color w:val="FF0000"/>
           <w:lang w:val="ru-RU"/>
         </w:rPr>
         <w:t>:</w:t>
@@ -832,8 +868,13 @@
       <w:r>
         <w:t xml:space="preserve">: </w:t>
       </w:r>
-      <w:r>
-        <w:t>int[</w:t>
+      <w:proofErr w:type="spellStart"/>
+      <w:r>
+        <w:t>int</w:t>
+      </w:r>
+      <w:proofErr w:type="spellEnd"/>
+      <w:r>
+        <w:t>[</w:t>
       </w:r>
       <w:r>
         <w:rPr>
@@ -856,8 +897,13 @@
       <w:r>
         <w:t xml:space="preserve"> </w:t>
       </w:r>
-      <w:r>
-        <w:t>int)</w:t>
+      <w:proofErr w:type="spellStart"/>
+      <w:r>
+        <w:t>int</w:t>
+      </w:r>
+      <w:proofErr w:type="spellEnd"/>
+      <w:r>
+        <w:t>)</w:t>
       </w:r>
     </w:p>
     <w:p>
@@ -885,11 +931,13 @@
     <w:p>
       <w:pPr>
         <w:rPr>
-          <w:lang w:val="ru-RU"/>
-        </w:rPr>
-      </w:pPr>
-      <w:r>
-        <w:rPr>
+          <w:color w:val="FF0000"/>
+          <w:lang w:val="ru-RU"/>
+        </w:rPr>
+      </w:pPr>
+      <w:r>
+        <w:rPr>
+          <w:color w:val="FF0000"/>
           <w:lang w:val="ru-RU"/>
         </w:rPr>
         <w:t>Версия 0.3:</w:t>
@@ -1038,25 +1086,29 @@
         </w:rPr>
         <w:t xml:space="preserve">Модификатор </w:t>
       </w:r>
+      <w:proofErr w:type="spellStart"/>
       <w:r>
         <w:t>const</w:t>
       </w:r>
-    </w:p>
-    <w:p>
-      <w:pPr>
-        <w:rPr>
-          <w:lang w:val="ru-RU"/>
-        </w:rPr>
-      </w:pPr>
-    </w:p>
-    <w:p>
-      <w:pPr>
-        <w:rPr>
-          <w:lang w:val="ru-RU"/>
-        </w:rPr>
-      </w:pPr>
-      <w:r>
-        <w:rPr>
+      <w:proofErr w:type="spellEnd"/>
+    </w:p>
+    <w:p>
+      <w:pPr>
+        <w:rPr>
+          <w:lang w:val="ru-RU"/>
+        </w:rPr>
+      </w:pPr>
+    </w:p>
+    <w:p>
+      <w:pPr>
+        <w:rPr>
+          <w:color w:val="FF0000"/>
+          <w:lang w:val="ru-RU"/>
+        </w:rPr>
+      </w:pPr>
+      <w:r>
+        <w:rPr>
+          <w:color w:val="FF0000"/>
           <w:lang w:val="ru-RU"/>
         </w:rPr>
         <w:t>Версия 0.4:</w:t>
@@ -1111,11 +1163,13 @@
     <w:p>
       <w:pPr>
         <w:rPr>
-          <w:lang w:val="ru-RU"/>
-        </w:rPr>
-      </w:pPr>
-      <w:r>
-        <w:rPr>
+          <w:color w:val="FF0000"/>
+          <w:lang w:val="ru-RU"/>
+        </w:rPr>
+      </w:pPr>
+      <w:r>
+        <w:rPr>
+          <w:color w:val="FF0000"/>
           <w:lang w:val="ru-RU"/>
         </w:rPr>
         <w:t>Версия 0.5:</w:t>
@@ -1219,20 +1273,26 @@
     <w:p>
       <w:pPr>
         <w:rPr>
-          <w:lang w:val="ru-RU"/>
-        </w:rPr>
-      </w:pPr>
-      <w:r>
-        <w:rPr>
+          <w:color w:val="FF0000"/>
+          <w:lang w:val="ru-RU"/>
+        </w:rPr>
+      </w:pPr>
+      <w:r>
+        <w:rPr>
+          <w:color w:val="FF0000"/>
           <w:lang w:val="ru-RU"/>
         </w:rPr>
         <w:t>Версия 0.</w:t>
       </w:r>
       <w:r>
+        <w:rPr>
+          <w:color w:val="FF0000"/>
+        </w:rPr>
         <w:t>6</w:t>
       </w:r>
       <w:r>
         <w:rPr>
+          <w:color w:val="FF0000"/>
           <w:lang w:val="ru-RU"/>
         </w:rPr>
         <w:t>:</w:t>
@@ -1264,9 +1324,11 @@
         </w:rPr>
         <w:t xml:space="preserve"> и </w:t>
       </w:r>
+      <w:proofErr w:type="spellStart"/>
       <w:r>
         <w:t>int</w:t>
       </w:r>
+      <w:proofErr w:type="spellEnd"/>
       <w:r>
         <w:rPr>
           <w:lang w:val="ru-RU"/>
@@ -1364,109 +1426,120 @@
         <w:t xml:space="preserve"> */</w:t>
       </w:r>
     </w:p>
-    <w:p/>
-    <w:p>
-      <w:r>
-        <w:rPr>
-          <w:lang w:val="ru-RU"/>
-        </w:rPr>
-        <w:t>Версия 0.</w:t>
-      </w:r>
-      <w:r>
-        <w:t>7</w:t>
-      </w:r>
-      <w:r>
-        <w:rPr>
-          <w:lang w:val="ru-RU"/>
-        </w:rPr>
-        <w:t>:</w:t>
-      </w:r>
-    </w:p>
-    <w:p>
-      <w:pPr>
-        <w:pStyle w:val="ListParagraph"/>
-        <w:numPr>
-          <w:ilvl w:val="0"/>
-          <w:numId w:val="4"/>
-        </w:numPr>
-        <w:rPr>
-          <w:lang w:val="ru-RU"/>
-        </w:rPr>
-      </w:pPr>
-      <w:r>
-        <w:rPr>
-          <w:lang w:val="ru-RU"/>
-        </w:rPr>
-        <w:t>Изменение синтаксиса: сделать чтобы нельзя было использоват</w:t>
-      </w:r>
-      <w:r>
-        <w:rPr>
-          <w:lang w:val="ru-RU"/>
-        </w:rPr>
-        <w:t xml:space="preserve">ь лишние пробелы в коде, а так же чтобы пробелы обязательно присутствовали там где они нужны: например после </w:t>
-      </w:r>
-      <w:r>
-        <w:rPr>
-          <w:lang w:val="ru-RU"/>
-        </w:rPr>
-        <w:t xml:space="preserve">“,” </w:t>
-      </w:r>
-      <w:r>
-        <w:rPr>
-          <w:lang w:val="ru-RU"/>
-        </w:rPr>
-        <w:t xml:space="preserve">или вокруг операторов + - = / * % </w:t>
-      </w:r>
-      <w:r>
-        <w:rPr>
-          <w:lang w:val="ru-RU"/>
-        </w:rPr>
-        <w:t>!=</w:t>
-      </w:r>
-      <w:r>
-        <w:rPr>
-          <w:lang w:val="ru-RU"/>
-        </w:rPr>
-        <w:t xml:space="preserve"> </w:t>
-      </w:r>
-      <w:r>
-        <w:t>&gt; &lt; &gt;= &lt;=</w:t>
-      </w:r>
-      <w:r>
-        <w:t xml:space="preserve"> </w:t>
-      </w:r>
-      <w:r>
-        <w:rPr>
-          <w:lang w:val="ru-RU"/>
-        </w:rPr>
-        <w:t>и т.д.</w:t>
-      </w:r>
-    </w:p>
-    <w:p>
-      <w:pPr>
-        <w:pStyle w:val="ListParagraph"/>
-        <w:numPr>
-          <w:ilvl w:val="0"/>
-          <w:numId w:val="4"/>
-        </w:numPr>
-        <w:rPr>
-          <w:lang w:val="ru-RU"/>
-        </w:rPr>
-      </w:pPr>
-      <w:r>
-        <w:rPr>
-          <w:lang w:val="ru-RU"/>
-        </w:rPr>
-        <w:t xml:space="preserve">Возможность делать </w:t>
-      </w:r>
-      <w:r>
-        <w:t>else if</w:t>
-      </w:r>
-      <w:r>
-        <w:t xml:space="preserve"> ():</w:t>
-      </w:r>
+    <w:p>
       <w:bookmarkStart w:id="0" w:name="_GoBack"/>
       <w:bookmarkEnd w:id="0"/>
+    </w:p>
+    <w:p>
+      <w:pPr>
+        <w:rPr>
+          <w:color w:val="FF0000"/>
+        </w:rPr>
+      </w:pPr>
+      <w:r>
+        <w:rPr>
+          <w:color w:val="FF0000"/>
+          <w:lang w:val="ru-RU"/>
+        </w:rPr>
+        <w:t>Версия 0.</w:t>
+      </w:r>
+      <w:r>
+        <w:rPr>
+          <w:color w:val="FF0000"/>
+        </w:rPr>
+        <w:t>7</w:t>
+      </w:r>
+      <w:r>
+        <w:rPr>
+          <w:color w:val="FF0000"/>
+          <w:lang w:val="ru-RU"/>
+        </w:rPr>
+        <w:t>:</w:t>
+      </w:r>
+    </w:p>
+    <w:p>
+      <w:pPr>
+        <w:pStyle w:val="ListParagraph"/>
+        <w:numPr>
+          <w:ilvl w:val="0"/>
+          <w:numId w:val="4"/>
+        </w:numPr>
+        <w:rPr>
+          <w:lang w:val="ru-RU"/>
+        </w:rPr>
+      </w:pPr>
+      <w:r>
+        <w:rPr>
+          <w:lang w:val="ru-RU"/>
+        </w:rPr>
+        <w:t>Изменение синтаксиса: сделать чтобы нельзя было использоват</w:t>
+      </w:r>
+      <w:r>
+        <w:rPr>
+          <w:lang w:val="ru-RU"/>
+        </w:rPr>
+        <w:t xml:space="preserve">ь лишние пробелы в коде, а так же чтобы пробелы обязательно присутствовали там где они нужны: например после </w:t>
+      </w:r>
+      <w:r>
+        <w:rPr>
+          <w:lang w:val="ru-RU"/>
+        </w:rPr>
+        <w:t xml:space="preserve">“,” </w:t>
+      </w:r>
+      <w:r>
+        <w:rPr>
+          <w:lang w:val="ru-RU"/>
+        </w:rPr>
+        <w:t xml:space="preserve">или вокруг операторов + - = / * % </w:t>
+      </w:r>
+      <w:r>
+        <w:rPr>
+          <w:lang w:val="ru-RU"/>
+        </w:rPr>
+        <w:t>!=</w:t>
+      </w:r>
+      <w:r>
+        <w:rPr>
+          <w:lang w:val="ru-RU"/>
+        </w:rPr>
+        <w:t xml:space="preserve"> </w:t>
+      </w:r>
+      <w:r>
+        <w:t>&gt; &lt; &gt;= &lt;=</w:t>
+      </w:r>
+      <w:r>
+        <w:t xml:space="preserve"> </w:t>
+      </w:r>
+      <w:r>
+        <w:rPr>
+          <w:lang w:val="ru-RU"/>
+        </w:rPr>
+        <w:t>и т.д.</w:t>
+      </w:r>
+    </w:p>
+    <w:p>
+      <w:pPr>
+        <w:pStyle w:val="ListParagraph"/>
+        <w:numPr>
+          <w:ilvl w:val="0"/>
+          <w:numId w:val="4"/>
+        </w:numPr>
+        <w:rPr>
+          <w:lang w:val="ru-RU"/>
+        </w:rPr>
+      </w:pPr>
+      <w:r>
+        <w:rPr>
+          <w:lang w:val="ru-RU"/>
+        </w:rPr>
+        <w:t xml:space="preserve">Возможность делать </w:t>
+      </w:r>
+      <w:r>
+        <w:t>else if</w:t>
+      </w:r>
+      <w:r>
+        <w:t xml:space="preserve"> ():</w:t>
+      </w:r>
     </w:p>
     <w:p>
       <w:pPr>

--- a/docs/PY#.docx
+++ b/docs/PY#.docx
@@ -38,18 +38,30 @@
         </w:rPr>
         <w:t xml:space="preserve">Типы: </w:t>
       </w:r>
-      <w:r>
-        <w:t>int, bool</w:t>
-      </w:r>
+      <w:proofErr w:type="spellStart"/>
+      <w:r>
+        <w:t>int</w:t>
+      </w:r>
+      <w:proofErr w:type="spellEnd"/>
+      <w:r>
+        <w:t xml:space="preserve">, </w:t>
+      </w:r>
+      <w:proofErr w:type="spellStart"/>
+      <w:r>
+        <w:t>bool</w:t>
+      </w:r>
+      <w:proofErr w:type="spellEnd"/>
       <w:r>
         <w:rPr>
           <w:lang w:val="ru-RU"/>
         </w:rPr>
         <w:t xml:space="preserve">, массив </w:t>
       </w:r>
+      <w:proofErr w:type="spellStart"/>
       <w:r>
         <w:t>int</w:t>
       </w:r>
+      <w:proofErr w:type="spellEnd"/>
     </w:p>
     <w:p>
       <w:pPr>
@@ -172,6 +184,9 @@
     <w:p>
       <w:pPr>
         <w:pStyle w:val="ListParagraph"/>
+        <w:rPr>
+          <w:lang w:val="ru-RU"/>
+        </w:rPr>
       </w:pPr>
       <w:r>
         <w:rPr>
@@ -180,6 +195,9 @@
         <w:t xml:space="preserve">- булева логика: </w:t>
       </w:r>
       <w:r>
+        <w:rPr>
+          <w:lang w:val="ru-RU"/>
+        </w:rPr>
         <w:t xml:space="preserve">&amp;&amp;  ||    </w:t>
       </w:r>
       <w:r>
@@ -192,8 +210,14 @@
     <w:p>
       <w:pPr>
         <w:pStyle w:val="ListParagraph"/>
-      </w:pPr>
-      <w:r>
+        <w:rPr>
+          <w:lang w:val="ru-RU"/>
+        </w:rPr>
+      </w:pPr>
+      <w:r>
+        <w:rPr>
+          <w:lang w:val="ru-RU"/>
+        </w:rPr>
         <w:t xml:space="preserve">- </w:t>
       </w:r>
       <w:r>
@@ -203,6 +227,9 @@
         <w:t xml:space="preserve">операции сравнения </w:t>
       </w:r>
       <w:r>
+        <w:rPr>
+          <w:lang w:val="ru-RU"/>
+        </w:rPr>
         <w:t>&gt;, &lt;, &gt;=, &lt;=, ==, !=</w:t>
       </w:r>
     </w:p>
@@ -399,8 +426,6 @@
         </w:rPr>
         <w:t>- переход к позиции в тексте по клику на ошибку</w:t>
       </w:r>
-      <w:bookmarkStart w:id="0" w:name="_GoBack"/>
-      <w:bookmarkEnd w:id="0"/>
     </w:p>
     <w:p>
       <w:pPr>
@@ -566,18 +591,22 @@
         </w:rPr>
         <w:t xml:space="preserve">Описать грамматику в формате </w:t>
       </w:r>
+      <w:proofErr w:type="spellStart"/>
       <w:r>
         <w:t>gplex</w:t>
       </w:r>
+      <w:proofErr w:type="spellEnd"/>
       <w:r>
         <w:rPr>
           <w:lang w:val="ru-RU"/>
         </w:rPr>
         <w:t>/</w:t>
       </w:r>
+      <w:proofErr w:type="spellStart"/>
       <w:r>
         <w:t>gppg</w:t>
       </w:r>
+      <w:proofErr w:type="spellEnd"/>
     </w:p>
     <w:p>
       <w:pPr>
@@ -853,14 +882,24 @@
         <w:t>:</w:t>
       </w:r>
       <w:r>
-        <w:t xml:space="preserve"> bool,</w:t>
-      </w:r>
-      <w:r>
         <w:t xml:space="preserve"> </w:t>
       </w:r>
+      <w:proofErr w:type="spellStart"/>
+      <w:r>
+        <w:t>bool</w:t>
+      </w:r>
+      <w:proofErr w:type="spellEnd"/>
+      <w:r>
+        <w:t>,</w:t>
+      </w:r>
+      <w:r>
+        <w:t xml:space="preserve"> </w:t>
+      </w:r>
+      <w:proofErr w:type="spellStart"/>
       <w:r>
         <w:t>int</w:t>
       </w:r>
+      <w:proofErr w:type="spellEnd"/>
     </w:p>
     <w:p>
       <w:pPr>
@@ -1067,8 +1106,13 @@
       <w:r>
         <w:t xml:space="preserve">: </w:t>
       </w:r>
-      <w:r>
-        <w:t>int[</w:t>
+      <w:proofErr w:type="spellStart"/>
+      <w:r>
+        <w:t>int</w:t>
+      </w:r>
+      <w:proofErr w:type="spellEnd"/>
+      <w:r>
+        <w:t>[</w:t>
       </w:r>
       <w:r>
         <w:rPr>
@@ -1091,8 +1135,13 @@
       <w:r>
         <w:t xml:space="preserve"> </w:t>
       </w:r>
-      <w:r>
-        <w:t>int)</w:t>
+      <w:proofErr w:type="spellStart"/>
+      <w:r>
+        <w:t>int</w:t>
+      </w:r>
+      <w:proofErr w:type="spellEnd"/>
+      <w:r>
+        <w:t>)</w:t>
       </w:r>
     </w:p>
     <w:p>
@@ -1583,9 +1632,11 @@
         </w:rPr>
         <w:t xml:space="preserve">Модификатор </w:t>
       </w:r>
+      <w:proofErr w:type="spellStart"/>
       <w:r>
         <w:t>const</w:t>
       </w:r>
+      <w:proofErr w:type="spellEnd"/>
     </w:p>
     <w:p>
       <w:pPr>
@@ -1860,9 +1911,11 @@
         </w:rPr>
         <w:t xml:space="preserve"> и </w:t>
       </w:r>
+      <w:proofErr w:type="spellStart"/>
       <w:r>
         <w:t>int</w:t>
       </w:r>
+      <w:proofErr w:type="spellEnd"/>
       <w:r>
         <w:rPr>
           <w:lang w:val="ru-RU"/>
@@ -2120,69 +2173,18 @@
         </w:rPr>
         <w:t xml:space="preserve"> типизация через </w:t>
       </w:r>
+      <w:proofErr w:type="spellStart"/>
       <w:r>
         <w:t>var</w:t>
       </w:r>
+      <w:proofErr w:type="spellEnd"/>
     </w:p>
     <w:p/>
     <w:p/>
     <w:p/>
     <w:p>
-      <w:r>
-        <w:rPr>
-          <w:noProof/>
-          <w:lang w:val="ru-RU" w:eastAsia="ru-RU"/>
-        </w:rPr>
-        <w:lastRenderedPageBreak/>
-        <w:drawing>
-          <wp:inline distT="0" distB="0" distL="0" distR="0" wp14:anchorId="3B71E7F3" wp14:editId="1BDC39AF">
-            <wp:extent cx="5943600" cy="3060360"/>
-            <wp:effectExtent l="0" t="0" r="0" b="6985"/>
-            <wp:docPr id="1" name="Picture 1"/>
-            <wp:cNvGraphicFramePr>
-              <a:graphicFrameLocks xmlns:a="http://schemas.openxmlformats.org/drawingml/2006/main" noChangeAspect="1"/>
-            </wp:cNvGraphicFramePr>
-            <a:graphic xmlns:a="http://schemas.openxmlformats.org/drawingml/2006/main">
-              <a:graphicData uri="http://schemas.openxmlformats.org/drawingml/2006/picture">
-                <pic:pic xmlns:pic="http://schemas.openxmlformats.org/drawingml/2006/picture">
-                  <pic:nvPicPr>
-                    <pic:cNvPr id="0" name="Picture 1"/>
-                    <pic:cNvPicPr>
-                      <a:picLocks noChangeAspect="1" noChangeArrowheads="1"/>
-                    </pic:cNvPicPr>
-                  </pic:nvPicPr>
-                  <pic:blipFill>
-                    <a:blip r:embed="rId6">
-                      <a:extLst>
-                        <a:ext uri="{28A0092B-C50C-407E-A947-70E740481C1C}">
-                          <a14:useLocalDpi xmlns:a14="http://schemas.microsoft.com/office/drawing/2010/main" val="0"/>
-                        </a:ext>
-                      </a:extLst>
-                    </a:blip>
-                    <a:srcRect/>
-                    <a:stretch>
-                      <a:fillRect/>
-                    </a:stretch>
-                  </pic:blipFill>
-                  <pic:spPr bwMode="auto">
-                    <a:xfrm>
-                      <a:off x="0" y="0"/>
-                      <a:ext cx="5943600" cy="3060360"/>
-                    </a:xfrm>
-                    <a:prstGeom prst="rect">
-                      <a:avLst/>
-                    </a:prstGeom>
-                    <a:noFill/>
-                    <a:ln>
-                      <a:noFill/>
-                    </a:ln>
-                  </pic:spPr>
-                </pic:pic>
-              </a:graphicData>
-            </a:graphic>
-          </wp:inline>
-        </w:drawing>
-      </w:r>
+      <w:bookmarkStart w:id="0" w:name="_GoBack"/>
+      <w:bookmarkEnd w:id="0"/>
     </w:p>
     <w:sectPr>
       <w:pgSz w:w="12240" w:h="15840"/>
@@ -3175,6 +3177,7 @@
   <w:style w:type="character" w:default="1" w:styleId="DefaultParagraphFont">
     <w:name w:val="Default Paragraph Font"/>
     <w:uiPriority w:val="1"/>
+    <w:semiHidden/>
     <w:unhideWhenUsed/>
   </w:style>
   <w:style w:type="table" w:default="1" w:styleId="TableNormal">
@@ -3438,6 +3441,7 @@
   <w:style w:type="character" w:default="1" w:styleId="DefaultParagraphFont">
     <w:name w:val="Default Paragraph Font"/>
     <w:uiPriority w:val="1"/>
+    <w:semiHidden/>
     <w:unhideWhenUsed/>
   </w:style>
   <w:style w:type="table" w:default="1" w:styleId="TableNormal">

--- a/docs/PY#.docx
+++ b/docs/PY#.docx
@@ -38,30 +38,60 @@
         </w:rPr>
         <w:t xml:space="preserve">Типы: </w:t>
       </w:r>
-      <w:proofErr w:type="spellStart"/>
       <w:r>
         <w:t>int</w:t>
       </w:r>
-      <w:proofErr w:type="spellEnd"/>
-      <w:r>
+      <w:r>
+        <w:rPr>
+          <w:lang w:val="ru-RU"/>
+        </w:rPr>
         <w:t xml:space="preserve">, </w:t>
       </w:r>
-      <w:proofErr w:type="spellStart"/>
       <w:r>
         <w:t>bool</w:t>
       </w:r>
-      <w:proofErr w:type="spellEnd"/>
-      <w:r>
-        <w:rPr>
-          <w:lang w:val="ru-RU"/>
-        </w:rPr>
-        <w:t xml:space="preserve">, массив </w:t>
-      </w:r>
-      <w:proofErr w:type="spellStart"/>
+      <w:r>
+        <w:rPr>
+          <w:lang w:val="ru-RU"/>
+        </w:rPr>
+        <w:t xml:space="preserve">, </w:t>
+      </w:r>
+      <w:r>
+        <w:t>string</w:t>
+      </w:r>
+      <w:r>
+        <w:rPr>
+          <w:lang w:val="ru-RU"/>
+        </w:rPr>
+        <w:t xml:space="preserve">, </w:t>
+      </w:r>
+      <w:r>
+        <w:rPr>
+          <w:lang w:val="ru-RU"/>
+        </w:rPr>
+        <w:t>массив</w:t>
+      </w:r>
+      <w:r>
+        <w:rPr>
+          <w:lang w:val="ru-RU"/>
+        </w:rPr>
+        <w:t>ы</w:t>
+      </w:r>
+      <w:r>
+        <w:rPr>
+          <w:lang w:val="ru-RU"/>
+        </w:rPr>
+        <w:t xml:space="preserve"> </w:t>
+      </w:r>
       <w:r>
         <w:t>int</w:t>
       </w:r>
-      <w:proofErr w:type="spellEnd"/>
+      <w:r>
+        <w:rPr>
+          <w:lang w:val="ru-RU"/>
+        </w:rPr>
+        <w:t xml:space="preserve"> любой размерности</w:t>
+      </w:r>
     </w:p>
     <w:p>
       <w:pPr>
@@ -256,23 +286,31 @@
     <w:p>
       <w:pPr>
         <w:pStyle w:val="ListParagraph"/>
-        <w:rPr>
-          <w:lang w:val="ru-RU"/>
-        </w:rPr>
-      </w:pPr>
-      <w:r>
-        <w:rPr>
-          <w:lang w:val="ru-RU"/>
-        </w:rPr>
-        <w:t>- инициилизация массива списком целых чисел</w:t>
-      </w:r>
-    </w:p>
-    <w:p>
-      <w:pPr>
-        <w:pStyle w:val="ListParagraph"/>
-        <w:rPr>
-          <w:lang w:val="ru-RU"/>
-        </w:rPr>
+      </w:pPr>
+      <w:r>
+        <w:rPr>
+          <w:lang w:val="ru-RU"/>
+        </w:rPr>
+        <w:t xml:space="preserve">- инициилизация </w:t>
+      </w:r>
+      <w:bookmarkStart w:id="0" w:name="_GoBack"/>
+      <w:bookmarkEnd w:id="0"/>
+      <w:r>
+        <w:rPr>
+          <w:lang w:val="ru-RU"/>
+        </w:rPr>
+        <w:t xml:space="preserve">одномерного </w:t>
+      </w:r>
+      <w:r>
+        <w:rPr>
+          <w:lang w:val="ru-RU"/>
+        </w:rPr>
+        <w:t>массива списком целых чисел</w:t>
+      </w:r>
+    </w:p>
+    <w:p>
+      <w:pPr>
+        <w:pStyle w:val="ListParagraph"/>
       </w:pPr>
     </w:p>
     <w:p>
@@ -282,6 +320,85 @@
           <w:ilvl w:val="0"/>
           <w:numId w:val="7"/>
         </w:numPr>
+      </w:pPr>
+      <w:r>
+        <w:rPr>
+          <w:lang w:val="ru-RU"/>
+        </w:rPr>
+        <w:t>Встроенные функции:</w:t>
+      </w:r>
+    </w:p>
+    <w:p>
+      <w:pPr>
+        <w:pStyle w:val="ListParagraph"/>
+        <w:rPr>
+          <w:lang w:val="ru-RU"/>
+        </w:rPr>
+      </w:pPr>
+      <w:r>
+        <w:rPr>
+          <w:lang w:val="ru-RU"/>
+        </w:rPr>
+        <w:t>- Печать чисел</w:t>
+      </w:r>
+    </w:p>
+    <w:p>
+      <w:pPr>
+        <w:pStyle w:val="ListParagraph"/>
+        <w:rPr>
+          <w:lang w:val="ru-RU"/>
+        </w:rPr>
+      </w:pPr>
+      <w:r>
+        <w:rPr>
+          <w:lang w:val="ru-RU"/>
+        </w:rPr>
+        <w:t>- Печать строк</w:t>
+      </w:r>
+    </w:p>
+    <w:p>
+      <w:pPr>
+        <w:pStyle w:val="ListParagraph"/>
+        <w:rPr>
+          <w:lang w:val="ru-RU"/>
+        </w:rPr>
+      </w:pPr>
+      <w:r>
+        <w:rPr>
+          <w:lang w:val="ru-RU"/>
+        </w:rPr>
+        <w:t>- Печать булевых выражений (выводится 1 либо 0)</w:t>
+      </w:r>
+    </w:p>
+    <w:p>
+      <w:pPr>
+        <w:pStyle w:val="ListParagraph"/>
+        <w:rPr>
+          <w:lang w:val="ru-RU"/>
+        </w:rPr>
+      </w:pPr>
+      <w:r>
+        <w:rPr>
+          <w:lang w:val="ru-RU"/>
+        </w:rPr>
+        <w:t>- Ввод чисел</w:t>
+      </w:r>
+    </w:p>
+    <w:p>
+      <w:pPr>
+        <w:pStyle w:val="ListParagraph"/>
+        <w:rPr>
+          <w:lang w:val="ru-RU"/>
+        </w:rPr>
+      </w:pPr>
+    </w:p>
+    <w:p>
+      <w:pPr>
+        <w:pStyle w:val="ListParagraph"/>
+        <w:numPr>
+          <w:ilvl w:val="0"/>
+          <w:numId w:val="7"/>
+        </w:numPr>
         <w:rPr>
           <w:lang w:val="ru-RU"/>
         </w:rPr>
@@ -364,6 +481,20 @@
         <w:rPr>
           <w:lang w:val="ru-RU"/>
         </w:rPr>
+        <w:t>- Проверки корректности вызова функций (количество, порядок и типа аргументов)</w:t>
+      </w:r>
+    </w:p>
+    <w:p>
+      <w:pPr>
+        <w:pStyle w:val="ListParagraph"/>
+        <w:rPr>
+          <w:lang w:val="ru-RU"/>
+        </w:rPr>
+      </w:pPr>
+      <w:r>
+        <w:rPr>
+          <w:lang w:val="ru-RU"/>
+        </w:rPr>
         <w:t xml:space="preserve">- </w:t>
       </w:r>
       <w:r>
@@ -430,35 +561,12 @@
     <w:p>
       <w:pPr>
         <w:pStyle w:val="ListParagraph"/>
-        <w:rPr>
-          <w:lang w:val="ru-RU"/>
-        </w:rPr>
-      </w:pPr>
-    </w:p>
-    <w:p>
-      <w:pPr>
-        <w:pStyle w:val="ListParagraph"/>
-        <w:rPr>
-          <w:lang w:val="ru-RU"/>
-        </w:rPr>
-      </w:pPr>
-    </w:p>
-    <w:p>
-      <w:pPr>
-        <w:rPr>
-          <w:lang w:val="ru-RU"/>
-        </w:rPr>
-      </w:pPr>
-    </w:p>
-    <w:p>
-      <w:pPr>
-        <w:rPr>
-          <w:lang w:val="ru-RU"/>
-        </w:rPr>
-      </w:pPr>
-    </w:p>
-    <w:p>
-      <w:pPr>
+      </w:pPr>
+    </w:p>
+    <w:p/>
+    <w:p>
+      <w:pPr>
+        <w:pStyle w:val="ListParagraph"/>
         <w:rPr>
           <w:lang w:val="ru-RU"/>
         </w:rPr>
@@ -591,22 +699,18 @@
         </w:rPr>
         <w:t xml:space="preserve">Описать грамматику в формате </w:t>
       </w:r>
-      <w:proofErr w:type="spellStart"/>
       <w:r>
         <w:t>gplex</w:t>
       </w:r>
-      <w:proofErr w:type="spellEnd"/>
       <w:r>
         <w:rPr>
           <w:lang w:val="ru-RU"/>
         </w:rPr>
         <w:t>/</w:t>
       </w:r>
-      <w:proofErr w:type="spellStart"/>
       <w:r>
         <w:t>gppg</w:t>
       </w:r>
-      <w:proofErr w:type="spellEnd"/>
     </w:p>
     <w:p>
       <w:pPr>
@@ -882,104 +986,1182 @@
         <w:t>:</w:t>
       </w:r>
       <w:r>
+        <w:t xml:space="preserve"> bool,</w:t>
+      </w:r>
+      <w:r>
         <w:t xml:space="preserve"> </w:t>
       </w:r>
-      <w:proofErr w:type="spellStart"/>
-      <w:r>
-        <w:t>bool</w:t>
-      </w:r>
-      <w:proofErr w:type="spellEnd"/>
-      <w:r>
-        <w:t>,</w:t>
-      </w:r>
-      <w:r>
+      <w:r>
+        <w:t>int</w:t>
+      </w:r>
+    </w:p>
+    <w:p>
+      <w:pPr>
+        <w:pStyle w:val="ListParagraph"/>
+        <w:numPr>
+          <w:ilvl w:val="0"/>
+          <w:numId w:val="2"/>
+        </w:numPr>
+        <w:rPr>
+          <w:lang w:val="ru-RU"/>
+        </w:rPr>
+      </w:pPr>
+      <w:r>
+        <w:rPr>
+          <w:lang w:val="ru-RU"/>
+        </w:rPr>
+        <w:t xml:space="preserve">Точка входа в программу – метод </w:t>
+      </w:r>
+      <w:r>
+        <w:t>Main</w:t>
+      </w:r>
+      <w:r>
+        <w:rPr>
+          <w:lang w:val="ru-RU"/>
+        </w:rPr>
+        <w:t xml:space="preserve"> класса </w:t>
+      </w:r>
+      <w:r>
+        <w:t>Program</w:t>
+      </w:r>
+    </w:p>
+    <w:p>
+      <w:pPr>
+        <w:pStyle w:val="ListParagraph"/>
+        <w:numPr>
+          <w:ilvl w:val="0"/>
+          <w:numId w:val="2"/>
+        </w:numPr>
+        <w:rPr>
+          <w:lang w:val="ru-RU"/>
+        </w:rPr>
+      </w:pPr>
+      <w:r>
+        <w:t>Built</w:t>
+      </w:r>
+      <w:r>
+        <w:rPr>
+          <w:lang w:val="ru-RU"/>
+        </w:rPr>
+        <w:t>-</w:t>
+      </w:r>
+      <w:r>
+        <w:t>in</w:t>
+      </w:r>
+      <w:r>
+        <w:rPr>
+          <w:lang w:val="ru-RU"/>
+        </w:rPr>
+        <w:t xml:space="preserve"> функции: вывод на экран</w:t>
+      </w:r>
+    </w:p>
+    <w:p>
+      <w:pPr>
+        <w:pStyle w:val="ListParagraph"/>
+        <w:numPr>
+          <w:ilvl w:val="0"/>
+          <w:numId w:val="2"/>
+        </w:numPr>
+        <w:rPr>
+          <w:lang w:val="ru-RU"/>
+        </w:rPr>
+      </w:pPr>
+      <w:r>
+        <w:rPr>
+          <w:lang w:val="ru-RU"/>
+        </w:rPr>
+        <w:t>Оператор</w:t>
+      </w:r>
+      <w:r>
+        <w:t xml:space="preserve"> if</w:t>
+      </w:r>
+      <w:r>
+        <w:rPr>
+          <w:lang w:val="ru-RU"/>
+        </w:rPr>
         <w:t xml:space="preserve"> </w:t>
       </w:r>
-      <w:proofErr w:type="spellStart"/>
+    </w:p>
+    <w:p>
+      <w:pPr>
+        <w:pStyle w:val="ListParagraph"/>
+        <w:numPr>
+          <w:ilvl w:val="0"/>
+          <w:numId w:val="2"/>
+        </w:numPr>
+        <w:rPr>
+          <w:lang w:val="ru-RU"/>
+        </w:rPr>
+      </w:pPr>
+      <w:r>
+        <w:rPr>
+          <w:lang w:val="ru-RU"/>
+        </w:rPr>
+        <w:t>Определение переменных только в качестве полей класса</w:t>
+      </w:r>
+    </w:p>
+    <w:p>
+      <w:pPr>
+        <w:pStyle w:val="ListParagraph"/>
+        <w:numPr>
+          <w:ilvl w:val="0"/>
+          <w:numId w:val="2"/>
+        </w:numPr>
+        <w:rPr>
+          <w:lang w:val="ru-RU"/>
+        </w:rPr>
+      </w:pPr>
+      <w:r>
+        <w:rPr>
+          <w:lang w:val="ru-RU"/>
+        </w:rPr>
+        <w:t xml:space="preserve">Не более одного класса в файле. </w:t>
+      </w:r>
+    </w:p>
+    <w:p>
+      <w:pPr>
+        <w:pStyle w:val="ListParagraph"/>
+        <w:numPr>
+          <w:ilvl w:val="0"/>
+          <w:numId w:val="2"/>
+        </w:numPr>
+        <w:rPr>
+          <w:lang w:val="ru-RU"/>
+        </w:rPr>
+      </w:pPr>
+      <w:r>
+        <w:rPr>
+          <w:lang w:val="ru-RU"/>
+        </w:rPr>
+        <w:t>Обработка только одного файла за компиляцию</w:t>
+      </w:r>
+    </w:p>
+    <w:p>
+      <w:pPr>
+        <w:pStyle w:val="ListParagraph"/>
+        <w:rPr>
+          <w:lang w:val="ru-RU"/>
+        </w:rPr>
+      </w:pPr>
+    </w:p>
+    <w:p>
+      <w:pPr>
+        <w:rPr>
+          <w:color w:val="00B050"/>
+          <w:lang w:val="ru-RU"/>
+        </w:rPr>
+      </w:pPr>
+      <w:r>
+        <w:rPr>
+          <w:color w:val="00B050"/>
+          <w:lang w:val="ru-RU"/>
+        </w:rPr>
+        <w:t>Версия</w:t>
+      </w:r>
+      <w:r>
+        <w:rPr>
+          <w:color w:val="00B050"/>
+          <w:lang w:val="ru-RU"/>
+        </w:rPr>
+        <w:t xml:space="preserve"> 0.</w:t>
+      </w:r>
+      <w:r>
+        <w:rPr>
+          <w:color w:val="00B050"/>
+          <w:lang w:val="ru-RU"/>
+        </w:rPr>
+        <w:t>2</w:t>
+      </w:r>
+      <w:r>
+        <w:rPr>
+          <w:color w:val="00B050"/>
+          <w:lang w:val="ru-RU"/>
+        </w:rPr>
+        <w:t>:</w:t>
+      </w:r>
+    </w:p>
+    <w:p>
+      <w:pPr>
+        <w:pStyle w:val="ListParagraph"/>
+        <w:numPr>
+          <w:ilvl w:val="0"/>
+          <w:numId w:val="4"/>
+        </w:numPr>
+      </w:pPr>
+      <w:r>
+        <w:t xml:space="preserve">Built-in </w:t>
+      </w:r>
+      <w:r>
+        <w:rPr>
+          <w:lang w:val="ru-RU"/>
+        </w:rPr>
+        <w:t>типы</w:t>
+      </w:r>
+      <w:r>
+        <w:t xml:space="preserve">: </w:t>
+      </w:r>
+      <w:r>
+        <w:t>int[</w:t>
+      </w:r>
+      <w:r>
+        <w:rPr>
+          <w:lang w:val="ru-RU"/>
+        </w:rPr>
+        <w:t>размер</w:t>
+      </w:r>
+      <w:r>
+        <w:t>]</w:t>
+      </w:r>
+      <w:r>
+        <w:t>(</w:t>
+      </w:r>
+      <w:r>
+        <w:rPr>
+          <w:lang w:val="ru-RU"/>
+        </w:rPr>
+        <w:t>массив</w:t>
+      </w:r>
+      <w:r>
+        <w:t xml:space="preserve"> </w:t>
+      </w:r>
+      <w:r>
+        <w:t>int)</w:t>
+      </w:r>
+    </w:p>
+    <w:p>
+      <w:pPr>
+        <w:pStyle w:val="ListParagraph"/>
+        <w:numPr>
+          <w:ilvl w:val="0"/>
+          <w:numId w:val="4"/>
+        </w:numPr>
+        <w:rPr>
+          <w:lang w:val="ru-RU"/>
+        </w:rPr>
+      </w:pPr>
+      <w:r>
+        <w:rPr>
+          <w:lang w:val="ru-RU"/>
+        </w:rPr>
+        <w:t xml:space="preserve">Оператор </w:t>
+      </w:r>
+      <w:r>
+        <w:t xml:space="preserve"> while</w:t>
+      </w:r>
+    </w:p>
+    <w:p>
+      <w:pPr>
+        <w:pStyle w:val="ListParagraph"/>
+        <w:numPr>
+          <w:ilvl w:val="0"/>
+          <w:numId w:val="4"/>
+        </w:numPr>
+        <w:rPr>
+          <w:lang w:val="ru-RU"/>
+        </w:rPr>
+      </w:pPr>
+      <w:r>
+        <w:rPr>
+          <w:lang w:val="ru-RU"/>
+        </w:rPr>
+        <w:t>Инициилизация массива списком чисел</w:t>
+      </w:r>
+    </w:p>
+    <w:p>
+      <w:pPr>
+        <w:pStyle w:val="ListParagraph"/>
+        <w:numPr>
+          <w:ilvl w:val="0"/>
+          <w:numId w:val="4"/>
+        </w:numPr>
+        <w:rPr>
+          <w:lang w:val="ru-RU"/>
+        </w:rPr>
+      </w:pPr>
+      <w:r>
+        <w:rPr>
+          <w:lang w:val="ru-RU"/>
+        </w:rPr>
+        <w:t xml:space="preserve">Дополнительные семантические проверки: усиленная проверка типов, </w:t>
+      </w:r>
+      <w:r>
+        <w:t>unreachable</w:t>
+      </w:r>
+      <w:r>
+        <w:rPr>
+          <w:lang w:val="ru-RU"/>
+        </w:rPr>
+        <w:t xml:space="preserve"> </w:t>
+      </w:r>
+      <w:r>
+        <w:t>code</w:t>
+      </w:r>
+      <w:r>
+        <w:rPr>
+          <w:lang w:val="ru-RU"/>
+        </w:rPr>
+        <w:t xml:space="preserve">, </w:t>
+      </w:r>
+      <w:r>
+        <w:t>unused</w:t>
+      </w:r>
+      <w:r>
+        <w:rPr>
+          <w:lang w:val="ru-RU"/>
+        </w:rPr>
+        <w:t xml:space="preserve"> </w:t>
+      </w:r>
+      <w:r>
+        <w:t>variables</w:t>
+      </w:r>
+    </w:p>
+    <w:p>
+      <w:pPr>
+        <w:pStyle w:val="ListParagraph"/>
+        <w:rPr>
+          <w:lang w:val="ru-RU"/>
+        </w:rPr>
+      </w:pPr>
+    </w:p>
+    <w:p>
+      <w:pPr>
+        <w:pStyle w:val="ListParagraph"/>
+        <w:rPr>
+          <w:lang w:val="ru-RU"/>
+        </w:rPr>
+      </w:pPr>
+    </w:p>
+    <w:p>
+      <w:pPr>
+        <w:rPr>
+          <w:color w:val="FF0000"/>
+          <w:lang w:val="ru-RU"/>
+        </w:rPr>
+      </w:pPr>
+      <w:r>
+        <w:rPr>
+          <w:color w:val="FF0000"/>
+          <w:lang w:val="ru-RU"/>
+        </w:rPr>
+        <w:t>Версия 0.</w:t>
+      </w:r>
+      <w:r>
+        <w:rPr>
+          <w:color w:val="FF0000"/>
+          <w:lang w:val="ru-RU"/>
+        </w:rPr>
+        <w:t>3</w:t>
+      </w:r>
+      <w:r>
+        <w:rPr>
+          <w:color w:val="FF0000"/>
+          <w:lang w:val="ru-RU"/>
+        </w:rPr>
+        <w:t>:</w:t>
+      </w:r>
+    </w:p>
+    <w:p>
+      <w:pPr>
+        <w:pStyle w:val="ListParagraph"/>
+        <w:numPr>
+          <w:ilvl w:val="0"/>
+          <w:numId w:val="4"/>
+        </w:numPr>
+        <w:rPr>
+          <w:lang w:val="ru-RU"/>
+        </w:rPr>
+      </w:pPr>
+      <w:r>
+        <w:rPr>
+          <w:lang w:val="ru-RU"/>
+        </w:rPr>
+        <w:t>Улучшение вывода информации об ошибках</w:t>
+      </w:r>
+    </w:p>
+    <w:p>
+      <w:pPr>
+        <w:pStyle w:val="ListParagraph"/>
+        <w:numPr>
+          <w:ilvl w:val="0"/>
+          <w:numId w:val="4"/>
+        </w:numPr>
+        <w:rPr>
+          <w:lang w:val="ru-RU"/>
+        </w:rPr>
+      </w:pPr>
+      <w:r>
+        <w:rPr>
+          <w:lang w:val="ru-RU"/>
+        </w:rPr>
+        <w:t>Восстановление после синтаксических ошибок при разборе</w:t>
+      </w:r>
+    </w:p>
+    <w:p>
+      <w:pPr>
+        <w:pStyle w:val="ListParagraph"/>
+        <w:numPr>
+          <w:ilvl w:val="0"/>
+          <w:numId w:val="4"/>
+        </w:numPr>
+        <w:rPr>
+          <w:lang w:val="ru-RU"/>
+        </w:rPr>
+      </w:pPr>
+      <w:r>
+        <w:rPr>
+          <w:lang w:val="ru-RU"/>
+        </w:rPr>
+        <w:t>Возможность объявлять несколько классов в одном файле</w:t>
+      </w:r>
+    </w:p>
+    <w:p>
+      <w:pPr>
+        <w:pStyle w:val="ListParagraph"/>
+        <w:numPr>
+          <w:ilvl w:val="0"/>
+          <w:numId w:val="4"/>
+        </w:numPr>
+        <w:rPr>
+          <w:lang w:val="ru-RU"/>
+        </w:rPr>
+      </w:pPr>
+      <w:r>
+        <w:rPr>
+          <w:lang w:val="ru-RU"/>
+        </w:rPr>
+        <w:t xml:space="preserve">Реализация </w:t>
+      </w:r>
+      <w:r>
+        <w:t xml:space="preserve">private / public </w:t>
+      </w:r>
+      <w:r>
+        <w:rPr>
+          <w:lang w:val="ru-RU"/>
+        </w:rPr>
+        <w:t>модификаторов</w:t>
+      </w:r>
+    </w:p>
+    <w:p>
+      <w:pPr>
+        <w:pStyle w:val="ListParagraph"/>
+        <w:rPr>
+          <w:lang w:val="ru-RU"/>
+        </w:rPr>
+      </w:pPr>
+    </w:p>
+    <w:p>
+      <w:pPr>
+        <w:pStyle w:val="ListParagraph"/>
+        <w:rPr>
+          <w:lang w:val="ru-RU"/>
+        </w:rPr>
+      </w:pPr>
+    </w:p>
+    <w:p>
+      <w:pPr>
+        <w:rPr>
+          <w:color w:val="FF0000"/>
+          <w:lang w:val="ru-RU"/>
+        </w:rPr>
+      </w:pPr>
+      <w:r>
+        <w:rPr>
+          <w:color w:val="FF0000"/>
+          <w:lang w:val="ru-RU"/>
+        </w:rPr>
+        <w:lastRenderedPageBreak/>
+        <w:t>Версия 0.</w:t>
+      </w:r>
+      <w:r>
+        <w:rPr>
+          <w:color w:val="FF0000"/>
+          <w:lang w:val="ru-RU"/>
+        </w:rPr>
+        <w:t>4</w:t>
+      </w:r>
+      <w:r>
+        <w:rPr>
+          <w:color w:val="FF0000"/>
+          <w:lang w:val="ru-RU"/>
+        </w:rPr>
+        <w:t>:</w:t>
+      </w:r>
+    </w:p>
+    <w:p>
+      <w:pPr>
+        <w:pStyle w:val="ListParagraph"/>
+        <w:numPr>
+          <w:ilvl w:val="0"/>
+          <w:numId w:val="4"/>
+        </w:numPr>
+        <w:rPr>
+          <w:lang w:val="ru-RU"/>
+        </w:rPr>
+      </w:pPr>
+      <w:r>
+        <w:rPr>
+          <w:lang w:val="ru-RU"/>
+        </w:rPr>
+        <w:t>ООП: наследование</w:t>
+      </w:r>
+    </w:p>
+    <w:p>
+      <w:pPr>
+        <w:pStyle w:val="ListParagraph"/>
+        <w:numPr>
+          <w:ilvl w:val="0"/>
+          <w:numId w:val="4"/>
+        </w:numPr>
+        <w:rPr>
+          <w:lang w:val="ru-RU"/>
+        </w:rPr>
+      </w:pPr>
+      <w:r>
+        <w:rPr>
+          <w:lang w:val="ru-RU"/>
+        </w:rPr>
+        <w:t xml:space="preserve">Оператор </w:t>
+      </w:r>
+      <w:r>
+        <w:t>new</w:t>
+      </w:r>
+    </w:p>
+    <w:p>
+      <w:pPr>
+        <w:pStyle w:val="ListParagraph"/>
+        <w:numPr>
+          <w:ilvl w:val="0"/>
+          <w:numId w:val="4"/>
+        </w:numPr>
+        <w:rPr>
+          <w:lang w:val="ru-RU"/>
+        </w:rPr>
+      </w:pPr>
+      <w:r>
+        <w:rPr>
+          <w:lang w:val="ru-RU"/>
+        </w:rPr>
+        <w:t>Возможность объявлять несколько классов в одном файле</w:t>
+      </w:r>
+    </w:p>
+    <w:p>
+      <w:pPr>
+        <w:rPr>
+          <w:lang w:val="ru-RU"/>
+        </w:rPr>
+      </w:pPr>
+    </w:p>
+    <w:p>
+      <w:pPr>
+        <w:rPr>
+          <w:color w:val="FF0000"/>
+          <w:lang w:val="ru-RU"/>
+        </w:rPr>
+      </w:pPr>
+      <w:r>
+        <w:rPr>
+          <w:color w:val="FF0000"/>
+          <w:lang w:val="ru-RU"/>
+        </w:rPr>
+        <w:t>Версия 0.5</w:t>
+      </w:r>
+      <w:r>
+        <w:rPr>
+          <w:color w:val="FF0000"/>
+          <w:lang w:val="ru-RU"/>
+        </w:rPr>
+        <w:t>:</w:t>
+      </w:r>
+    </w:p>
+    <w:p>
+      <w:pPr>
+        <w:pStyle w:val="ListParagraph"/>
+        <w:numPr>
+          <w:ilvl w:val="0"/>
+          <w:numId w:val="4"/>
+        </w:numPr>
+        <w:rPr>
+          <w:lang w:val="ru-RU"/>
+        </w:rPr>
+      </w:pPr>
+      <w:r>
+        <w:t>Built</w:t>
+      </w:r>
+      <w:r>
+        <w:rPr>
+          <w:lang w:val="ru-RU"/>
+        </w:rPr>
+        <w:t>-</w:t>
+      </w:r>
+      <w:r>
+        <w:t>in</w:t>
+      </w:r>
+      <w:r>
+        <w:rPr>
+          <w:lang w:val="ru-RU"/>
+        </w:rPr>
+        <w:t xml:space="preserve"> </w:t>
+      </w:r>
+      <w:r>
+        <w:rPr>
+          <w:lang w:val="ru-RU"/>
+        </w:rPr>
+        <w:t>типы</w:t>
+      </w:r>
+      <w:r>
+        <w:rPr>
+          <w:lang w:val="ru-RU"/>
+        </w:rPr>
+        <w:t xml:space="preserve">: </w:t>
+      </w:r>
+      <w:r>
+        <w:t>string</w:t>
+      </w:r>
+      <w:r>
+        <w:rPr>
+          <w:lang w:val="ru-RU"/>
+        </w:rPr>
+        <w:t>(</w:t>
+      </w:r>
+      <w:r>
+        <w:rPr>
+          <w:lang w:val="ru-RU"/>
+        </w:rPr>
+        <w:t>массив</w:t>
+      </w:r>
+      <w:r>
+        <w:rPr>
+          <w:lang w:val="ru-RU"/>
+        </w:rPr>
+        <w:t xml:space="preserve"> </w:t>
+      </w:r>
+      <w:r>
+        <w:t>char</w:t>
+      </w:r>
+      <w:r>
+        <w:rPr>
+          <w:lang w:val="ru-RU"/>
+        </w:rPr>
+        <w:t xml:space="preserve"> 1024 </w:t>
+      </w:r>
+      <w:r>
+        <w:rPr>
+          <w:lang w:val="ru-RU"/>
+        </w:rPr>
+        <w:t>символа максимум</w:t>
+      </w:r>
+      <w:r>
+        <w:rPr>
+          <w:lang w:val="ru-RU"/>
+        </w:rPr>
+        <w:t>)</w:t>
+      </w:r>
+    </w:p>
+    <w:p>
+      <w:pPr>
+        <w:pStyle w:val="ListParagraph"/>
+        <w:numPr>
+          <w:ilvl w:val="0"/>
+          <w:numId w:val="4"/>
+        </w:numPr>
+        <w:rPr>
+          <w:lang w:val="ru-RU"/>
+        </w:rPr>
+      </w:pPr>
+      <w:r>
+        <w:t>Built</w:t>
+      </w:r>
+      <w:r>
+        <w:rPr>
+          <w:lang w:val="ru-RU"/>
+        </w:rPr>
+        <w:t>-</w:t>
+      </w:r>
+      <w:r>
+        <w:t>in</w:t>
+      </w:r>
+      <w:r>
+        <w:rPr>
+          <w:lang w:val="ru-RU"/>
+        </w:rPr>
+        <w:t xml:space="preserve"> функции:</w:t>
+      </w:r>
+      <w:r>
+        <w:rPr>
+          <w:lang w:val="ru-RU"/>
+        </w:rPr>
+        <w:t xml:space="preserve"> </w:t>
+      </w:r>
+      <w:r>
+        <w:rPr>
+          <w:lang w:val="ru-RU"/>
+        </w:rPr>
+        <w:t xml:space="preserve"> конкатенация строк.</w:t>
+      </w:r>
+    </w:p>
+    <w:p>
+      <w:pPr>
+        <w:pStyle w:val="ListParagraph"/>
+        <w:numPr>
+          <w:ilvl w:val="0"/>
+          <w:numId w:val="4"/>
+        </w:numPr>
+        <w:rPr>
+          <w:lang w:val="ru-RU"/>
+        </w:rPr>
+      </w:pPr>
+      <w:r>
+        <w:rPr>
+          <w:lang w:val="ru-RU"/>
+        </w:rPr>
+        <w:t xml:space="preserve">Модификатор </w:t>
+      </w:r>
+      <w:r>
+        <w:t>const</w:t>
+      </w:r>
+    </w:p>
+    <w:p>
+      <w:pPr>
+        <w:rPr>
+          <w:lang w:val="ru-RU"/>
+        </w:rPr>
+      </w:pPr>
+    </w:p>
+    <w:p>
+      <w:pPr>
+        <w:rPr>
+          <w:color w:val="FF0000"/>
+          <w:lang w:val="ru-RU"/>
+        </w:rPr>
+      </w:pPr>
+      <w:r>
+        <w:rPr>
+          <w:color w:val="FF0000"/>
+          <w:lang w:val="ru-RU"/>
+        </w:rPr>
+        <w:t>Версия 0.</w:t>
+      </w:r>
+      <w:r>
+        <w:rPr>
+          <w:color w:val="FF0000"/>
+          <w:lang w:val="ru-RU"/>
+        </w:rPr>
+        <w:t>6</w:t>
+      </w:r>
+      <w:r>
+        <w:rPr>
+          <w:color w:val="FF0000"/>
+          <w:lang w:val="ru-RU"/>
+        </w:rPr>
+        <w:t>:</w:t>
+      </w:r>
+    </w:p>
+    <w:p>
+      <w:pPr>
+        <w:pStyle w:val="ListParagraph"/>
+        <w:numPr>
+          <w:ilvl w:val="0"/>
+          <w:numId w:val="4"/>
+        </w:numPr>
+        <w:rPr>
+          <w:lang w:val="ru-RU"/>
+        </w:rPr>
+      </w:pPr>
+      <w:r>
+        <w:rPr>
+          <w:lang w:val="ru-RU"/>
+        </w:rPr>
+        <w:t>Возможность объявлять переменные в любом месте</w:t>
+      </w:r>
+    </w:p>
+    <w:p>
+      <w:pPr>
+        <w:pStyle w:val="ListParagraph"/>
+        <w:numPr>
+          <w:ilvl w:val="0"/>
+          <w:numId w:val="4"/>
+        </w:numPr>
+        <w:rPr>
+          <w:lang w:val="ru-RU"/>
+        </w:rPr>
+      </w:pPr>
+      <w:r>
+        <w:rPr>
+          <w:lang w:val="ru-RU"/>
+        </w:rPr>
+        <w:t xml:space="preserve">Оператор </w:t>
+      </w:r>
+      <w:r>
+        <w:t>for</w:t>
+      </w:r>
+    </w:p>
+    <w:p>
+      <w:pPr>
+        <w:rPr>
+          <w:lang w:val="ru-RU"/>
+        </w:rPr>
+      </w:pPr>
+    </w:p>
+    <w:p>
+      <w:pPr>
+        <w:rPr>
+          <w:color w:val="FF0000"/>
+          <w:lang w:val="ru-RU"/>
+        </w:rPr>
+      </w:pPr>
+      <w:r>
+        <w:rPr>
+          <w:color w:val="FF0000"/>
+          <w:lang w:val="ru-RU"/>
+        </w:rPr>
+        <w:t>Версия 0.</w:t>
+      </w:r>
+      <w:r>
+        <w:rPr>
+          <w:color w:val="FF0000"/>
+          <w:lang w:val="ru-RU"/>
+        </w:rPr>
+        <w:t>7</w:t>
+      </w:r>
+      <w:r>
+        <w:rPr>
+          <w:color w:val="FF0000"/>
+          <w:lang w:val="ru-RU"/>
+        </w:rPr>
+        <w:t>:</w:t>
+      </w:r>
+    </w:p>
+    <w:p>
+      <w:pPr>
+        <w:pStyle w:val="ListParagraph"/>
+        <w:numPr>
+          <w:ilvl w:val="0"/>
+          <w:numId w:val="4"/>
+        </w:numPr>
+        <w:rPr>
+          <w:lang w:val="ru-RU"/>
+        </w:rPr>
+      </w:pPr>
+      <w:r>
+        <w:rPr>
+          <w:lang w:val="ru-RU"/>
+        </w:rPr>
+        <w:t xml:space="preserve">ООП: возможность вызова родительского метода </w:t>
+      </w:r>
+      <w:r>
+        <w:t>base</w:t>
+      </w:r>
+      <w:r>
+        <w:rPr>
+          <w:lang w:val="ru-RU"/>
+        </w:rPr>
+        <w:t>()</w:t>
+      </w:r>
+    </w:p>
+    <w:p>
+      <w:pPr>
+        <w:pStyle w:val="ListParagraph"/>
+        <w:numPr>
+          <w:ilvl w:val="0"/>
+          <w:numId w:val="4"/>
+        </w:numPr>
+        <w:rPr>
+          <w:lang w:val="ru-RU"/>
+        </w:rPr>
+      </w:pPr>
+      <w:r>
+        <w:t xml:space="preserve">Built-in </w:t>
+      </w:r>
+      <w:r>
+        <w:rPr>
+          <w:lang w:val="ru-RU"/>
+        </w:rPr>
+        <w:t xml:space="preserve">типы: </w:t>
+      </w:r>
+      <w:r>
+        <w:t>void</w:t>
+      </w:r>
+    </w:p>
+    <w:p>
+      <w:pPr>
+        <w:pStyle w:val="ListParagraph"/>
+        <w:numPr>
+          <w:ilvl w:val="0"/>
+          <w:numId w:val="4"/>
+        </w:numPr>
+        <w:rPr>
+          <w:lang w:val="ru-RU"/>
+        </w:rPr>
+      </w:pPr>
+      <w:r>
+        <w:rPr>
+          <w:lang w:val="ru-RU"/>
+        </w:rPr>
+        <w:t>Возможно</w:t>
+      </w:r>
+      <w:r>
+        <w:rPr>
+          <w:lang w:val="ru-RU"/>
+        </w:rPr>
+        <w:t>сть</w:t>
+      </w:r>
+      <w:r>
+        <w:rPr>
+          <w:lang w:val="ru-RU"/>
+        </w:rPr>
+        <w:t xml:space="preserve"> не писать </w:t>
+      </w:r>
+      <w:r>
+        <w:t>return</w:t>
+      </w:r>
+      <w:r>
+        <w:rPr>
+          <w:lang w:val="ru-RU"/>
+        </w:rPr>
+        <w:t xml:space="preserve"> </w:t>
+      </w:r>
+      <w:r>
+        <w:rPr>
+          <w:lang w:val="ru-RU"/>
+        </w:rPr>
+        <w:t xml:space="preserve">для функций, возвращающих </w:t>
+      </w:r>
+      <w:r>
+        <w:t>void</w:t>
+      </w:r>
+    </w:p>
+    <w:p>
+      <w:pPr>
+        <w:pStyle w:val="ListParagraph"/>
+        <w:rPr>
+          <w:lang w:val="ru-RU"/>
+        </w:rPr>
+      </w:pPr>
+    </w:p>
+    <w:p>
+      <w:pPr>
+        <w:rPr>
+          <w:color w:val="FF0000"/>
+          <w:lang w:val="ru-RU"/>
+        </w:rPr>
+      </w:pPr>
+      <w:r>
+        <w:rPr>
+          <w:color w:val="FF0000"/>
+          <w:lang w:val="ru-RU"/>
+        </w:rPr>
+        <w:t>Версия 0.</w:t>
+      </w:r>
+      <w:r>
+        <w:rPr>
+          <w:color w:val="FF0000"/>
+          <w:lang w:val="ru-RU"/>
+        </w:rPr>
+        <w:t>8</w:t>
+      </w:r>
+      <w:r>
+        <w:rPr>
+          <w:color w:val="FF0000"/>
+          <w:lang w:val="ru-RU"/>
+        </w:rPr>
+        <w:t>:</w:t>
+      </w:r>
+    </w:p>
+    <w:p>
+      <w:pPr>
+        <w:pStyle w:val="ListParagraph"/>
+        <w:numPr>
+          <w:ilvl w:val="0"/>
+          <w:numId w:val="4"/>
+        </w:numPr>
+        <w:rPr>
+          <w:lang w:val="ru-RU"/>
+        </w:rPr>
+      </w:pPr>
+      <w:r>
+        <w:rPr>
+          <w:lang w:val="ru-RU"/>
+        </w:rPr>
+        <w:t>Возможность создавать динамические массивы (</w:t>
+      </w:r>
+      <w:r>
+        <w:t>string</w:t>
+      </w:r>
+      <w:r>
+        <w:rPr>
+          <w:lang w:val="ru-RU"/>
+        </w:rPr>
+        <w:t xml:space="preserve"> и </w:t>
+      </w:r>
       <w:r>
         <w:t>int</w:t>
       </w:r>
-      <w:proofErr w:type="spellEnd"/>
-    </w:p>
-    <w:p>
-      <w:pPr>
-        <w:pStyle w:val="ListParagraph"/>
-        <w:numPr>
-          <w:ilvl w:val="0"/>
-          <w:numId w:val="2"/>
-        </w:numPr>
-        <w:rPr>
-          <w:lang w:val="ru-RU"/>
-        </w:rPr>
-      </w:pPr>
-      <w:r>
-        <w:rPr>
-          <w:lang w:val="ru-RU"/>
-        </w:rPr>
-        <w:t xml:space="preserve">Точка входа в программу – метод </w:t>
-      </w:r>
-      <w:r>
-        <w:t>Main</w:t>
-      </w:r>
-      <w:r>
-        <w:rPr>
-          <w:lang w:val="ru-RU"/>
-        </w:rPr>
-        <w:t xml:space="preserve"> класса </w:t>
-      </w:r>
-      <w:r>
-        <w:t>Program</w:t>
-      </w:r>
-    </w:p>
-    <w:p>
-      <w:pPr>
-        <w:pStyle w:val="ListParagraph"/>
-        <w:numPr>
-          <w:ilvl w:val="0"/>
-          <w:numId w:val="2"/>
-        </w:numPr>
-        <w:rPr>
-          <w:lang w:val="ru-RU"/>
-        </w:rPr>
-      </w:pPr>
-      <w:r>
-        <w:t>Built</w:t>
-      </w:r>
-      <w:r>
-        <w:rPr>
-          <w:lang w:val="ru-RU"/>
-        </w:rPr>
-        <w:t>-</w:t>
-      </w:r>
-      <w:r>
-        <w:t>in</w:t>
-      </w:r>
-      <w:r>
-        <w:rPr>
-          <w:lang w:val="ru-RU"/>
-        </w:rPr>
-        <w:t xml:space="preserve"> функции: вывод на экран</w:t>
-      </w:r>
-    </w:p>
-    <w:p>
-      <w:pPr>
-        <w:pStyle w:val="ListParagraph"/>
-        <w:numPr>
-          <w:ilvl w:val="0"/>
-          <w:numId w:val="2"/>
-        </w:numPr>
-        <w:rPr>
-          <w:lang w:val="ru-RU"/>
-        </w:rPr>
-      </w:pPr>
-      <w:r>
-        <w:rPr>
-          <w:lang w:val="ru-RU"/>
-        </w:rPr>
-        <w:t>Оператор</w:t>
-      </w:r>
-      <w:r>
-        <w:t xml:space="preserve"> if</w:t>
+      <w:r>
+        <w:rPr>
+          <w:lang w:val="ru-RU"/>
+        </w:rPr>
+        <w:t>[])</w:t>
+      </w:r>
+    </w:p>
+    <w:p>
+      <w:pPr>
+        <w:pStyle w:val="ListParagraph"/>
+        <w:numPr>
+          <w:ilvl w:val="0"/>
+          <w:numId w:val="4"/>
+        </w:numPr>
+        <w:rPr>
+          <w:lang w:val="ru-RU"/>
+        </w:rPr>
+      </w:pPr>
+      <w:r>
+        <w:rPr>
+          <w:lang w:val="ru-RU"/>
+        </w:rPr>
+        <w:t>Возможность ком</w:t>
+      </w:r>
+      <w:r>
+        <w:rPr>
+          <w:lang w:val="ru-RU"/>
+        </w:rPr>
+        <w:t>п</w:t>
+      </w:r>
+      <w:r>
+        <w:rPr>
+          <w:lang w:val="ru-RU"/>
+        </w:rPr>
+        <w:t>иляции нескольких файлов.</w:t>
+      </w:r>
+    </w:p>
+    <w:p>
+      <w:pPr>
+        <w:pStyle w:val="ListParagraph"/>
+        <w:numPr>
+          <w:ilvl w:val="0"/>
+          <w:numId w:val="4"/>
+        </w:numPr>
+        <w:rPr>
+          <w:lang w:val="ru-RU"/>
+        </w:rPr>
+      </w:pPr>
+      <w:r>
+        <w:rPr>
+          <w:lang w:val="ru-RU"/>
+        </w:rPr>
+        <w:t xml:space="preserve">Модификатор </w:t>
+      </w:r>
+      <w:r>
+        <w:t>sealed</w:t>
+      </w:r>
+    </w:p>
+    <w:p>
+      <w:pPr>
+        <w:pStyle w:val="ListParagraph"/>
+        <w:numPr>
+          <w:ilvl w:val="0"/>
+          <w:numId w:val="4"/>
+        </w:numPr>
+        <w:rPr>
+          <w:lang w:val="ru-RU"/>
+        </w:rPr>
+      </w:pPr>
+      <w:r>
+        <w:rPr>
+          <w:lang w:val="ru-RU"/>
+        </w:rPr>
+        <w:t>Комментарии</w:t>
+      </w:r>
+      <w:r>
+        <w:t>: #</w:t>
+      </w:r>
+      <w:r>
+        <w:rPr>
+          <w:lang w:val="ru-RU"/>
+        </w:rPr>
+        <w:t xml:space="preserve">однострочные и </w:t>
+      </w:r>
+      <w:r>
+        <w:t>/*</w:t>
+      </w:r>
+      <w:r>
+        <w:rPr>
+          <w:lang w:val="ru-RU"/>
+        </w:rPr>
+        <w:t>многострочные</w:t>
+      </w:r>
+      <w:r>
+        <w:t xml:space="preserve"> */</w:t>
+      </w:r>
+    </w:p>
+    <w:p/>
+    <w:p>
+      <w:pPr>
+        <w:rPr>
+          <w:color w:val="FF0000"/>
+        </w:rPr>
+      </w:pPr>
+      <w:r>
+        <w:rPr>
+          <w:color w:val="FF0000"/>
+          <w:lang w:val="ru-RU"/>
+        </w:rPr>
+        <w:t>Версия 0.</w:t>
+      </w:r>
+      <w:r>
+        <w:rPr>
+          <w:color w:val="FF0000"/>
+          <w:lang w:val="ru-RU"/>
+        </w:rPr>
+        <w:t>9</w:t>
+      </w:r>
+      <w:r>
+        <w:rPr>
+          <w:color w:val="FF0000"/>
+          <w:lang w:val="ru-RU"/>
+        </w:rPr>
+        <w:t>:</w:t>
+      </w:r>
+    </w:p>
+    <w:p>
+      <w:pPr>
+        <w:pStyle w:val="ListParagraph"/>
+        <w:numPr>
+          <w:ilvl w:val="0"/>
+          <w:numId w:val="4"/>
+        </w:numPr>
+        <w:rPr>
+          <w:lang w:val="ru-RU"/>
+        </w:rPr>
+      </w:pPr>
+      <w:r>
+        <w:rPr>
+          <w:lang w:val="ru-RU"/>
+        </w:rPr>
+        <w:t>Изменение синтаксиса: сделать чтобы нельзя было использоват</w:t>
+      </w:r>
+      <w:r>
+        <w:rPr>
+          <w:lang w:val="ru-RU"/>
+        </w:rPr>
+        <w:t xml:space="preserve">ь лишние пробелы в коде, а так же чтобы пробелы обязательно присутствовали там где они нужны: например после </w:t>
+      </w:r>
+      <w:r>
+        <w:rPr>
+          <w:lang w:val="ru-RU"/>
+        </w:rPr>
+        <w:t xml:space="preserve">“,” </w:t>
+      </w:r>
+      <w:r>
+        <w:rPr>
+          <w:lang w:val="ru-RU"/>
+        </w:rPr>
+        <w:t xml:space="preserve">или вокруг операторов + - = / * % </w:t>
+      </w:r>
+      <w:r>
+        <w:rPr>
+          <w:lang w:val="ru-RU"/>
+        </w:rPr>
+        <w:t>!=</w:t>
       </w:r>
       <w:r>
         <w:rPr>
@@ -987,103 +2169,17 @@
         </w:rPr>
         <w:t xml:space="preserve"> </w:t>
       </w:r>
-    </w:p>
-    <w:p>
-      <w:pPr>
-        <w:pStyle w:val="ListParagraph"/>
-        <w:numPr>
-          <w:ilvl w:val="0"/>
-          <w:numId w:val="2"/>
-        </w:numPr>
-        <w:rPr>
-          <w:lang w:val="ru-RU"/>
-        </w:rPr>
-      </w:pPr>
-      <w:r>
-        <w:rPr>
-          <w:lang w:val="ru-RU"/>
-        </w:rPr>
-        <w:t>Определение переменных только в качестве полей класса</w:t>
-      </w:r>
-    </w:p>
-    <w:p>
-      <w:pPr>
-        <w:pStyle w:val="ListParagraph"/>
-        <w:numPr>
-          <w:ilvl w:val="0"/>
-          <w:numId w:val="2"/>
-        </w:numPr>
-        <w:rPr>
-          <w:lang w:val="ru-RU"/>
-        </w:rPr>
-      </w:pPr>
-      <w:r>
-        <w:rPr>
-          <w:lang w:val="ru-RU"/>
-        </w:rPr>
-        <w:t xml:space="preserve">Не более одного класса в файле. </w:t>
-      </w:r>
-    </w:p>
-    <w:p>
-      <w:pPr>
-        <w:pStyle w:val="ListParagraph"/>
-        <w:numPr>
-          <w:ilvl w:val="0"/>
-          <w:numId w:val="2"/>
-        </w:numPr>
-        <w:rPr>
-          <w:lang w:val="ru-RU"/>
-        </w:rPr>
-      </w:pPr>
-      <w:r>
-        <w:rPr>
-          <w:lang w:val="ru-RU"/>
-        </w:rPr>
-        <w:t>Обработка только одного файла за компиляцию</w:t>
-      </w:r>
-    </w:p>
-    <w:p>
-      <w:pPr>
-        <w:pStyle w:val="ListParagraph"/>
-        <w:rPr>
-          <w:lang w:val="ru-RU"/>
-        </w:rPr>
-      </w:pPr>
-    </w:p>
-    <w:p>
-      <w:pPr>
-        <w:rPr>
-          <w:color w:val="00B050"/>
-          <w:lang w:val="ru-RU"/>
-        </w:rPr>
-      </w:pPr>
-      <w:r>
-        <w:rPr>
-          <w:color w:val="00B050"/>
-          <w:lang w:val="ru-RU"/>
-        </w:rPr>
-        <w:t>Версия</w:t>
-      </w:r>
-      <w:r>
-        <w:rPr>
-          <w:color w:val="00B050"/>
-          <w:lang w:val="ru-RU"/>
-        </w:rPr>
-        <w:t xml:space="preserve"> 0.</w:t>
-      </w:r>
-      <w:r>
-        <w:rPr>
-          <w:color w:val="00B050"/>
-          <w:lang w:val="ru-RU"/>
-        </w:rPr>
-        <w:t>2</w:t>
-      </w:r>
-      <w:r>
-        <w:rPr>
-          <w:color w:val="00B050"/>
-          <w:lang w:val="ru-RU"/>
-        </w:rPr>
-        <w:t>:</w:t>
+      <w:r>
+        <w:t>&gt; &lt; &gt;= &lt;=</w:t>
+      </w:r>
+      <w:r>
+        <w:t xml:space="preserve"> </w:t>
+      </w:r>
+      <w:r>
+        <w:rPr>
+          <w:lang w:val="ru-RU"/>
+        </w:rPr>
+        <w:t>и т.д.</w:t>
       </w:r>
     </w:p>
     <w:p>
@@ -1093,55 +2189,15 @@
           <w:ilvl w:val="0"/>
           <w:numId w:val="4"/>
         </w:numPr>
-      </w:pPr>
-      <w:r>
-        <w:t xml:space="preserve">Built-in </w:t>
-      </w:r>
-      <w:r>
-        <w:rPr>
-          <w:lang w:val="ru-RU"/>
-        </w:rPr>
-        <w:t>типы</w:t>
-      </w:r>
-      <w:r>
-        <w:t xml:space="preserve">: </w:t>
-      </w:r>
-      <w:proofErr w:type="spellStart"/>
-      <w:r>
-        <w:t>int</w:t>
-      </w:r>
-      <w:proofErr w:type="spellEnd"/>
-      <w:r>
-        <w:t>[</w:t>
-      </w:r>
-      <w:r>
-        <w:rPr>
-          <w:lang w:val="ru-RU"/>
-        </w:rPr>
-        <w:t>размер</w:t>
-      </w:r>
-      <w:r>
-        <w:t>]</w:t>
-      </w:r>
-      <w:r>
-        <w:t>(</w:t>
-      </w:r>
-      <w:r>
-        <w:rPr>
-          <w:lang w:val="ru-RU"/>
-        </w:rPr>
-        <w:t>массив</w:t>
-      </w:r>
-      <w:r>
-        <w:t xml:space="preserve"> </w:t>
-      </w:r>
-      <w:proofErr w:type="spellStart"/>
-      <w:r>
-        <w:t>int</w:t>
-      </w:r>
-      <w:proofErr w:type="spellEnd"/>
-      <w:r>
-        <w:t>)</w:t>
+        <w:rPr>
+          <w:lang w:val="ru-RU"/>
+        </w:rPr>
+      </w:pPr>
+      <w:r>
+        <w:rPr>
+          <w:lang w:val="ru-RU"/>
+        </w:rPr>
+        <w:t>Автоматическое переформатирование кода</w:t>
       </w:r>
     </w:p>
     <w:p>
@@ -1159,10 +2215,13 @@
         <w:rPr>
           <w:lang w:val="ru-RU"/>
         </w:rPr>
-        <w:t xml:space="preserve">Оператор </w:t>
-      </w:r>
-      <w:r>
-        <w:t xml:space="preserve"> while</w:t>
+        <w:t xml:space="preserve">Возможность делать </w:t>
+      </w:r>
+      <w:r>
+        <w:t>else if</w:t>
+      </w:r>
+      <w:r>
+        <w:t xml:space="preserve"> ():</w:t>
       </w:r>
     </w:p>
     <w:p>
@@ -1177,985 +2236,6 @@
         </w:rPr>
       </w:pPr>
       <w:r>
-        <w:rPr>
-          <w:lang w:val="ru-RU"/>
-        </w:rPr>
-        <w:t>Инициилизация массива списком чисел</w:t>
-      </w:r>
-    </w:p>
-    <w:p>
-      <w:pPr>
-        <w:pStyle w:val="ListParagraph"/>
-        <w:numPr>
-          <w:ilvl w:val="0"/>
-          <w:numId w:val="4"/>
-        </w:numPr>
-        <w:rPr>
-          <w:lang w:val="ru-RU"/>
-        </w:rPr>
-      </w:pPr>
-      <w:r>
-        <w:rPr>
-          <w:lang w:val="ru-RU"/>
-        </w:rPr>
-        <w:t xml:space="preserve">Дополнительные семантические проверки: усиленная проверка типов, </w:t>
-      </w:r>
-      <w:r>
-        <w:t>unreachable</w:t>
-      </w:r>
-      <w:r>
-        <w:rPr>
-          <w:lang w:val="ru-RU"/>
-        </w:rPr>
-        <w:t xml:space="preserve"> </w:t>
-      </w:r>
-      <w:r>
-        <w:t>code</w:t>
-      </w:r>
-      <w:r>
-        <w:rPr>
-          <w:lang w:val="ru-RU"/>
-        </w:rPr>
-        <w:t xml:space="preserve">, </w:t>
-      </w:r>
-      <w:r>
-        <w:t>unused</w:t>
-      </w:r>
-      <w:r>
-        <w:rPr>
-          <w:lang w:val="ru-RU"/>
-        </w:rPr>
-        <w:t xml:space="preserve"> </w:t>
-      </w:r>
-      <w:r>
-        <w:t>variables</w:t>
-      </w:r>
-    </w:p>
-    <w:p>
-      <w:pPr>
-        <w:pStyle w:val="ListParagraph"/>
-        <w:rPr>
-          <w:lang w:val="ru-RU"/>
-        </w:rPr>
-      </w:pPr>
-    </w:p>
-    <w:p>
-      <w:pPr>
-        <w:pStyle w:val="ListParagraph"/>
-        <w:rPr>
-          <w:lang w:val="ru-RU"/>
-        </w:rPr>
-      </w:pPr>
-    </w:p>
-    <w:p>
-      <w:pPr>
-        <w:rPr>
-          <w:color w:val="FF0000"/>
-          <w:lang w:val="ru-RU"/>
-        </w:rPr>
-      </w:pPr>
-      <w:r>
-        <w:rPr>
-          <w:color w:val="FF0000"/>
-          <w:lang w:val="ru-RU"/>
-        </w:rPr>
-        <w:t>Версия 0.</w:t>
-      </w:r>
-      <w:r>
-        <w:rPr>
-          <w:color w:val="FF0000"/>
-          <w:lang w:val="ru-RU"/>
-        </w:rPr>
-        <w:t>3</w:t>
-      </w:r>
-      <w:r>
-        <w:rPr>
-          <w:color w:val="FF0000"/>
-          <w:lang w:val="ru-RU"/>
-        </w:rPr>
-        <w:t>:</w:t>
-      </w:r>
-    </w:p>
-    <w:p>
-      <w:pPr>
-        <w:pStyle w:val="ListParagraph"/>
-        <w:numPr>
-          <w:ilvl w:val="0"/>
-          <w:numId w:val="4"/>
-        </w:numPr>
-        <w:rPr>
-          <w:lang w:val="ru-RU"/>
-        </w:rPr>
-      </w:pPr>
-      <w:r>
-        <w:rPr>
-          <w:lang w:val="ru-RU"/>
-        </w:rPr>
-        <w:t>Улучшение вывода информации об ошибках</w:t>
-      </w:r>
-    </w:p>
-    <w:p>
-      <w:pPr>
-        <w:pStyle w:val="ListParagraph"/>
-        <w:numPr>
-          <w:ilvl w:val="0"/>
-          <w:numId w:val="4"/>
-        </w:numPr>
-        <w:rPr>
-          <w:lang w:val="ru-RU"/>
-        </w:rPr>
-      </w:pPr>
-      <w:r>
-        <w:rPr>
-          <w:lang w:val="ru-RU"/>
-        </w:rPr>
-        <w:t>Восстановление после синтаксических ошибок при разборе</w:t>
-      </w:r>
-    </w:p>
-    <w:p>
-      <w:pPr>
-        <w:pStyle w:val="ListParagraph"/>
-        <w:numPr>
-          <w:ilvl w:val="0"/>
-          <w:numId w:val="4"/>
-        </w:numPr>
-        <w:rPr>
-          <w:lang w:val="ru-RU"/>
-        </w:rPr>
-      </w:pPr>
-      <w:r>
-        <w:rPr>
-          <w:lang w:val="ru-RU"/>
-        </w:rPr>
-        <w:t>Возможность объявлять несколько классов в одном файле</w:t>
-      </w:r>
-    </w:p>
-    <w:p>
-      <w:pPr>
-        <w:pStyle w:val="ListParagraph"/>
-        <w:numPr>
-          <w:ilvl w:val="0"/>
-          <w:numId w:val="4"/>
-        </w:numPr>
-        <w:rPr>
-          <w:lang w:val="ru-RU"/>
-        </w:rPr>
-      </w:pPr>
-      <w:r>
-        <w:rPr>
-          <w:lang w:val="ru-RU"/>
-        </w:rPr>
-        <w:t xml:space="preserve">Реализация </w:t>
-      </w:r>
-      <w:r>
-        <w:t xml:space="preserve">private / public </w:t>
-      </w:r>
-      <w:r>
-        <w:rPr>
-          <w:lang w:val="ru-RU"/>
-        </w:rPr>
-        <w:t>модификаторов</w:t>
-      </w:r>
-    </w:p>
-    <w:p>
-      <w:pPr>
-        <w:pStyle w:val="ListParagraph"/>
-        <w:rPr>
-          <w:lang w:val="ru-RU"/>
-        </w:rPr>
-      </w:pPr>
-    </w:p>
-    <w:p>
-      <w:pPr>
-        <w:pStyle w:val="ListParagraph"/>
-        <w:rPr>
-          <w:lang w:val="ru-RU"/>
-        </w:rPr>
-      </w:pPr>
-    </w:p>
-    <w:p>
-      <w:pPr>
-        <w:rPr>
-          <w:color w:val="FF0000"/>
-          <w:lang w:val="ru-RU"/>
-        </w:rPr>
-      </w:pPr>
-      <w:r>
-        <w:rPr>
-          <w:color w:val="FF0000"/>
-          <w:lang w:val="ru-RU"/>
-        </w:rPr>
-        <w:t>Версия 0.</w:t>
-      </w:r>
-      <w:r>
-        <w:rPr>
-          <w:color w:val="FF0000"/>
-          <w:lang w:val="ru-RU"/>
-        </w:rPr>
-        <w:t>4</w:t>
-      </w:r>
-      <w:r>
-        <w:rPr>
-          <w:color w:val="FF0000"/>
-          <w:lang w:val="ru-RU"/>
-        </w:rPr>
-        <w:t>:</w:t>
-      </w:r>
-    </w:p>
-    <w:p>
-      <w:pPr>
-        <w:pStyle w:val="ListParagraph"/>
-        <w:numPr>
-          <w:ilvl w:val="0"/>
-          <w:numId w:val="4"/>
-        </w:numPr>
-        <w:rPr>
-          <w:lang w:val="ru-RU"/>
-        </w:rPr>
-      </w:pPr>
-      <w:r>
-        <w:rPr>
-          <w:lang w:val="ru-RU"/>
-        </w:rPr>
-        <w:lastRenderedPageBreak/>
-        <w:t>ООП: наследование</w:t>
-      </w:r>
-    </w:p>
-    <w:p>
-      <w:pPr>
-        <w:pStyle w:val="ListParagraph"/>
-        <w:numPr>
-          <w:ilvl w:val="0"/>
-          <w:numId w:val="4"/>
-        </w:numPr>
-        <w:rPr>
-          <w:lang w:val="ru-RU"/>
-        </w:rPr>
-      </w:pPr>
-      <w:r>
-        <w:rPr>
-          <w:lang w:val="ru-RU"/>
-        </w:rPr>
-        <w:t xml:space="preserve">Оператор </w:t>
-      </w:r>
-      <w:r>
-        <w:t>new</w:t>
-      </w:r>
-    </w:p>
-    <w:p>
-      <w:pPr>
-        <w:pStyle w:val="ListParagraph"/>
-        <w:numPr>
-          <w:ilvl w:val="0"/>
-          <w:numId w:val="4"/>
-        </w:numPr>
-        <w:rPr>
-          <w:lang w:val="ru-RU"/>
-        </w:rPr>
-      </w:pPr>
-      <w:r>
-        <w:rPr>
-          <w:lang w:val="ru-RU"/>
-        </w:rPr>
-        <w:t>Возможность объявлять несколько классов в одном файле</w:t>
-      </w:r>
-    </w:p>
-    <w:p>
-      <w:pPr>
-        <w:rPr>
-          <w:lang w:val="ru-RU"/>
-        </w:rPr>
-      </w:pPr>
-    </w:p>
-    <w:p>
-      <w:pPr>
-        <w:rPr>
-          <w:color w:val="FF0000"/>
-          <w:lang w:val="ru-RU"/>
-        </w:rPr>
-      </w:pPr>
-      <w:r>
-        <w:rPr>
-          <w:color w:val="FF0000"/>
-          <w:lang w:val="ru-RU"/>
-        </w:rPr>
-        <w:t>Версия 0.5</w:t>
-      </w:r>
-      <w:r>
-        <w:rPr>
-          <w:color w:val="FF0000"/>
-          <w:lang w:val="ru-RU"/>
-        </w:rPr>
-        <w:t>:</w:t>
-      </w:r>
-    </w:p>
-    <w:p>
-      <w:pPr>
-        <w:pStyle w:val="ListParagraph"/>
-        <w:numPr>
-          <w:ilvl w:val="0"/>
-          <w:numId w:val="4"/>
-        </w:numPr>
-        <w:rPr>
-          <w:lang w:val="ru-RU"/>
-        </w:rPr>
-      </w:pPr>
-      <w:r>
-        <w:t>Built</w:t>
-      </w:r>
-      <w:r>
-        <w:rPr>
-          <w:lang w:val="ru-RU"/>
-        </w:rPr>
-        <w:t>-</w:t>
-      </w:r>
-      <w:r>
-        <w:t>in</w:t>
-      </w:r>
-      <w:r>
-        <w:rPr>
-          <w:lang w:val="ru-RU"/>
-        </w:rPr>
-        <w:t xml:space="preserve"> </w:t>
-      </w:r>
-      <w:r>
-        <w:rPr>
-          <w:lang w:val="ru-RU"/>
-        </w:rPr>
-        <w:t>типы</w:t>
-      </w:r>
-      <w:r>
-        <w:rPr>
-          <w:lang w:val="ru-RU"/>
-        </w:rPr>
-        <w:t xml:space="preserve">: </w:t>
-      </w:r>
-      <w:r>
-        <w:t>string</w:t>
-      </w:r>
-      <w:r>
-        <w:rPr>
-          <w:lang w:val="ru-RU"/>
-        </w:rPr>
-        <w:t>(</w:t>
-      </w:r>
-      <w:r>
-        <w:rPr>
-          <w:lang w:val="ru-RU"/>
-        </w:rPr>
-        <w:t>массив</w:t>
-      </w:r>
-      <w:r>
-        <w:rPr>
-          <w:lang w:val="ru-RU"/>
-        </w:rPr>
-        <w:t xml:space="preserve"> </w:t>
-      </w:r>
-      <w:r>
-        <w:t>char</w:t>
-      </w:r>
-      <w:r>
-        <w:rPr>
-          <w:lang w:val="ru-RU"/>
-        </w:rPr>
-        <w:t xml:space="preserve"> 1024 </w:t>
-      </w:r>
-      <w:r>
-        <w:rPr>
-          <w:lang w:val="ru-RU"/>
-        </w:rPr>
-        <w:t>символа максимум</w:t>
-      </w:r>
-      <w:r>
-        <w:rPr>
-          <w:lang w:val="ru-RU"/>
-        </w:rPr>
-        <w:t>)</w:t>
-      </w:r>
-    </w:p>
-    <w:p>
-      <w:pPr>
-        <w:pStyle w:val="ListParagraph"/>
-        <w:numPr>
-          <w:ilvl w:val="0"/>
-          <w:numId w:val="4"/>
-        </w:numPr>
-        <w:rPr>
-          <w:lang w:val="ru-RU"/>
-        </w:rPr>
-      </w:pPr>
-      <w:r>
-        <w:t>Built</w:t>
-      </w:r>
-      <w:r>
-        <w:rPr>
-          <w:lang w:val="ru-RU"/>
-        </w:rPr>
-        <w:t>-</w:t>
-      </w:r>
-      <w:r>
-        <w:t>in</w:t>
-      </w:r>
-      <w:r>
-        <w:rPr>
-          <w:lang w:val="ru-RU"/>
-        </w:rPr>
-        <w:t xml:space="preserve"> функции:</w:t>
-      </w:r>
-      <w:r>
-        <w:rPr>
-          <w:lang w:val="ru-RU"/>
-        </w:rPr>
-        <w:t xml:space="preserve"> </w:t>
-      </w:r>
-      <w:r>
-        <w:rPr>
-          <w:lang w:val="ru-RU"/>
-        </w:rPr>
-        <w:t xml:space="preserve"> конкатенация строк.</w:t>
-      </w:r>
-    </w:p>
-    <w:p>
-      <w:pPr>
-        <w:pStyle w:val="ListParagraph"/>
-        <w:numPr>
-          <w:ilvl w:val="0"/>
-          <w:numId w:val="4"/>
-        </w:numPr>
-        <w:rPr>
-          <w:lang w:val="ru-RU"/>
-        </w:rPr>
-      </w:pPr>
-      <w:r>
-        <w:rPr>
-          <w:lang w:val="ru-RU"/>
-        </w:rPr>
-        <w:t xml:space="preserve">Модификатор </w:t>
-      </w:r>
-      <w:proofErr w:type="spellStart"/>
-      <w:r>
-        <w:t>const</w:t>
-      </w:r>
-      <w:proofErr w:type="spellEnd"/>
-    </w:p>
-    <w:p>
-      <w:pPr>
-        <w:rPr>
-          <w:lang w:val="ru-RU"/>
-        </w:rPr>
-      </w:pPr>
-    </w:p>
-    <w:p>
-      <w:pPr>
-        <w:rPr>
-          <w:color w:val="FF0000"/>
-          <w:lang w:val="ru-RU"/>
-        </w:rPr>
-      </w:pPr>
-      <w:r>
-        <w:rPr>
-          <w:color w:val="FF0000"/>
-          <w:lang w:val="ru-RU"/>
-        </w:rPr>
-        <w:t>Версия 0.</w:t>
-      </w:r>
-      <w:r>
-        <w:rPr>
-          <w:color w:val="FF0000"/>
-          <w:lang w:val="ru-RU"/>
-        </w:rPr>
-        <w:t>6</w:t>
-      </w:r>
-      <w:r>
-        <w:rPr>
-          <w:color w:val="FF0000"/>
-          <w:lang w:val="ru-RU"/>
-        </w:rPr>
-        <w:t>:</w:t>
-      </w:r>
-    </w:p>
-    <w:p>
-      <w:pPr>
-        <w:pStyle w:val="ListParagraph"/>
-        <w:numPr>
-          <w:ilvl w:val="0"/>
-          <w:numId w:val="4"/>
-        </w:numPr>
-        <w:rPr>
-          <w:lang w:val="ru-RU"/>
-        </w:rPr>
-      </w:pPr>
-      <w:r>
-        <w:rPr>
-          <w:lang w:val="ru-RU"/>
-        </w:rPr>
-        <w:t>Возможность объявлять переменные в любом месте</w:t>
-      </w:r>
-    </w:p>
-    <w:p>
-      <w:pPr>
-        <w:pStyle w:val="ListParagraph"/>
-        <w:numPr>
-          <w:ilvl w:val="0"/>
-          <w:numId w:val="4"/>
-        </w:numPr>
-        <w:rPr>
-          <w:lang w:val="ru-RU"/>
-        </w:rPr>
-      </w:pPr>
-      <w:r>
-        <w:rPr>
-          <w:lang w:val="ru-RU"/>
-        </w:rPr>
-        <w:t xml:space="preserve">Оператор </w:t>
-      </w:r>
-      <w:r>
-        <w:t>for</w:t>
-      </w:r>
-    </w:p>
-    <w:p>
-      <w:pPr>
-        <w:rPr>
-          <w:lang w:val="ru-RU"/>
-        </w:rPr>
-      </w:pPr>
-    </w:p>
-    <w:p>
-      <w:pPr>
-        <w:rPr>
-          <w:color w:val="FF0000"/>
-          <w:lang w:val="ru-RU"/>
-        </w:rPr>
-      </w:pPr>
-      <w:r>
-        <w:rPr>
-          <w:color w:val="FF0000"/>
-          <w:lang w:val="ru-RU"/>
-        </w:rPr>
-        <w:t>Версия 0.</w:t>
-      </w:r>
-      <w:r>
-        <w:rPr>
-          <w:color w:val="FF0000"/>
-          <w:lang w:val="ru-RU"/>
-        </w:rPr>
-        <w:t>7</w:t>
-      </w:r>
-      <w:r>
-        <w:rPr>
-          <w:color w:val="FF0000"/>
-          <w:lang w:val="ru-RU"/>
-        </w:rPr>
-        <w:t>:</w:t>
-      </w:r>
-    </w:p>
-    <w:p>
-      <w:pPr>
-        <w:pStyle w:val="ListParagraph"/>
-        <w:numPr>
-          <w:ilvl w:val="0"/>
-          <w:numId w:val="4"/>
-        </w:numPr>
-        <w:rPr>
-          <w:lang w:val="ru-RU"/>
-        </w:rPr>
-      </w:pPr>
-      <w:r>
-        <w:rPr>
-          <w:lang w:val="ru-RU"/>
-        </w:rPr>
-        <w:t xml:space="preserve">ООП: возможность вызова родительского метода </w:t>
-      </w:r>
-      <w:r>
-        <w:t>base</w:t>
-      </w:r>
-      <w:r>
-        <w:rPr>
-          <w:lang w:val="ru-RU"/>
-        </w:rPr>
-        <w:t>()</w:t>
-      </w:r>
-    </w:p>
-    <w:p>
-      <w:pPr>
-        <w:pStyle w:val="ListParagraph"/>
-        <w:numPr>
-          <w:ilvl w:val="0"/>
-          <w:numId w:val="4"/>
-        </w:numPr>
-        <w:rPr>
-          <w:lang w:val="ru-RU"/>
-        </w:rPr>
-      </w:pPr>
-      <w:r>
-        <w:t xml:space="preserve">Built-in </w:t>
-      </w:r>
-      <w:r>
-        <w:rPr>
-          <w:lang w:val="ru-RU"/>
-        </w:rPr>
-        <w:t xml:space="preserve">типы: </w:t>
-      </w:r>
-      <w:r>
-        <w:t>void</w:t>
-      </w:r>
-    </w:p>
-    <w:p>
-      <w:pPr>
-        <w:pStyle w:val="ListParagraph"/>
-        <w:numPr>
-          <w:ilvl w:val="0"/>
-          <w:numId w:val="4"/>
-        </w:numPr>
-        <w:rPr>
-          <w:lang w:val="ru-RU"/>
-        </w:rPr>
-      </w:pPr>
-      <w:r>
-        <w:rPr>
-          <w:lang w:val="ru-RU"/>
-        </w:rPr>
-        <w:t>Возможно</w:t>
-      </w:r>
-      <w:r>
-        <w:rPr>
-          <w:lang w:val="ru-RU"/>
-        </w:rPr>
-        <w:t>сть</w:t>
-      </w:r>
-      <w:r>
-        <w:rPr>
-          <w:lang w:val="ru-RU"/>
-        </w:rPr>
-        <w:t xml:space="preserve"> не писать </w:t>
-      </w:r>
-      <w:r>
-        <w:t>return</w:t>
-      </w:r>
-      <w:r>
-        <w:rPr>
-          <w:lang w:val="ru-RU"/>
-        </w:rPr>
-        <w:t xml:space="preserve"> </w:t>
-      </w:r>
-      <w:r>
-        <w:rPr>
-          <w:lang w:val="ru-RU"/>
-        </w:rPr>
-        <w:t xml:space="preserve">для функций, возвращающих </w:t>
-      </w:r>
-      <w:r>
-        <w:t>void</w:t>
-      </w:r>
-    </w:p>
-    <w:p>
-      <w:pPr>
-        <w:pStyle w:val="ListParagraph"/>
-        <w:rPr>
-          <w:lang w:val="ru-RU"/>
-        </w:rPr>
-      </w:pPr>
-    </w:p>
-    <w:p>
-      <w:pPr>
-        <w:rPr>
-          <w:color w:val="FF0000"/>
-          <w:lang w:val="ru-RU"/>
-        </w:rPr>
-      </w:pPr>
-      <w:r>
-        <w:rPr>
-          <w:color w:val="FF0000"/>
-          <w:lang w:val="ru-RU"/>
-        </w:rPr>
-        <w:t>Версия 0.</w:t>
-      </w:r>
-      <w:r>
-        <w:rPr>
-          <w:color w:val="FF0000"/>
-          <w:lang w:val="ru-RU"/>
-        </w:rPr>
-        <w:t>8</w:t>
-      </w:r>
-      <w:r>
-        <w:rPr>
-          <w:color w:val="FF0000"/>
-          <w:lang w:val="ru-RU"/>
-        </w:rPr>
-        <w:t>:</w:t>
-      </w:r>
-    </w:p>
-    <w:p>
-      <w:pPr>
-        <w:pStyle w:val="ListParagraph"/>
-        <w:numPr>
-          <w:ilvl w:val="0"/>
-          <w:numId w:val="4"/>
-        </w:numPr>
-        <w:rPr>
-          <w:lang w:val="ru-RU"/>
-        </w:rPr>
-      </w:pPr>
-      <w:r>
-        <w:rPr>
-          <w:lang w:val="ru-RU"/>
-        </w:rPr>
-        <w:t>Возможность создавать динамические массивы (</w:t>
-      </w:r>
-      <w:r>
-        <w:t>string</w:t>
-      </w:r>
-      <w:r>
-        <w:rPr>
-          <w:lang w:val="ru-RU"/>
-        </w:rPr>
-        <w:t xml:space="preserve"> и </w:t>
-      </w:r>
-      <w:proofErr w:type="spellStart"/>
-      <w:r>
-        <w:t>int</w:t>
-      </w:r>
-      <w:proofErr w:type="spellEnd"/>
-      <w:r>
-        <w:rPr>
-          <w:lang w:val="ru-RU"/>
-        </w:rPr>
-        <w:t>[])</w:t>
-      </w:r>
-    </w:p>
-    <w:p>
-      <w:pPr>
-        <w:pStyle w:val="ListParagraph"/>
-        <w:numPr>
-          <w:ilvl w:val="0"/>
-          <w:numId w:val="4"/>
-        </w:numPr>
-        <w:rPr>
-          <w:lang w:val="ru-RU"/>
-        </w:rPr>
-      </w:pPr>
-      <w:r>
-        <w:rPr>
-          <w:lang w:val="ru-RU"/>
-        </w:rPr>
-        <w:t>Возможность ком</w:t>
-      </w:r>
-      <w:r>
-        <w:rPr>
-          <w:lang w:val="ru-RU"/>
-        </w:rPr>
-        <w:t>п</w:t>
-      </w:r>
-      <w:r>
-        <w:rPr>
-          <w:lang w:val="ru-RU"/>
-        </w:rPr>
-        <w:t>иляции нескольких файлов.</w:t>
-      </w:r>
-    </w:p>
-    <w:p>
-      <w:pPr>
-        <w:pStyle w:val="ListParagraph"/>
-        <w:numPr>
-          <w:ilvl w:val="0"/>
-          <w:numId w:val="4"/>
-        </w:numPr>
-        <w:rPr>
-          <w:lang w:val="ru-RU"/>
-        </w:rPr>
-      </w:pPr>
-      <w:r>
-        <w:rPr>
-          <w:lang w:val="ru-RU"/>
-        </w:rPr>
-        <w:t xml:space="preserve">Модификатор </w:t>
-      </w:r>
-      <w:r>
-        <w:t>sealed</w:t>
-      </w:r>
-    </w:p>
-    <w:p>
-      <w:pPr>
-        <w:pStyle w:val="ListParagraph"/>
-        <w:numPr>
-          <w:ilvl w:val="0"/>
-          <w:numId w:val="4"/>
-        </w:numPr>
-        <w:rPr>
-          <w:lang w:val="ru-RU"/>
-        </w:rPr>
-      </w:pPr>
-      <w:r>
-        <w:rPr>
-          <w:lang w:val="ru-RU"/>
-        </w:rPr>
-        <w:t>Комментарии</w:t>
-      </w:r>
-      <w:r>
-        <w:t>: #</w:t>
-      </w:r>
-      <w:r>
-        <w:rPr>
-          <w:lang w:val="ru-RU"/>
-        </w:rPr>
-        <w:t xml:space="preserve">однострочные и </w:t>
-      </w:r>
-      <w:r>
-        <w:t>/*</w:t>
-      </w:r>
-      <w:r>
-        <w:rPr>
-          <w:lang w:val="ru-RU"/>
-        </w:rPr>
-        <w:t>многострочные</w:t>
-      </w:r>
-      <w:r>
-        <w:t xml:space="preserve"> */</w:t>
-      </w:r>
-    </w:p>
-    <w:p/>
-    <w:p>
-      <w:pPr>
-        <w:rPr>
-          <w:color w:val="FF0000"/>
-        </w:rPr>
-      </w:pPr>
-      <w:r>
-        <w:rPr>
-          <w:color w:val="FF0000"/>
-          <w:lang w:val="ru-RU"/>
-        </w:rPr>
-        <w:t>Версия 0.</w:t>
-      </w:r>
-      <w:r>
-        <w:rPr>
-          <w:color w:val="FF0000"/>
-          <w:lang w:val="ru-RU"/>
-        </w:rPr>
-        <w:t>9</w:t>
-      </w:r>
-      <w:r>
-        <w:rPr>
-          <w:color w:val="FF0000"/>
-          <w:lang w:val="ru-RU"/>
-        </w:rPr>
-        <w:t>:</w:t>
-      </w:r>
-    </w:p>
-    <w:p>
-      <w:pPr>
-        <w:pStyle w:val="ListParagraph"/>
-        <w:numPr>
-          <w:ilvl w:val="0"/>
-          <w:numId w:val="4"/>
-        </w:numPr>
-        <w:rPr>
-          <w:lang w:val="ru-RU"/>
-        </w:rPr>
-      </w:pPr>
-      <w:r>
-        <w:rPr>
-          <w:lang w:val="ru-RU"/>
-        </w:rPr>
-        <w:t>Изменение синтаксиса: сделать чтобы нельзя было использоват</w:t>
-      </w:r>
-      <w:r>
-        <w:rPr>
-          <w:lang w:val="ru-RU"/>
-        </w:rPr>
-        <w:t xml:space="preserve">ь лишние пробелы в коде, а так же чтобы пробелы обязательно присутствовали там где они нужны: например после </w:t>
-      </w:r>
-      <w:r>
-        <w:rPr>
-          <w:lang w:val="ru-RU"/>
-        </w:rPr>
-        <w:t xml:space="preserve">“,” </w:t>
-      </w:r>
-      <w:r>
-        <w:rPr>
-          <w:lang w:val="ru-RU"/>
-        </w:rPr>
-        <w:t xml:space="preserve">или вокруг операторов + - = / * % </w:t>
-      </w:r>
-      <w:r>
-        <w:rPr>
-          <w:lang w:val="ru-RU"/>
-        </w:rPr>
-        <w:t>!=</w:t>
-      </w:r>
-      <w:r>
-        <w:rPr>
-          <w:lang w:val="ru-RU"/>
-        </w:rPr>
-        <w:t xml:space="preserve"> </w:t>
-      </w:r>
-      <w:r>
-        <w:t>&gt; &lt; &gt;= &lt;=</w:t>
-      </w:r>
-      <w:r>
-        <w:t xml:space="preserve"> </w:t>
-      </w:r>
-      <w:r>
-        <w:rPr>
-          <w:lang w:val="ru-RU"/>
-        </w:rPr>
-        <w:t>и т.д.</w:t>
-      </w:r>
-    </w:p>
-    <w:p>
-      <w:pPr>
-        <w:pStyle w:val="ListParagraph"/>
-        <w:numPr>
-          <w:ilvl w:val="0"/>
-          <w:numId w:val="4"/>
-        </w:numPr>
-        <w:rPr>
-          <w:lang w:val="ru-RU"/>
-        </w:rPr>
-      </w:pPr>
-      <w:r>
-        <w:rPr>
-          <w:lang w:val="ru-RU"/>
-        </w:rPr>
-        <w:t>Автоматическое переформатирование кода</w:t>
-      </w:r>
-    </w:p>
-    <w:p>
-      <w:pPr>
-        <w:pStyle w:val="ListParagraph"/>
-        <w:numPr>
-          <w:ilvl w:val="0"/>
-          <w:numId w:val="4"/>
-        </w:numPr>
-        <w:rPr>
-          <w:lang w:val="ru-RU"/>
-        </w:rPr>
-      </w:pPr>
-      <w:r>
-        <w:rPr>
-          <w:lang w:val="ru-RU"/>
-        </w:rPr>
-        <w:t xml:space="preserve">Возможность делать </w:t>
-      </w:r>
-      <w:r>
-        <w:t>else if</w:t>
-      </w:r>
-      <w:r>
-        <w:t xml:space="preserve"> ():</w:t>
-      </w:r>
-    </w:p>
-    <w:p>
-      <w:pPr>
-        <w:pStyle w:val="ListParagraph"/>
-        <w:numPr>
-          <w:ilvl w:val="0"/>
-          <w:numId w:val="4"/>
-        </w:numPr>
-        <w:rPr>
-          <w:lang w:val="ru-RU"/>
-        </w:rPr>
-      </w:pPr>
-      <w:r>
         <w:t>“</w:t>
       </w:r>
       <w:r>
@@ -2173,19 +2253,14 @@
         </w:rPr>
         <w:t xml:space="preserve"> типизация через </w:t>
       </w:r>
-      <w:proofErr w:type="spellStart"/>
       <w:r>
         <w:t>var</w:t>
       </w:r>
-      <w:proofErr w:type="spellEnd"/>
     </w:p>
     <w:p/>
     <w:p/>
     <w:p/>
-    <w:p>
-      <w:bookmarkStart w:id="0" w:name="_GoBack"/>
-      <w:bookmarkEnd w:id="0"/>
-    </w:p>
+    <w:p/>
     <w:sectPr>
       <w:pgSz w:w="12240" w:h="15840"/>
       <w:pgMar w:top="426" w:right="1440" w:bottom="1134" w:left="1440" w:header="720" w:footer="720" w:gutter="0"/>
